--- a/syseng_hwco/proj/Requirements.docx
+++ b/syseng_hwco/proj/Requirements.docx
@@ -111,7 +111,7 @@
           <v:shape id="_x0000_i1025" type="#_x0000_t75" style="width:482.25pt;height:162pt" o:ole="">
             <v:imagedata r:id="rId6" o:title=""/>
           </v:shape>
-          <o:OLEObject Type="Embed" ProgID="Visio.Drawing.11" ShapeID="_x0000_i1025" DrawAspect="Content" ObjectID="_1358020662" r:id="rId7"/>
+          <o:OLEObject Type="Embed" ProgID="Visio.Drawing.11" ShapeID="_x0000_i1025" DrawAspect="Content" ObjectID="_1358056439" r:id="rId7"/>
         </w:object>
       </w:r>
     </w:p>
@@ -4884,6 +4884,4521 @@
         </w:rPr>
         <w:t xml:space="preserve">adjusts its transmission strength according to the BER to minimize power consumption. </w:t>
       </w:r>
+    </w:p>
+    <w:p>
+      <w:pPr>
+        <w:tabs>
+          <w:tab w:val="left" w:pos="709"/>
+        </w:tabs>
+        <w:autoSpaceDE w:val="0"/>
+        <w:autoSpaceDN w:val="0"/>
+        <w:adjustRightInd w:val="0"/>
+        <w:spacing w:after="0" w:line="240" w:lineRule="auto"/>
+        <w:ind w:left="709" w:hanging="709"/>
+        <w:contextualSpacing w:val="0"/>
+        <w:rPr>
+          <w:rFonts w:ascii="Times-Roman" w:hAnsi="Times-Roman" w:cs="Times-Roman"/>
+          <w:sz w:val="24"/>
+          <w:szCs w:val="24"/>
+          <w:lang w:val="en-US"/>
+        </w:rPr>
+      </w:pPr>
+    </w:p>
+    <w:p>
+      <w:pPr>
+        <w:contextualSpacing w:val="0"/>
+        <w:rPr>
+          <w:rFonts w:ascii="Times-Roman" w:hAnsi="Times-Roman" w:cs="Times-Roman"/>
+          <w:sz w:val="24"/>
+          <w:szCs w:val="24"/>
+          <w:lang w:val="en-US"/>
+        </w:rPr>
+      </w:pPr>
+      <w:r>
+        <w:rPr>
+          <w:rFonts w:ascii="Times-Roman" w:hAnsi="Times-Roman" w:cs="Times-Roman"/>
+          <w:sz w:val="24"/>
+          <w:szCs w:val="24"/>
+          <w:lang w:val="en-US"/>
+        </w:rPr>
+        <w:br w:type="page"/>
+      </w:r>
+    </w:p>
+    <w:p>
+      <w:pPr>
+        <w:autoSpaceDE w:val="0"/>
+        <w:autoSpaceDN w:val="0"/>
+        <w:adjustRightInd w:val="0"/>
+        <w:spacing w:after="0" w:line="240" w:lineRule="auto"/>
+        <w:contextualSpacing w:val="0"/>
+        <w:rPr>
+          <w:rFonts w:ascii="Times-Bold" w:hAnsi="Times-Bold" w:cs="Times-Bold"/>
+          <w:b/>
+          <w:bCs/>
+          <w:sz w:val="28"/>
+          <w:szCs w:val="28"/>
+          <w:lang w:val="en-US"/>
+        </w:rPr>
+      </w:pPr>
+      <w:r>
+        <w:rPr>
+          <w:rFonts w:ascii="Times-Bold" w:hAnsi="Times-Bold" w:cs="Times-Bold"/>
+          <w:b/>
+          <w:bCs/>
+          <w:sz w:val="28"/>
+          <w:szCs w:val="28"/>
+          <w:lang w:val="en-US"/>
+        </w:rPr>
+        <w:lastRenderedPageBreak/>
+        <w:t>Use Case #</w:t>
+      </w:r>
+      <w:r>
+        <w:rPr>
+          <w:rFonts w:ascii="Times-Bold" w:hAnsi="Times-Bold" w:cs="Times-Bold"/>
+          <w:b/>
+          <w:bCs/>
+          <w:sz w:val="28"/>
+          <w:szCs w:val="28"/>
+          <w:lang w:val="en-US"/>
+        </w:rPr>
+        <w:t>4</w:t>
+      </w:r>
+      <w:r>
+        <w:rPr>
+          <w:rFonts w:ascii="Times-Bold" w:hAnsi="Times-Bold" w:cs="Times-Bold"/>
+          <w:b/>
+          <w:bCs/>
+          <w:sz w:val="28"/>
+          <w:szCs w:val="28"/>
+          <w:lang w:val="en-US"/>
+        </w:rPr>
+        <w:t xml:space="preserve">: </w:t>
+      </w:r>
+      <w:proofErr w:type="spellStart"/>
+      <w:r>
+        <w:rPr>
+          <w:rFonts w:ascii="Times-Bold" w:hAnsi="Times-Bold" w:cs="Times-Bold"/>
+          <w:b/>
+          <w:bCs/>
+          <w:sz w:val="28"/>
+          <w:szCs w:val="28"/>
+          <w:lang w:val="en-US"/>
+        </w:rPr>
+        <w:t>Batteristand</w:t>
+      </w:r>
+      <w:proofErr w:type="spellEnd"/>
+      <w:r>
+        <w:rPr>
+          <w:rFonts w:ascii="Times-Bold" w:hAnsi="Times-Bold" w:cs="Times-Bold"/>
+          <w:b/>
+          <w:bCs/>
+          <w:sz w:val="28"/>
+          <w:szCs w:val="28"/>
+          <w:lang w:val="en-US"/>
+        </w:rPr>
+        <w:t xml:space="preserve"> </w:t>
+      </w:r>
+      <w:proofErr w:type="spellStart"/>
+      <w:r>
+        <w:rPr>
+          <w:rFonts w:ascii="Times-Bold" w:hAnsi="Times-Bold" w:cs="Times-Bold"/>
+          <w:b/>
+          <w:bCs/>
+          <w:sz w:val="28"/>
+          <w:szCs w:val="28"/>
+          <w:lang w:val="en-US"/>
+        </w:rPr>
+        <w:t>lav</w:t>
+      </w:r>
+      <w:proofErr w:type="spellEnd"/>
+    </w:p>
+    <w:p>
+      <w:pPr>
+        <w:autoSpaceDE w:val="0"/>
+        <w:autoSpaceDN w:val="0"/>
+        <w:adjustRightInd w:val="0"/>
+        <w:spacing w:after="0" w:line="240" w:lineRule="auto"/>
+        <w:contextualSpacing w:val="0"/>
+        <w:rPr>
+          <w:rFonts w:ascii="Times-Bold" w:hAnsi="Times-Bold" w:cs="Times-Bold"/>
+          <w:b/>
+          <w:bCs/>
+          <w:sz w:val="24"/>
+          <w:szCs w:val="24"/>
+          <w:lang w:val="en-US"/>
+        </w:rPr>
+      </w:pPr>
+      <w:r>
+        <w:rPr>
+          <w:rFonts w:ascii="Times-Bold" w:hAnsi="Times-Bold" w:cs="Times-Bold"/>
+          <w:b/>
+          <w:bCs/>
+          <w:sz w:val="24"/>
+          <w:szCs w:val="24"/>
+          <w:lang w:val="en-US"/>
+        </w:rPr>
+        <w:t>Goal:</w:t>
+      </w:r>
+    </w:p>
+    <w:p>
+      <w:pPr>
+        <w:autoSpaceDE w:val="0"/>
+        <w:autoSpaceDN w:val="0"/>
+        <w:adjustRightInd w:val="0"/>
+        <w:spacing w:after="0" w:line="240" w:lineRule="auto"/>
+        <w:contextualSpacing w:val="0"/>
+        <w:rPr>
+          <w:rFonts w:ascii="Times-Roman" w:hAnsi="Times-Roman" w:cs="Times-Roman"/>
+          <w:sz w:val="24"/>
+          <w:szCs w:val="24"/>
+          <w:lang w:val="en-US"/>
+        </w:rPr>
+      </w:pPr>
+      <w:r>
+        <w:rPr>
+          <w:rFonts w:ascii="Times-Roman" w:hAnsi="Times-Roman" w:cs="Times-Roman"/>
+          <w:sz w:val="24"/>
+          <w:szCs w:val="24"/>
+          <w:lang w:val="en-US"/>
+        </w:rPr>
+        <w:t xml:space="preserve">To notify the technical staff that an emergency call button is about to become </w:t>
+      </w:r>
+      <w:proofErr w:type="spellStart"/>
+      <w:r>
+        <w:rPr>
+          <w:rFonts w:ascii="Times-Roman" w:hAnsi="Times-Roman" w:cs="Times-Roman"/>
+          <w:sz w:val="24"/>
+          <w:szCs w:val="24"/>
+          <w:lang w:val="en-US"/>
+        </w:rPr>
+        <w:t>unoperational</w:t>
+      </w:r>
+      <w:proofErr w:type="spellEnd"/>
+      <w:r>
+        <w:rPr>
+          <w:rFonts w:ascii="Times-Roman" w:hAnsi="Times-Roman" w:cs="Times-Roman"/>
+          <w:sz w:val="24"/>
+          <w:szCs w:val="24"/>
+          <w:lang w:val="en-US"/>
+        </w:rPr>
+        <w:t>.</w:t>
+      </w:r>
+    </w:p>
+    <w:p>
+      <w:pPr>
+        <w:autoSpaceDE w:val="0"/>
+        <w:autoSpaceDN w:val="0"/>
+        <w:adjustRightInd w:val="0"/>
+        <w:spacing w:after="0" w:line="240" w:lineRule="auto"/>
+        <w:contextualSpacing w:val="0"/>
+        <w:rPr>
+          <w:rFonts w:ascii="Times-Bold" w:hAnsi="Times-Bold" w:cs="Times-Bold"/>
+          <w:b/>
+          <w:bCs/>
+          <w:sz w:val="24"/>
+          <w:szCs w:val="24"/>
+          <w:lang w:val="en-US"/>
+        </w:rPr>
+      </w:pPr>
+      <w:r>
+        <w:rPr>
+          <w:rFonts w:ascii="Times-Bold" w:hAnsi="Times-Bold" w:cs="Times-Bold"/>
+          <w:b/>
+          <w:bCs/>
+          <w:sz w:val="24"/>
+          <w:szCs w:val="24"/>
+          <w:lang w:val="en-US"/>
+        </w:rPr>
+        <w:t>Description</w:t>
+      </w:r>
+      <w:r>
+        <w:rPr>
+          <w:rFonts w:ascii="Times-Bold" w:hAnsi="Times-Bold" w:cs="Times-Bold"/>
+          <w:b/>
+          <w:bCs/>
+          <w:sz w:val="24"/>
+          <w:szCs w:val="24"/>
+          <w:lang w:val="en-US"/>
+        </w:rPr>
+        <w:t>:</w:t>
+      </w:r>
+    </w:p>
+    <w:p>
+      <w:pPr>
+        <w:autoSpaceDE w:val="0"/>
+        <w:autoSpaceDN w:val="0"/>
+        <w:adjustRightInd w:val="0"/>
+        <w:spacing w:after="0" w:line="240" w:lineRule="auto"/>
+        <w:contextualSpacing w:val="0"/>
+        <w:rPr>
+          <w:rFonts w:ascii="Times-Roman" w:hAnsi="Times-Roman" w:cs="Times-Roman"/>
+          <w:sz w:val="24"/>
+          <w:szCs w:val="24"/>
+          <w:lang w:val="en-US"/>
+        </w:rPr>
+      </w:pPr>
+      <w:r>
+        <w:rPr>
+          <w:rFonts w:ascii="Times-Roman" w:hAnsi="Times-Roman" w:cs="Times-Roman"/>
+          <w:sz w:val="24"/>
+          <w:szCs w:val="24"/>
+          <w:lang w:val="en-US"/>
+        </w:rPr>
+        <w:t xml:space="preserve">There are four battery levels “indicated by” the device. </w:t>
+      </w:r>
+    </w:p>
+    <w:p>
+      <w:pPr>
+        <w:pStyle w:val="Listeafsnit"/>
+        <w:numPr>
+          <w:ilvl w:val="0"/>
+          <w:numId w:val="4"/>
+        </w:numPr>
+        <w:autoSpaceDE w:val="0"/>
+        <w:autoSpaceDN w:val="0"/>
+        <w:adjustRightInd w:val="0"/>
+        <w:spacing w:after="0" w:line="240" w:lineRule="auto"/>
+        <w:contextualSpacing w:val="0"/>
+        <w:rPr>
+          <w:rFonts w:ascii="Times-Roman" w:hAnsi="Times-Roman" w:cs="Times-Roman"/>
+          <w:sz w:val="24"/>
+          <w:szCs w:val="24"/>
+          <w:lang w:val="en-US"/>
+        </w:rPr>
+      </w:pPr>
+      <w:r>
+        <w:rPr>
+          <w:rFonts w:ascii="Times-Roman" w:hAnsi="Times-Roman" w:cs="Times-Roman"/>
+          <w:sz w:val="24"/>
+          <w:szCs w:val="24"/>
+          <w:lang w:val="en-US"/>
+        </w:rPr>
+        <w:t>Green/nothing – OK</w:t>
+      </w:r>
+    </w:p>
+    <w:p>
+      <w:pPr>
+        <w:pStyle w:val="Listeafsnit"/>
+        <w:numPr>
+          <w:ilvl w:val="0"/>
+          <w:numId w:val="4"/>
+        </w:numPr>
+        <w:autoSpaceDE w:val="0"/>
+        <w:autoSpaceDN w:val="0"/>
+        <w:adjustRightInd w:val="0"/>
+        <w:spacing w:after="0" w:line="240" w:lineRule="auto"/>
+        <w:contextualSpacing w:val="0"/>
+        <w:rPr>
+          <w:rFonts w:ascii="Times-Roman" w:hAnsi="Times-Roman" w:cs="Times-Roman"/>
+          <w:sz w:val="24"/>
+          <w:szCs w:val="24"/>
+          <w:lang w:val="en-US"/>
+        </w:rPr>
+      </w:pPr>
+      <w:r>
+        <w:rPr>
+          <w:rFonts w:ascii="Times-Roman" w:hAnsi="Times-Roman" w:cs="Times-Roman"/>
+          <w:sz w:val="24"/>
+          <w:szCs w:val="24"/>
+          <w:lang w:val="en-US"/>
+        </w:rPr>
+        <w:t>Yellow – Please recharge (less than 6 hours of battery left)</w:t>
+      </w:r>
+    </w:p>
+    <w:p>
+      <w:pPr>
+        <w:pStyle w:val="Listeafsnit"/>
+        <w:numPr>
+          <w:ilvl w:val="0"/>
+          <w:numId w:val="4"/>
+        </w:numPr>
+        <w:autoSpaceDE w:val="0"/>
+        <w:autoSpaceDN w:val="0"/>
+        <w:adjustRightInd w:val="0"/>
+        <w:spacing w:after="0" w:line="240" w:lineRule="auto"/>
+        <w:contextualSpacing w:val="0"/>
+        <w:rPr>
+          <w:rFonts w:ascii="Times-Roman" w:hAnsi="Times-Roman" w:cs="Times-Roman"/>
+          <w:sz w:val="24"/>
+          <w:szCs w:val="24"/>
+          <w:lang w:val="en-US"/>
+        </w:rPr>
+      </w:pPr>
+      <w:r>
+        <w:rPr>
+          <w:rFonts w:ascii="Times-Roman" w:hAnsi="Times-Roman" w:cs="Times-Roman"/>
+          <w:sz w:val="24"/>
+          <w:szCs w:val="24"/>
+          <w:lang w:val="en-US"/>
+        </w:rPr>
+        <w:t>Red – Low (less than 1 hour of battery left)</w:t>
+      </w:r>
+    </w:p>
+    <w:p>
+      <w:pPr>
+        <w:pStyle w:val="Listeafsnit"/>
+        <w:numPr>
+          <w:ilvl w:val="0"/>
+          <w:numId w:val="4"/>
+        </w:numPr>
+        <w:autoSpaceDE w:val="0"/>
+        <w:autoSpaceDN w:val="0"/>
+        <w:adjustRightInd w:val="0"/>
+        <w:spacing w:after="0" w:line="240" w:lineRule="auto"/>
+        <w:contextualSpacing w:val="0"/>
+        <w:rPr>
+          <w:rFonts w:ascii="Times-Roman" w:hAnsi="Times-Roman" w:cs="Times-Roman"/>
+          <w:sz w:val="24"/>
+          <w:szCs w:val="24"/>
+          <w:lang w:val="en-US"/>
+        </w:rPr>
+      </w:pPr>
+      <w:r>
+        <w:rPr>
+          <w:rFonts w:ascii="Times-Roman" w:hAnsi="Times-Roman" w:cs="Times-Roman"/>
+          <w:sz w:val="24"/>
+          <w:szCs w:val="24"/>
+          <w:lang w:val="en-US"/>
+        </w:rPr>
+        <w:t xml:space="preserve">Off – device in-operational. </w:t>
+      </w:r>
+    </w:p>
+    <w:p>
+      <w:pPr>
+        <w:autoSpaceDE w:val="0"/>
+        <w:autoSpaceDN w:val="0"/>
+        <w:adjustRightInd w:val="0"/>
+        <w:spacing w:after="0" w:line="240" w:lineRule="auto"/>
+        <w:contextualSpacing w:val="0"/>
+        <w:rPr>
+          <w:rFonts w:ascii="Times-Roman" w:hAnsi="Times-Roman" w:cs="Times-Roman"/>
+          <w:sz w:val="24"/>
+          <w:szCs w:val="24"/>
+          <w:lang w:val="en-US"/>
+        </w:rPr>
+      </w:pPr>
+      <w:r>
+        <w:rPr>
+          <w:rFonts w:ascii="Times-Roman" w:hAnsi="Times-Roman" w:cs="Times-Roman"/>
+          <w:sz w:val="24"/>
+          <w:szCs w:val="24"/>
+          <w:lang w:val="en-US"/>
+        </w:rPr>
+        <w:t>When the battery level becomes low the technical staff should be informed and may at first contact the care giver, who in turn may ask the care taker to please recharge his or her device.</w:t>
+      </w:r>
+    </w:p>
+    <w:p>
+      <w:pPr>
+        <w:autoSpaceDE w:val="0"/>
+        <w:autoSpaceDN w:val="0"/>
+        <w:adjustRightInd w:val="0"/>
+        <w:spacing w:after="0" w:line="240" w:lineRule="auto"/>
+        <w:contextualSpacing w:val="0"/>
+        <w:rPr>
+          <w:rFonts w:ascii="Times-Bold" w:hAnsi="Times-Bold" w:cs="Times-Bold"/>
+          <w:b/>
+          <w:bCs/>
+          <w:sz w:val="24"/>
+          <w:szCs w:val="24"/>
+          <w:lang w:val="en-US"/>
+        </w:rPr>
+      </w:pPr>
+      <w:r>
+        <w:rPr>
+          <w:rFonts w:ascii="Times-Bold" w:hAnsi="Times-Bold" w:cs="Times-Bold"/>
+          <w:b/>
+          <w:bCs/>
+          <w:sz w:val="24"/>
+          <w:szCs w:val="24"/>
+          <w:lang w:val="en-US"/>
+        </w:rPr>
+        <w:t>Variations:</w:t>
+      </w:r>
+    </w:p>
+    <w:p>
+      <w:pPr>
+        <w:autoSpaceDE w:val="0"/>
+        <w:autoSpaceDN w:val="0"/>
+        <w:adjustRightInd w:val="0"/>
+        <w:spacing w:after="0" w:line="240" w:lineRule="auto"/>
+        <w:contextualSpacing w:val="0"/>
+        <w:rPr>
+          <w:rFonts w:ascii="Times-Roman" w:hAnsi="Times-Roman" w:cs="Times-Roman"/>
+          <w:sz w:val="24"/>
+          <w:szCs w:val="24"/>
+          <w:lang w:val="en-US"/>
+        </w:rPr>
+      </w:pPr>
+      <w:r>
+        <w:rPr>
+          <w:rFonts w:ascii="Times-Roman" w:hAnsi="Times-Roman" w:cs="Times-Roman"/>
+          <w:sz w:val="24"/>
+          <w:szCs w:val="24"/>
+          <w:lang w:val="en-US"/>
+        </w:rPr>
+        <w:t>If the care taker is unable to replace the device themselves, the care giver may drive out to the care taker and replace the device for them.</w:t>
+      </w:r>
+    </w:p>
+    <w:p>
+      <w:pPr>
+        <w:autoSpaceDE w:val="0"/>
+        <w:autoSpaceDN w:val="0"/>
+        <w:adjustRightInd w:val="0"/>
+        <w:spacing w:after="0" w:line="240" w:lineRule="auto"/>
+        <w:contextualSpacing w:val="0"/>
+        <w:rPr>
+          <w:rFonts w:ascii="Times-Roman" w:hAnsi="Times-Roman" w:cs="Times-Roman"/>
+          <w:sz w:val="24"/>
+          <w:szCs w:val="24"/>
+          <w:lang w:val="en-US"/>
+        </w:rPr>
+      </w:pPr>
+      <w:r>
+        <w:rPr>
+          <w:rFonts w:ascii="Times-Roman" w:hAnsi="Times-Roman" w:cs="Times-Roman"/>
+          <w:sz w:val="24"/>
+          <w:szCs w:val="24"/>
+          <w:lang w:val="en-US"/>
+        </w:rPr>
+        <w:t>If the device battery life has deteriorated with time the technician may drive out and replace the battery cell.</w:t>
+      </w:r>
+    </w:p>
+    <w:p>
+      <w:pPr>
+        <w:autoSpaceDE w:val="0"/>
+        <w:autoSpaceDN w:val="0"/>
+        <w:adjustRightInd w:val="0"/>
+        <w:spacing w:after="0" w:line="240" w:lineRule="auto"/>
+        <w:contextualSpacing w:val="0"/>
+        <w:rPr>
+          <w:rFonts w:ascii="Times-Bold" w:hAnsi="Times-Bold" w:cs="Times-Bold"/>
+          <w:b/>
+          <w:bCs/>
+          <w:sz w:val="24"/>
+          <w:szCs w:val="24"/>
+          <w:lang w:val="en-US"/>
+        </w:rPr>
+      </w:pPr>
+      <w:r>
+        <w:rPr>
+          <w:rFonts w:ascii="Times-Bold" w:hAnsi="Times-Bold" w:cs="Times-Bold"/>
+          <w:b/>
+          <w:bCs/>
+          <w:sz w:val="24"/>
+          <w:szCs w:val="24"/>
+          <w:lang w:val="en-US"/>
+        </w:rPr>
+        <w:t>Initiation:</w:t>
+      </w:r>
+    </w:p>
+    <w:p>
+      <w:pPr>
+        <w:autoSpaceDE w:val="0"/>
+        <w:autoSpaceDN w:val="0"/>
+        <w:adjustRightInd w:val="0"/>
+        <w:spacing w:after="0" w:line="240" w:lineRule="auto"/>
+        <w:contextualSpacing w:val="0"/>
+        <w:rPr>
+          <w:rFonts w:ascii="Times-Roman" w:hAnsi="Times-Roman" w:cs="Times-Roman"/>
+          <w:sz w:val="24"/>
+          <w:szCs w:val="24"/>
+          <w:lang w:val="en-US"/>
+        </w:rPr>
+      </w:pPr>
+      <w:proofErr w:type="gramStart"/>
+      <w:r>
+        <w:rPr>
+          <w:rFonts w:ascii="Times-Roman" w:hAnsi="Times-Roman" w:cs="Times-Roman"/>
+          <w:sz w:val="24"/>
+          <w:szCs w:val="24"/>
+          <w:lang w:val="en-US"/>
+        </w:rPr>
+        <w:t>The emergency call device itself.</w:t>
+      </w:r>
+      <w:proofErr w:type="gramEnd"/>
+    </w:p>
+    <w:p>
+      <w:pPr>
+        <w:autoSpaceDE w:val="0"/>
+        <w:autoSpaceDN w:val="0"/>
+        <w:adjustRightInd w:val="0"/>
+        <w:spacing w:after="0" w:line="240" w:lineRule="auto"/>
+        <w:contextualSpacing w:val="0"/>
+        <w:rPr>
+          <w:rFonts w:ascii="Times-Bold" w:hAnsi="Times-Bold" w:cs="Times-Bold"/>
+          <w:b/>
+          <w:bCs/>
+          <w:sz w:val="24"/>
+          <w:szCs w:val="24"/>
+          <w:lang w:val="en-US"/>
+        </w:rPr>
+      </w:pPr>
+      <w:r>
+        <w:rPr>
+          <w:rFonts w:ascii="Times-Bold" w:hAnsi="Times-Bold" w:cs="Times-Bold"/>
+          <w:b/>
+          <w:bCs/>
+          <w:sz w:val="24"/>
+          <w:szCs w:val="24"/>
+          <w:lang w:val="en-US"/>
+        </w:rPr>
+        <w:t>Actors and Stake Holders:</w:t>
+      </w:r>
+    </w:p>
+    <w:p>
+      <w:pPr>
+        <w:autoSpaceDE w:val="0"/>
+        <w:autoSpaceDN w:val="0"/>
+        <w:adjustRightInd w:val="0"/>
+        <w:spacing w:after="0" w:line="240" w:lineRule="auto"/>
+        <w:contextualSpacing w:val="0"/>
+        <w:rPr>
+          <w:rFonts w:ascii="Times-Roman" w:hAnsi="Times-Roman" w:cs="Times-Roman"/>
+          <w:sz w:val="24"/>
+          <w:szCs w:val="24"/>
+          <w:lang w:val="en-US"/>
+        </w:rPr>
+      </w:pPr>
+      <w:proofErr w:type="spellStart"/>
+      <w:r>
+        <w:rPr>
+          <w:rFonts w:ascii="Times-Roman" w:hAnsi="Times-Roman" w:cs="Times-Roman"/>
+          <w:sz w:val="24"/>
+          <w:szCs w:val="24"/>
+          <w:lang w:val="en-US"/>
+        </w:rPr>
+        <w:t>Tekniker</w:t>
+      </w:r>
+      <w:proofErr w:type="spellEnd"/>
+    </w:p>
+    <w:p>
+      <w:pPr>
+        <w:autoSpaceDE w:val="0"/>
+        <w:autoSpaceDN w:val="0"/>
+        <w:adjustRightInd w:val="0"/>
+        <w:spacing w:after="0" w:line="240" w:lineRule="auto"/>
+        <w:contextualSpacing w:val="0"/>
+        <w:rPr>
+          <w:rFonts w:ascii="Times-Bold" w:hAnsi="Times-Bold" w:cs="Times-Bold"/>
+          <w:b/>
+          <w:bCs/>
+          <w:sz w:val="24"/>
+          <w:szCs w:val="24"/>
+          <w:lang w:val="en-US"/>
+        </w:rPr>
+      </w:pPr>
+      <w:r>
+        <w:rPr>
+          <w:rFonts w:ascii="Times-Bold" w:hAnsi="Times-Bold" w:cs="Times-Bold"/>
+          <w:b/>
+          <w:bCs/>
+          <w:sz w:val="24"/>
+          <w:szCs w:val="24"/>
+          <w:lang w:val="en-US"/>
+        </w:rPr>
+        <w:t>Frequency:</w:t>
+      </w:r>
+    </w:p>
+    <w:p>
+      <w:pPr>
+        <w:autoSpaceDE w:val="0"/>
+        <w:autoSpaceDN w:val="0"/>
+        <w:adjustRightInd w:val="0"/>
+        <w:spacing w:after="0" w:line="240" w:lineRule="auto"/>
+        <w:contextualSpacing w:val="0"/>
+        <w:rPr>
+          <w:rFonts w:ascii="Times-Roman" w:hAnsi="Times-Roman" w:cs="Times-Roman"/>
+          <w:sz w:val="24"/>
+          <w:szCs w:val="24"/>
+          <w:lang w:val="en-US"/>
+        </w:rPr>
+      </w:pPr>
+      <w:proofErr w:type="gramStart"/>
+      <w:r>
+        <w:rPr>
+          <w:rFonts w:ascii="Times-Roman" w:hAnsi="Times-Roman" w:cs="Times-Roman"/>
+          <w:sz w:val="24"/>
+          <w:szCs w:val="24"/>
+          <w:lang w:val="en-US"/>
+        </w:rPr>
+        <w:t>Rare (no more than once a day).</w:t>
+      </w:r>
+      <w:proofErr w:type="gramEnd"/>
+    </w:p>
+    <w:p>
+      <w:pPr>
+        <w:autoSpaceDE w:val="0"/>
+        <w:autoSpaceDN w:val="0"/>
+        <w:adjustRightInd w:val="0"/>
+        <w:spacing w:after="0" w:line="240" w:lineRule="auto"/>
+        <w:contextualSpacing w:val="0"/>
+        <w:rPr>
+          <w:rFonts w:ascii="Times-Bold" w:hAnsi="Times-Bold" w:cs="Times-Bold"/>
+          <w:b/>
+          <w:bCs/>
+          <w:sz w:val="24"/>
+          <w:szCs w:val="24"/>
+          <w:lang w:val="en-US"/>
+        </w:rPr>
+      </w:pPr>
+      <w:r>
+        <w:rPr>
+          <w:rFonts w:ascii="Times-Bold" w:hAnsi="Times-Bold" w:cs="Times-Bold"/>
+          <w:b/>
+          <w:bCs/>
+          <w:sz w:val="24"/>
+          <w:szCs w:val="24"/>
+          <w:lang w:val="en-US"/>
+        </w:rPr>
+        <w:t>Non functional requirements:</w:t>
+      </w:r>
+    </w:p>
+    <w:p>
+      <w:pPr>
+        <w:autoSpaceDE w:val="0"/>
+        <w:autoSpaceDN w:val="0"/>
+        <w:adjustRightInd w:val="0"/>
+        <w:spacing w:after="0" w:line="240" w:lineRule="auto"/>
+        <w:contextualSpacing w:val="0"/>
+        <w:rPr>
+          <w:rFonts w:ascii="Times-Roman" w:hAnsi="Times-Roman" w:cs="Times-Roman"/>
+          <w:sz w:val="24"/>
+          <w:szCs w:val="24"/>
+          <w:lang w:val="en-US"/>
+        </w:rPr>
+      </w:pPr>
+      <w:r>
+        <w:rPr>
+          <w:rFonts w:ascii="Times-Roman" w:hAnsi="Times-Roman" w:cs="Times-Roman"/>
+          <w:sz w:val="24"/>
+          <w:szCs w:val="24"/>
+          <w:lang w:val="en-US"/>
+        </w:rPr>
+        <w:t>The unit must be able to maintain minimally the functional life described above in the different states.</w:t>
+      </w:r>
+    </w:p>
+    <w:p>
+      <w:pPr>
+        <w:autoSpaceDE w:val="0"/>
+        <w:autoSpaceDN w:val="0"/>
+        <w:adjustRightInd w:val="0"/>
+        <w:spacing w:after="0" w:line="240" w:lineRule="auto"/>
+        <w:contextualSpacing w:val="0"/>
+        <w:rPr>
+          <w:rFonts w:ascii="Times-Bold" w:hAnsi="Times-Bold" w:cs="Times-Bold"/>
+          <w:b/>
+          <w:bCs/>
+          <w:sz w:val="24"/>
+          <w:szCs w:val="24"/>
+          <w:lang w:val="en-US"/>
+        </w:rPr>
+      </w:pPr>
+      <w:r>
+        <w:rPr>
+          <w:rFonts w:ascii="Times-Bold" w:hAnsi="Times-Bold" w:cs="Times-Bold"/>
+          <w:b/>
+          <w:bCs/>
+          <w:sz w:val="24"/>
+          <w:szCs w:val="24"/>
+          <w:lang w:val="en-US"/>
+        </w:rPr>
+        <w:t>Preconditions:</w:t>
+      </w:r>
+    </w:p>
+    <w:p>
+      <w:pPr>
+        <w:autoSpaceDE w:val="0"/>
+        <w:autoSpaceDN w:val="0"/>
+        <w:adjustRightInd w:val="0"/>
+        <w:spacing w:after="0" w:line="240" w:lineRule="auto"/>
+        <w:contextualSpacing w:val="0"/>
+        <w:rPr>
+          <w:rFonts w:ascii="Times-Roman" w:hAnsi="Times-Roman" w:cs="Times-Roman"/>
+          <w:sz w:val="24"/>
+          <w:szCs w:val="24"/>
+          <w:lang w:val="en-US"/>
+        </w:rPr>
+      </w:pPr>
+      <w:r>
+        <w:rPr>
+          <w:rFonts w:ascii="Times-Roman" w:hAnsi="Times-Roman" w:cs="Times-Roman"/>
+          <w:sz w:val="24"/>
+          <w:szCs w:val="24"/>
+          <w:lang w:val="en-US"/>
+        </w:rPr>
+        <w:t>The emergency call has been properly configured.</w:t>
+      </w:r>
+    </w:p>
+    <w:p>
+      <w:pPr>
+        <w:autoSpaceDE w:val="0"/>
+        <w:autoSpaceDN w:val="0"/>
+        <w:adjustRightInd w:val="0"/>
+        <w:spacing w:after="0" w:line="240" w:lineRule="auto"/>
+        <w:contextualSpacing w:val="0"/>
+        <w:rPr>
+          <w:rFonts w:ascii="Times-Bold" w:hAnsi="Times-Bold" w:cs="Times-Bold"/>
+          <w:b/>
+          <w:bCs/>
+          <w:sz w:val="24"/>
+          <w:szCs w:val="24"/>
+          <w:lang w:val="en-US"/>
+        </w:rPr>
+      </w:pPr>
+      <w:r>
+        <w:rPr>
+          <w:rFonts w:ascii="Times-Bold" w:hAnsi="Times-Bold" w:cs="Times-Bold"/>
+          <w:b/>
+          <w:bCs/>
+          <w:sz w:val="24"/>
+          <w:szCs w:val="24"/>
+          <w:lang w:val="en-US"/>
+        </w:rPr>
+        <w:t>Main Scenario:</w:t>
+      </w:r>
+    </w:p>
+    <w:p>
+      <w:pPr>
+        <w:pStyle w:val="Listeafsnit"/>
+        <w:numPr>
+          <w:ilvl w:val="0"/>
+          <w:numId w:val="5"/>
+        </w:numPr>
+        <w:autoSpaceDE w:val="0"/>
+        <w:autoSpaceDN w:val="0"/>
+        <w:adjustRightInd w:val="0"/>
+        <w:spacing w:after="0" w:line="240" w:lineRule="auto"/>
+        <w:ind w:hanging="720"/>
+        <w:contextualSpacing w:val="0"/>
+        <w:rPr>
+          <w:rFonts w:ascii="Times-Bold" w:hAnsi="Times-Bold" w:cs="Times-Bold"/>
+          <w:bCs/>
+          <w:sz w:val="24"/>
+          <w:szCs w:val="24"/>
+          <w:lang w:val="en-US"/>
+        </w:rPr>
+      </w:pPr>
+      <w:r>
+        <w:rPr>
+          <w:rFonts w:ascii="Times-Bold" w:hAnsi="Times-Bold" w:cs="Times-Bold"/>
+          <w:bCs/>
+          <w:sz w:val="24"/>
+          <w:szCs w:val="24"/>
+          <w:lang w:val="en-US"/>
+        </w:rPr>
+        <w:t xml:space="preserve">The </w:t>
+      </w:r>
+      <w:r>
+        <w:rPr>
+          <w:rFonts w:ascii="Times-Bold" w:hAnsi="Times-Bold" w:cs="Times-Bold"/>
+          <w:bCs/>
+          <w:sz w:val="24"/>
+          <w:szCs w:val="24"/>
+          <w:lang w:val="en-US"/>
+        </w:rPr>
+        <w:t xml:space="preserve">emergency call device transmits information (via the emergency call base) to the technician on call about its low battery situation. </w:t>
+      </w:r>
+    </w:p>
+    <w:p>
+      <w:pPr>
+        <w:pStyle w:val="Listeafsnit"/>
+        <w:numPr>
+          <w:ilvl w:val="0"/>
+          <w:numId w:val="5"/>
+        </w:numPr>
+        <w:autoSpaceDE w:val="0"/>
+        <w:autoSpaceDN w:val="0"/>
+        <w:adjustRightInd w:val="0"/>
+        <w:spacing w:after="0" w:line="240" w:lineRule="auto"/>
+        <w:ind w:hanging="720"/>
+        <w:contextualSpacing w:val="0"/>
+        <w:rPr>
+          <w:rFonts w:ascii="Times-Bold" w:hAnsi="Times-Bold" w:cs="Times-Bold"/>
+          <w:bCs/>
+          <w:sz w:val="24"/>
+          <w:szCs w:val="24"/>
+          <w:lang w:val="en-US"/>
+        </w:rPr>
+      </w:pPr>
+      <w:r>
+        <w:rPr>
+          <w:rFonts w:ascii="Times-Bold" w:hAnsi="Times-Bold" w:cs="Times-Bold"/>
+          <w:bCs/>
+          <w:sz w:val="24"/>
+          <w:szCs w:val="24"/>
+          <w:lang w:val="en-US"/>
+        </w:rPr>
+        <w:t>The technician contacts the care giver head office.</w:t>
+      </w:r>
+    </w:p>
+    <w:p>
+      <w:pPr>
+        <w:pStyle w:val="Listeafsnit"/>
+        <w:numPr>
+          <w:ilvl w:val="0"/>
+          <w:numId w:val="5"/>
+        </w:numPr>
+        <w:autoSpaceDE w:val="0"/>
+        <w:autoSpaceDN w:val="0"/>
+        <w:adjustRightInd w:val="0"/>
+        <w:spacing w:after="0" w:line="240" w:lineRule="auto"/>
+        <w:ind w:hanging="720"/>
+        <w:contextualSpacing w:val="0"/>
+        <w:rPr>
+          <w:rFonts w:ascii="Times-Bold" w:hAnsi="Times-Bold" w:cs="Times-Bold"/>
+          <w:bCs/>
+          <w:sz w:val="24"/>
+          <w:szCs w:val="24"/>
+          <w:lang w:val="en-US"/>
+        </w:rPr>
+      </w:pPr>
+      <w:r>
+        <w:rPr>
+          <w:rFonts w:ascii="Times-Bold" w:hAnsi="Times-Bold" w:cs="Times-Bold"/>
+          <w:bCs/>
+          <w:sz w:val="24"/>
+          <w:szCs w:val="24"/>
+          <w:lang w:val="en-US"/>
+        </w:rPr>
+        <w:t xml:space="preserve">The care </w:t>
+      </w:r>
+      <w:proofErr w:type="gramStart"/>
+      <w:r>
+        <w:rPr>
+          <w:rFonts w:ascii="Times-Bold" w:hAnsi="Times-Bold" w:cs="Times-Bold"/>
+          <w:bCs/>
+          <w:sz w:val="24"/>
+          <w:szCs w:val="24"/>
+          <w:lang w:val="en-US"/>
+        </w:rPr>
+        <w:t>givers call the care taker in question (on the normal phone) and guides</w:t>
+      </w:r>
+      <w:proofErr w:type="gramEnd"/>
+      <w:r>
+        <w:rPr>
+          <w:rFonts w:ascii="Times-Bold" w:hAnsi="Times-Bold" w:cs="Times-Bold"/>
+          <w:bCs/>
+          <w:sz w:val="24"/>
+          <w:szCs w:val="24"/>
+          <w:lang w:val="en-US"/>
+        </w:rPr>
+        <w:t xml:space="preserve"> her through replacing the unit and charging the low one.</w:t>
+      </w:r>
+    </w:p>
+    <w:p>
+      <w:pPr>
+        <w:autoSpaceDE w:val="0"/>
+        <w:autoSpaceDN w:val="0"/>
+        <w:adjustRightInd w:val="0"/>
+        <w:spacing w:after="0" w:line="240" w:lineRule="auto"/>
+        <w:contextualSpacing w:val="0"/>
+        <w:rPr>
+          <w:rFonts w:ascii="Times-Bold" w:hAnsi="Times-Bold" w:cs="Times-Bold"/>
+          <w:b/>
+          <w:bCs/>
+          <w:sz w:val="24"/>
+          <w:szCs w:val="24"/>
+          <w:lang w:val="en-US"/>
+        </w:rPr>
+      </w:pPr>
+      <w:r>
+        <w:rPr>
+          <w:rFonts w:ascii="Times-Roman" w:hAnsi="Times-Roman" w:cs="Times-Roman"/>
+          <w:b/>
+          <w:sz w:val="24"/>
+          <w:szCs w:val="24"/>
+          <w:lang w:val="en-US"/>
+        </w:rPr>
+        <w:t xml:space="preserve"> [</w:t>
+      </w:r>
+      <w:r>
+        <w:rPr>
+          <w:rFonts w:ascii="Times-Italic" w:hAnsi="Times-Italic" w:cs="Times-Italic"/>
+          <w:b/>
+          <w:i/>
+          <w:iCs/>
+          <w:sz w:val="24"/>
+          <w:szCs w:val="24"/>
+          <w:lang w:val="en-US"/>
+        </w:rPr>
+        <w:t xml:space="preserve">Exception: </w:t>
+      </w:r>
+      <w:r>
+        <w:rPr>
+          <w:rFonts w:ascii="Times-Italic" w:hAnsi="Times-Italic" w:cs="Times-Italic"/>
+          <w:b/>
+          <w:i/>
+          <w:iCs/>
+          <w:sz w:val="24"/>
+          <w:szCs w:val="24"/>
+          <w:lang w:val="en-US"/>
+        </w:rPr>
+        <w:t>Care taker cannot replace unit</w:t>
+      </w:r>
+      <w:r>
+        <w:rPr>
+          <w:rFonts w:ascii="Times-Roman" w:hAnsi="Times-Roman" w:cs="Times-Roman"/>
+          <w:b/>
+          <w:sz w:val="24"/>
+          <w:szCs w:val="24"/>
+          <w:lang w:val="en-US"/>
+        </w:rPr>
+        <w:t>]</w:t>
+      </w:r>
+    </w:p>
+    <w:p>
+      <w:pPr>
+        <w:tabs>
+          <w:tab w:val="left" w:pos="709"/>
+        </w:tabs>
+        <w:autoSpaceDE w:val="0"/>
+        <w:autoSpaceDN w:val="0"/>
+        <w:adjustRightInd w:val="0"/>
+        <w:spacing w:after="0" w:line="240" w:lineRule="auto"/>
+        <w:contextualSpacing w:val="0"/>
+        <w:rPr>
+          <w:rFonts w:ascii="Times-Bold" w:hAnsi="Times-Bold" w:cs="Times-Bold"/>
+          <w:bCs/>
+          <w:sz w:val="24"/>
+          <w:szCs w:val="24"/>
+          <w:lang w:val="en-US"/>
+        </w:rPr>
+      </w:pPr>
+      <w:proofErr w:type="gramStart"/>
+      <w:r>
+        <w:rPr>
+          <w:rFonts w:ascii="Times-Bold" w:hAnsi="Times-Bold" w:cs="Times-Bold"/>
+          <w:bCs/>
+          <w:sz w:val="24"/>
+          <w:szCs w:val="24"/>
+          <w:lang w:val="en-US"/>
+        </w:rPr>
+        <w:t>3</w:t>
+      </w:r>
+      <w:r>
+        <w:rPr>
+          <w:rFonts w:ascii="Times-Bold" w:hAnsi="Times-Bold" w:cs="Times-Bold"/>
+          <w:bCs/>
+          <w:sz w:val="24"/>
+          <w:szCs w:val="24"/>
+          <w:lang w:val="en-US"/>
+        </w:rPr>
+        <w:t>.A</w:t>
+      </w:r>
+      <w:proofErr w:type="gramEnd"/>
+      <w:r>
+        <w:rPr>
+          <w:rFonts w:ascii="Times-Bold" w:hAnsi="Times-Bold" w:cs="Times-Bold"/>
+          <w:bCs/>
+          <w:sz w:val="24"/>
+          <w:szCs w:val="24"/>
+          <w:lang w:val="en-US"/>
+        </w:rPr>
+        <w:tab/>
+      </w:r>
+      <w:r>
+        <w:rPr>
+          <w:rFonts w:ascii="Times-Bold" w:hAnsi="Times-Bold" w:cs="Times-Bold"/>
+          <w:bCs/>
+          <w:sz w:val="24"/>
+          <w:szCs w:val="24"/>
+          <w:lang w:val="en-US"/>
+        </w:rPr>
+        <w:t>A care giver is dispatched to replace the low unit and set it for charging.</w:t>
+      </w:r>
+    </w:p>
+    <w:p>
+      <w:pPr>
+        <w:tabs>
+          <w:tab w:val="left" w:pos="709"/>
+        </w:tabs>
+        <w:autoSpaceDE w:val="0"/>
+        <w:autoSpaceDN w:val="0"/>
+        <w:adjustRightInd w:val="0"/>
+        <w:spacing w:after="0" w:line="240" w:lineRule="auto"/>
+        <w:contextualSpacing w:val="0"/>
+        <w:rPr>
+          <w:rFonts w:ascii="Times-Bold" w:hAnsi="Times-Bold" w:cs="Times-Bold"/>
+          <w:b/>
+          <w:bCs/>
+          <w:sz w:val="24"/>
+          <w:szCs w:val="24"/>
+          <w:lang w:val="en-US"/>
+        </w:rPr>
+      </w:pPr>
+      <w:r>
+        <w:rPr>
+          <w:rFonts w:ascii="Times-Roman" w:hAnsi="Times-Roman" w:cs="Times-Roman"/>
+          <w:b/>
+          <w:sz w:val="24"/>
+          <w:szCs w:val="24"/>
+          <w:lang w:val="en-US"/>
+        </w:rPr>
+        <w:t xml:space="preserve"> [</w:t>
+      </w:r>
+      <w:r>
+        <w:rPr>
+          <w:rFonts w:ascii="Times-Italic" w:hAnsi="Times-Italic" w:cs="Times-Italic"/>
+          <w:b/>
+          <w:i/>
+          <w:iCs/>
+          <w:sz w:val="24"/>
+          <w:szCs w:val="24"/>
+          <w:lang w:val="en-US"/>
+        </w:rPr>
+        <w:t xml:space="preserve">Exception: </w:t>
+      </w:r>
+      <w:r>
+        <w:rPr>
+          <w:rFonts w:ascii="Times-Italic" w:hAnsi="Times-Italic" w:cs="Times-Italic"/>
+          <w:b/>
+          <w:i/>
+          <w:iCs/>
+          <w:sz w:val="24"/>
+          <w:szCs w:val="24"/>
+          <w:lang w:val="en-US"/>
+        </w:rPr>
+        <w:t>Battery getting low 2</w:t>
+      </w:r>
+      <w:r>
+        <w:rPr>
+          <w:rFonts w:ascii="Times-Roman" w:hAnsi="Times-Roman" w:cs="Times-Roman"/>
+          <w:b/>
+          <w:sz w:val="24"/>
+          <w:szCs w:val="24"/>
+          <w:lang w:val="en-US"/>
+        </w:rPr>
+        <w:t>]</w:t>
+      </w:r>
+    </w:p>
+    <w:p>
+      <w:pPr>
+        <w:tabs>
+          <w:tab w:val="left" w:pos="709"/>
+        </w:tabs>
+        <w:autoSpaceDE w:val="0"/>
+        <w:autoSpaceDN w:val="0"/>
+        <w:adjustRightInd w:val="0"/>
+        <w:spacing w:after="0" w:line="240" w:lineRule="auto"/>
+        <w:contextualSpacing w:val="0"/>
+        <w:rPr>
+          <w:rFonts w:ascii="Times-Bold" w:hAnsi="Times-Bold" w:cs="Times-Bold"/>
+          <w:bCs/>
+          <w:sz w:val="24"/>
+          <w:szCs w:val="24"/>
+          <w:lang w:val="en-US"/>
+        </w:rPr>
+      </w:pPr>
+      <w:proofErr w:type="gramStart"/>
+      <w:r>
+        <w:rPr>
+          <w:rFonts w:ascii="Times-Bold" w:hAnsi="Times-Bold" w:cs="Times-Bold"/>
+          <w:bCs/>
+          <w:sz w:val="24"/>
+          <w:szCs w:val="24"/>
+          <w:lang w:val="en-US"/>
+        </w:rPr>
+        <w:t>3</w:t>
+      </w:r>
+      <w:r>
+        <w:rPr>
+          <w:rFonts w:ascii="Times-Bold" w:hAnsi="Times-Bold" w:cs="Times-Bold"/>
+          <w:bCs/>
+          <w:sz w:val="24"/>
+          <w:szCs w:val="24"/>
+          <w:lang w:val="en-US"/>
+        </w:rPr>
+        <w:t>.A</w:t>
+      </w:r>
+      <w:proofErr w:type="gramEnd"/>
+      <w:r>
+        <w:rPr>
+          <w:rFonts w:ascii="Times-Bold" w:hAnsi="Times-Bold" w:cs="Times-Bold"/>
+          <w:bCs/>
+          <w:sz w:val="24"/>
+          <w:szCs w:val="24"/>
+          <w:lang w:val="en-US"/>
+        </w:rPr>
+        <w:tab/>
+      </w:r>
+      <w:r>
+        <w:rPr>
+          <w:rFonts w:ascii="Times-Bold" w:hAnsi="Times-Bold" w:cs="Times-Bold"/>
+          <w:bCs/>
+          <w:sz w:val="24"/>
+          <w:szCs w:val="24"/>
+          <w:lang w:val="en-US"/>
+        </w:rPr>
+        <w:t xml:space="preserve">The technician makes arrangements to go and replace the battery of the deteriorated unit. </w:t>
+      </w:r>
+    </w:p>
+    <w:p>
+      <w:pPr>
+        <w:tabs>
+          <w:tab w:val="left" w:pos="709"/>
+        </w:tabs>
+        <w:autoSpaceDE w:val="0"/>
+        <w:autoSpaceDN w:val="0"/>
+        <w:adjustRightInd w:val="0"/>
+        <w:spacing w:after="0" w:line="240" w:lineRule="auto"/>
+        <w:contextualSpacing w:val="0"/>
+        <w:rPr>
+          <w:rFonts w:ascii="Times-Bold" w:hAnsi="Times-Bold" w:cs="Times-Bold"/>
+          <w:bCs/>
+          <w:sz w:val="24"/>
+          <w:szCs w:val="24"/>
+          <w:lang w:val="en-US"/>
+        </w:rPr>
+      </w:pPr>
+      <w:proofErr w:type="gramStart"/>
+      <w:r>
+        <w:rPr>
+          <w:rFonts w:ascii="Times-Bold" w:hAnsi="Times-Bold" w:cs="Times-Bold"/>
+          <w:bCs/>
+          <w:sz w:val="24"/>
+          <w:szCs w:val="24"/>
+          <w:lang w:val="en-US"/>
+        </w:rPr>
+        <w:t>3.B</w:t>
+      </w:r>
+      <w:proofErr w:type="gramEnd"/>
+      <w:r>
+        <w:rPr>
+          <w:rFonts w:ascii="Times-Bold" w:hAnsi="Times-Bold" w:cs="Times-Bold"/>
+          <w:bCs/>
+          <w:sz w:val="24"/>
+          <w:szCs w:val="24"/>
+          <w:lang w:val="en-US"/>
+        </w:rPr>
+        <w:tab/>
+        <w:t>Same as 3.</w:t>
+      </w:r>
+    </w:p>
+    <w:p>
+      <w:pPr>
+        <w:tabs>
+          <w:tab w:val="left" w:pos="709"/>
+        </w:tabs>
+        <w:autoSpaceDE w:val="0"/>
+        <w:autoSpaceDN w:val="0"/>
+        <w:adjustRightInd w:val="0"/>
+        <w:spacing w:after="0" w:line="240" w:lineRule="auto"/>
+        <w:contextualSpacing w:val="0"/>
+        <w:rPr>
+          <w:rFonts w:ascii="Times-Bold" w:hAnsi="Times-Bold" w:cs="Times-Bold"/>
+          <w:bCs/>
+          <w:sz w:val="24"/>
+          <w:szCs w:val="24"/>
+          <w:lang w:val="en-US"/>
+        </w:rPr>
+      </w:pPr>
+      <w:r>
+        <w:rPr>
+          <w:rFonts w:ascii="Times-Bold" w:hAnsi="Times-Bold" w:cs="Times-Bold"/>
+          <w:bCs/>
+          <w:sz w:val="24"/>
+          <w:szCs w:val="24"/>
+          <w:lang w:val="en-US"/>
+        </w:rPr>
+        <w:t>3C.</w:t>
+      </w:r>
+      <w:r>
+        <w:rPr>
+          <w:rFonts w:ascii="Times-Bold" w:hAnsi="Times-Bold" w:cs="Times-Bold"/>
+          <w:bCs/>
+          <w:sz w:val="24"/>
+          <w:szCs w:val="24"/>
+          <w:lang w:val="en-US"/>
+        </w:rPr>
+        <w:tab/>
+      </w:r>
+      <w:proofErr w:type="gramStart"/>
+      <w:r>
+        <w:rPr>
+          <w:rFonts w:ascii="Times-Bold" w:hAnsi="Times-Bold" w:cs="Times-Bold"/>
+          <w:bCs/>
+          <w:sz w:val="24"/>
+          <w:szCs w:val="24"/>
+          <w:lang w:val="en-US"/>
+        </w:rPr>
+        <w:t>The</w:t>
+      </w:r>
+      <w:proofErr w:type="gramEnd"/>
+      <w:r>
+        <w:rPr>
+          <w:rFonts w:ascii="Times-Bold" w:hAnsi="Times-Bold" w:cs="Times-Bold"/>
+          <w:bCs/>
+          <w:sz w:val="24"/>
+          <w:szCs w:val="24"/>
+          <w:lang w:val="en-US"/>
+        </w:rPr>
+        <w:t xml:space="preserve"> technician replaces the battery unit as arranged in 3.A</w:t>
+      </w:r>
+    </w:p>
+    <w:p>
+      <w:pPr>
+        <w:tabs>
+          <w:tab w:val="left" w:pos="709"/>
+        </w:tabs>
+        <w:autoSpaceDE w:val="0"/>
+        <w:autoSpaceDN w:val="0"/>
+        <w:adjustRightInd w:val="0"/>
+        <w:spacing w:after="0" w:line="240" w:lineRule="auto"/>
+        <w:ind w:left="709" w:hanging="709"/>
+        <w:contextualSpacing w:val="0"/>
+        <w:rPr>
+          <w:rFonts w:ascii="Times-Bold" w:hAnsi="Times-Bold" w:cs="Times-Bold"/>
+          <w:bCs/>
+          <w:sz w:val="24"/>
+          <w:szCs w:val="24"/>
+          <w:lang w:val="en-US"/>
+        </w:rPr>
+      </w:pPr>
+    </w:p>
+    <w:p>
+      <w:pPr>
+        <w:contextualSpacing w:val="0"/>
+        <w:rPr>
+          <w:rFonts w:ascii="Times-Roman" w:hAnsi="Times-Roman" w:cs="Times-Roman"/>
+          <w:sz w:val="24"/>
+          <w:szCs w:val="24"/>
+          <w:lang w:val="en-US"/>
+        </w:rPr>
+      </w:pPr>
+      <w:r>
+        <w:rPr>
+          <w:rFonts w:ascii="Times-Roman" w:hAnsi="Times-Roman" w:cs="Times-Roman"/>
+          <w:sz w:val="24"/>
+          <w:szCs w:val="24"/>
+          <w:lang w:val="en-US"/>
+        </w:rPr>
+        <w:br w:type="page"/>
+      </w:r>
+    </w:p>
+    <w:p>
+      <w:pPr>
+        <w:autoSpaceDE w:val="0"/>
+        <w:autoSpaceDN w:val="0"/>
+        <w:adjustRightInd w:val="0"/>
+        <w:spacing w:after="0" w:line="240" w:lineRule="auto"/>
+        <w:contextualSpacing w:val="0"/>
+        <w:rPr>
+          <w:rFonts w:ascii="Times-Bold" w:hAnsi="Times-Bold" w:cs="Times-Bold"/>
+          <w:b/>
+          <w:bCs/>
+          <w:sz w:val="28"/>
+          <w:szCs w:val="28"/>
+          <w:lang w:val="en-US"/>
+        </w:rPr>
+      </w:pPr>
+      <w:r>
+        <w:rPr>
+          <w:rFonts w:ascii="Times-Bold" w:hAnsi="Times-Bold" w:cs="Times-Bold"/>
+          <w:b/>
+          <w:bCs/>
+          <w:sz w:val="28"/>
+          <w:szCs w:val="28"/>
+          <w:lang w:val="en-US"/>
+        </w:rPr>
+        <w:lastRenderedPageBreak/>
+        <w:t>Use Case #</w:t>
+      </w:r>
+      <w:r>
+        <w:rPr>
+          <w:rFonts w:ascii="Times-Bold" w:hAnsi="Times-Bold" w:cs="Times-Bold"/>
+          <w:b/>
+          <w:bCs/>
+          <w:sz w:val="28"/>
+          <w:szCs w:val="28"/>
+          <w:lang w:val="en-US"/>
+        </w:rPr>
+        <w:t>5</w:t>
+      </w:r>
+      <w:r>
+        <w:rPr>
+          <w:rFonts w:ascii="Times-Bold" w:hAnsi="Times-Bold" w:cs="Times-Bold"/>
+          <w:b/>
+          <w:bCs/>
+          <w:sz w:val="28"/>
+          <w:szCs w:val="28"/>
+          <w:lang w:val="en-US"/>
+        </w:rPr>
+        <w:t xml:space="preserve">: </w:t>
+      </w:r>
+      <w:r>
+        <w:rPr>
+          <w:rFonts w:ascii="Times-Bold" w:hAnsi="Times-Bold" w:cs="Times-Bold"/>
+          <w:b/>
+          <w:bCs/>
+          <w:sz w:val="28"/>
+          <w:szCs w:val="28"/>
+          <w:lang w:val="en-US"/>
+        </w:rPr>
+        <w:t xml:space="preserve">Heart beat </w:t>
+      </w:r>
+      <w:proofErr w:type="spellStart"/>
+      <w:r>
+        <w:rPr>
+          <w:rFonts w:ascii="Times-Bold" w:hAnsi="Times-Bold" w:cs="Times-Bold"/>
+          <w:b/>
+          <w:bCs/>
+          <w:sz w:val="28"/>
+          <w:szCs w:val="28"/>
+          <w:lang w:val="en-US"/>
+        </w:rPr>
+        <w:t>udebliver</w:t>
+      </w:r>
+      <w:proofErr w:type="spellEnd"/>
+    </w:p>
+    <w:p>
+      <w:pPr>
+        <w:autoSpaceDE w:val="0"/>
+        <w:autoSpaceDN w:val="0"/>
+        <w:adjustRightInd w:val="0"/>
+        <w:spacing w:after="0" w:line="240" w:lineRule="auto"/>
+        <w:contextualSpacing w:val="0"/>
+        <w:rPr>
+          <w:rFonts w:ascii="Times-Bold" w:hAnsi="Times-Bold" w:cs="Times-Bold"/>
+          <w:b/>
+          <w:bCs/>
+          <w:sz w:val="24"/>
+          <w:szCs w:val="24"/>
+          <w:lang w:val="en-US"/>
+        </w:rPr>
+      </w:pPr>
+      <w:r>
+        <w:rPr>
+          <w:rFonts w:ascii="Times-Bold" w:hAnsi="Times-Bold" w:cs="Times-Bold"/>
+          <w:b/>
+          <w:bCs/>
+          <w:sz w:val="24"/>
+          <w:szCs w:val="24"/>
+          <w:lang w:val="en-US"/>
+        </w:rPr>
+        <w:t>Goal:</w:t>
+      </w:r>
+    </w:p>
+    <w:p>
+      <w:pPr>
+        <w:autoSpaceDE w:val="0"/>
+        <w:autoSpaceDN w:val="0"/>
+        <w:adjustRightInd w:val="0"/>
+        <w:spacing w:after="0" w:line="240" w:lineRule="auto"/>
+        <w:contextualSpacing w:val="0"/>
+        <w:rPr>
+          <w:rFonts w:ascii="Times-Roman" w:hAnsi="Times-Roman" w:cs="Times-Roman"/>
+          <w:sz w:val="24"/>
+          <w:szCs w:val="24"/>
+          <w:lang w:val="en-US"/>
+        </w:rPr>
+      </w:pPr>
+      <w:r>
+        <w:rPr>
+          <w:rFonts w:ascii="Times-Roman" w:hAnsi="Times-Roman" w:cs="Times-Roman"/>
+          <w:sz w:val="24"/>
+          <w:szCs w:val="24"/>
+          <w:lang w:val="en-US"/>
+        </w:rPr>
+        <w:t>To replace a defective unit</w:t>
+      </w:r>
+    </w:p>
+    <w:p>
+      <w:pPr>
+        <w:autoSpaceDE w:val="0"/>
+        <w:autoSpaceDN w:val="0"/>
+        <w:adjustRightInd w:val="0"/>
+        <w:spacing w:after="0" w:line="240" w:lineRule="auto"/>
+        <w:contextualSpacing w:val="0"/>
+        <w:rPr>
+          <w:rFonts w:ascii="Times-Bold" w:hAnsi="Times-Bold" w:cs="Times-Bold"/>
+          <w:b/>
+          <w:bCs/>
+          <w:sz w:val="24"/>
+          <w:szCs w:val="24"/>
+          <w:lang w:val="en-US"/>
+        </w:rPr>
+      </w:pPr>
+      <w:r>
+        <w:rPr>
+          <w:rFonts w:ascii="Times-Bold" w:hAnsi="Times-Bold" w:cs="Times-Bold"/>
+          <w:b/>
+          <w:bCs/>
+          <w:sz w:val="24"/>
+          <w:szCs w:val="24"/>
+          <w:lang w:val="en-US"/>
+        </w:rPr>
+        <w:t>Description</w:t>
+      </w:r>
+      <w:r>
+        <w:rPr>
+          <w:rFonts w:ascii="Times-Bold" w:hAnsi="Times-Bold" w:cs="Times-Bold"/>
+          <w:b/>
+          <w:bCs/>
+          <w:sz w:val="24"/>
+          <w:szCs w:val="24"/>
+          <w:lang w:val="en-US"/>
+        </w:rPr>
+        <w:t>:</w:t>
+      </w:r>
+    </w:p>
+    <w:p>
+      <w:pPr>
+        <w:autoSpaceDE w:val="0"/>
+        <w:autoSpaceDN w:val="0"/>
+        <w:adjustRightInd w:val="0"/>
+        <w:spacing w:after="0" w:line="240" w:lineRule="auto"/>
+        <w:contextualSpacing w:val="0"/>
+        <w:rPr>
+          <w:rFonts w:ascii="Times-Roman" w:hAnsi="Times-Roman" w:cs="Times-Roman"/>
+          <w:sz w:val="24"/>
+          <w:szCs w:val="24"/>
+          <w:lang w:val="en-US"/>
+        </w:rPr>
+      </w:pPr>
+      <w:r>
+        <w:rPr>
+          <w:rFonts w:ascii="Times-Roman" w:hAnsi="Times-Roman" w:cs="Times-Roman"/>
+          <w:sz w:val="24"/>
+          <w:szCs w:val="24"/>
+          <w:lang w:val="en-US"/>
+        </w:rPr>
+        <w:t>If an emergency call device stops sending heartbeats the technician must replace the unit and/or identify the problem (and solve it if possible – e.g. care taker has removed battery or has worn the device out of range)</w:t>
+      </w:r>
+    </w:p>
+    <w:p>
+      <w:pPr>
+        <w:autoSpaceDE w:val="0"/>
+        <w:autoSpaceDN w:val="0"/>
+        <w:adjustRightInd w:val="0"/>
+        <w:spacing w:after="0" w:line="240" w:lineRule="auto"/>
+        <w:contextualSpacing w:val="0"/>
+        <w:rPr>
+          <w:rFonts w:ascii="Times-Bold" w:hAnsi="Times-Bold" w:cs="Times-Bold"/>
+          <w:b/>
+          <w:bCs/>
+          <w:sz w:val="24"/>
+          <w:szCs w:val="24"/>
+          <w:lang w:val="en-US"/>
+        </w:rPr>
+      </w:pPr>
+      <w:r>
+        <w:rPr>
+          <w:rFonts w:ascii="Times-Bold" w:hAnsi="Times-Bold" w:cs="Times-Bold"/>
+          <w:b/>
+          <w:bCs/>
+          <w:sz w:val="24"/>
+          <w:szCs w:val="24"/>
+          <w:lang w:val="en-US"/>
+        </w:rPr>
+        <w:t>Variations:</w:t>
+      </w:r>
+    </w:p>
+    <w:p>
+      <w:pPr>
+        <w:autoSpaceDE w:val="0"/>
+        <w:autoSpaceDN w:val="0"/>
+        <w:adjustRightInd w:val="0"/>
+        <w:spacing w:after="0" w:line="240" w:lineRule="auto"/>
+        <w:contextualSpacing w:val="0"/>
+        <w:rPr>
+          <w:rFonts w:ascii="Times-Roman" w:hAnsi="Times-Roman" w:cs="Times-Roman"/>
+          <w:sz w:val="24"/>
+          <w:szCs w:val="24"/>
+          <w:lang w:val="en-US"/>
+        </w:rPr>
+      </w:pPr>
+      <w:r>
+        <w:rPr>
+          <w:rFonts w:ascii="Times-Roman" w:hAnsi="Times-Roman" w:cs="Times-Roman"/>
+          <w:sz w:val="24"/>
+          <w:szCs w:val="24"/>
+          <w:lang w:val="en-US"/>
+        </w:rPr>
+        <w:t>The problem may be rectified on the phone</w:t>
+      </w:r>
+    </w:p>
+    <w:p>
+      <w:pPr>
+        <w:autoSpaceDE w:val="0"/>
+        <w:autoSpaceDN w:val="0"/>
+        <w:adjustRightInd w:val="0"/>
+        <w:spacing w:after="0" w:line="240" w:lineRule="auto"/>
+        <w:contextualSpacing w:val="0"/>
+        <w:rPr>
+          <w:rFonts w:ascii="Times-Bold" w:hAnsi="Times-Bold" w:cs="Times-Bold"/>
+          <w:b/>
+          <w:bCs/>
+          <w:sz w:val="24"/>
+          <w:szCs w:val="24"/>
+          <w:lang w:val="en-US"/>
+        </w:rPr>
+      </w:pPr>
+      <w:r>
+        <w:rPr>
+          <w:rFonts w:ascii="Times-Bold" w:hAnsi="Times-Bold" w:cs="Times-Bold"/>
+          <w:b/>
+          <w:bCs/>
+          <w:sz w:val="24"/>
+          <w:szCs w:val="24"/>
+          <w:lang w:val="en-US"/>
+        </w:rPr>
+        <w:t>Initiation:</w:t>
+      </w:r>
+    </w:p>
+    <w:p>
+      <w:pPr>
+        <w:autoSpaceDE w:val="0"/>
+        <w:autoSpaceDN w:val="0"/>
+        <w:adjustRightInd w:val="0"/>
+        <w:spacing w:after="0" w:line="240" w:lineRule="auto"/>
+        <w:contextualSpacing w:val="0"/>
+        <w:rPr>
+          <w:rFonts w:ascii="Times-Roman" w:hAnsi="Times-Roman" w:cs="Times-Roman"/>
+          <w:sz w:val="24"/>
+          <w:szCs w:val="24"/>
+          <w:lang w:val="en-US"/>
+        </w:rPr>
+      </w:pPr>
+      <w:r>
+        <w:rPr>
+          <w:rFonts w:ascii="Times-Roman" w:hAnsi="Times-Roman" w:cs="Times-Roman"/>
+          <w:sz w:val="24"/>
+          <w:szCs w:val="24"/>
+          <w:lang w:val="en-US"/>
+        </w:rPr>
+        <w:t>The emergency call base</w:t>
+      </w:r>
+    </w:p>
+    <w:p>
+      <w:pPr>
+        <w:autoSpaceDE w:val="0"/>
+        <w:autoSpaceDN w:val="0"/>
+        <w:adjustRightInd w:val="0"/>
+        <w:spacing w:after="0" w:line="240" w:lineRule="auto"/>
+        <w:contextualSpacing w:val="0"/>
+        <w:rPr>
+          <w:rFonts w:ascii="Times-Bold" w:hAnsi="Times-Bold" w:cs="Times-Bold"/>
+          <w:b/>
+          <w:bCs/>
+          <w:sz w:val="24"/>
+          <w:szCs w:val="24"/>
+          <w:lang w:val="en-US"/>
+        </w:rPr>
+      </w:pPr>
+      <w:r>
+        <w:rPr>
+          <w:rFonts w:ascii="Times-Bold" w:hAnsi="Times-Bold" w:cs="Times-Bold"/>
+          <w:b/>
+          <w:bCs/>
+          <w:sz w:val="24"/>
+          <w:szCs w:val="24"/>
+          <w:lang w:val="en-US"/>
+        </w:rPr>
+        <w:t>Actors and Stake Holders:</w:t>
+      </w:r>
+    </w:p>
+    <w:p>
+      <w:pPr>
+        <w:autoSpaceDE w:val="0"/>
+        <w:autoSpaceDN w:val="0"/>
+        <w:adjustRightInd w:val="0"/>
+        <w:spacing w:after="0" w:line="240" w:lineRule="auto"/>
+        <w:contextualSpacing w:val="0"/>
+        <w:rPr>
+          <w:rFonts w:ascii="Times-Roman" w:hAnsi="Times-Roman" w:cs="Times-Roman"/>
+          <w:sz w:val="24"/>
+          <w:szCs w:val="24"/>
+          <w:lang w:val="en-US"/>
+        </w:rPr>
+      </w:pPr>
+      <w:proofErr w:type="spellStart"/>
+      <w:r>
+        <w:rPr>
+          <w:rFonts w:ascii="Times-Roman" w:hAnsi="Times-Roman" w:cs="Times-Roman"/>
+          <w:sz w:val="24"/>
+          <w:szCs w:val="24"/>
+          <w:lang w:val="en-US"/>
+        </w:rPr>
+        <w:t>Tekniker</w:t>
+      </w:r>
+      <w:proofErr w:type="spellEnd"/>
+    </w:p>
+    <w:p>
+      <w:pPr>
+        <w:autoSpaceDE w:val="0"/>
+        <w:autoSpaceDN w:val="0"/>
+        <w:adjustRightInd w:val="0"/>
+        <w:spacing w:after="0" w:line="240" w:lineRule="auto"/>
+        <w:contextualSpacing w:val="0"/>
+        <w:rPr>
+          <w:rFonts w:ascii="Times-Bold" w:hAnsi="Times-Bold" w:cs="Times-Bold"/>
+          <w:b/>
+          <w:bCs/>
+          <w:sz w:val="24"/>
+          <w:szCs w:val="24"/>
+          <w:lang w:val="en-US"/>
+        </w:rPr>
+      </w:pPr>
+      <w:r>
+        <w:rPr>
+          <w:rFonts w:ascii="Times-Bold" w:hAnsi="Times-Bold" w:cs="Times-Bold"/>
+          <w:b/>
+          <w:bCs/>
+          <w:sz w:val="24"/>
+          <w:szCs w:val="24"/>
+          <w:lang w:val="en-US"/>
+        </w:rPr>
+        <w:t>Frequency:</w:t>
+      </w:r>
+    </w:p>
+    <w:p>
+      <w:pPr>
+        <w:autoSpaceDE w:val="0"/>
+        <w:autoSpaceDN w:val="0"/>
+        <w:adjustRightInd w:val="0"/>
+        <w:spacing w:after="0" w:line="240" w:lineRule="auto"/>
+        <w:contextualSpacing w:val="0"/>
+        <w:rPr>
+          <w:rFonts w:ascii="Times-Roman" w:hAnsi="Times-Roman" w:cs="Times-Roman"/>
+          <w:sz w:val="24"/>
+          <w:szCs w:val="24"/>
+          <w:lang w:val="en-US"/>
+        </w:rPr>
+      </w:pPr>
+      <w:proofErr w:type="gramStart"/>
+      <w:r>
+        <w:rPr>
+          <w:rFonts w:ascii="Times-Roman" w:hAnsi="Times-Roman" w:cs="Times-Roman"/>
+          <w:sz w:val="24"/>
+          <w:szCs w:val="24"/>
+          <w:lang w:val="en-US"/>
+        </w:rPr>
+        <w:t>Rare (never to once a year per unit).</w:t>
+      </w:r>
+      <w:proofErr w:type="gramEnd"/>
+    </w:p>
+    <w:p>
+      <w:pPr>
+        <w:autoSpaceDE w:val="0"/>
+        <w:autoSpaceDN w:val="0"/>
+        <w:adjustRightInd w:val="0"/>
+        <w:spacing w:after="0" w:line="240" w:lineRule="auto"/>
+        <w:contextualSpacing w:val="0"/>
+        <w:rPr>
+          <w:rFonts w:ascii="Times-Bold" w:hAnsi="Times-Bold" w:cs="Times-Bold"/>
+          <w:b/>
+          <w:bCs/>
+          <w:sz w:val="24"/>
+          <w:szCs w:val="24"/>
+          <w:lang w:val="en-US"/>
+        </w:rPr>
+      </w:pPr>
+      <w:r>
+        <w:rPr>
+          <w:rFonts w:ascii="Times-Bold" w:hAnsi="Times-Bold" w:cs="Times-Bold"/>
+          <w:b/>
+          <w:bCs/>
+          <w:sz w:val="24"/>
+          <w:szCs w:val="24"/>
+          <w:lang w:val="en-US"/>
+        </w:rPr>
+        <w:t>Non functional requirements:</w:t>
+      </w:r>
+    </w:p>
+    <w:p>
+      <w:pPr>
+        <w:autoSpaceDE w:val="0"/>
+        <w:autoSpaceDN w:val="0"/>
+        <w:adjustRightInd w:val="0"/>
+        <w:spacing w:after="0" w:line="240" w:lineRule="auto"/>
+        <w:contextualSpacing w:val="0"/>
+        <w:rPr>
+          <w:rFonts w:ascii="Times-Roman" w:hAnsi="Times-Roman" w:cs="Times-Roman"/>
+          <w:sz w:val="24"/>
+          <w:szCs w:val="24"/>
+          <w:lang w:val="en-US"/>
+        </w:rPr>
+      </w:pPr>
+      <w:r>
+        <w:rPr>
+          <w:rFonts w:ascii="Times-Roman" w:hAnsi="Times-Roman" w:cs="Times-Roman"/>
+          <w:sz w:val="24"/>
+          <w:szCs w:val="24"/>
+          <w:lang w:val="en-US"/>
+        </w:rPr>
+        <w:t>None</w:t>
+      </w:r>
+    </w:p>
+    <w:p>
+      <w:pPr>
+        <w:autoSpaceDE w:val="0"/>
+        <w:autoSpaceDN w:val="0"/>
+        <w:adjustRightInd w:val="0"/>
+        <w:spacing w:after="0" w:line="240" w:lineRule="auto"/>
+        <w:contextualSpacing w:val="0"/>
+        <w:rPr>
+          <w:rFonts w:ascii="Times-Bold" w:hAnsi="Times-Bold" w:cs="Times-Bold"/>
+          <w:b/>
+          <w:bCs/>
+          <w:sz w:val="24"/>
+          <w:szCs w:val="24"/>
+          <w:lang w:val="en-US"/>
+        </w:rPr>
+      </w:pPr>
+      <w:r>
+        <w:rPr>
+          <w:rFonts w:ascii="Times-Bold" w:hAnsi="Times-Bold" w:cs="Times-Bold"/>
+          <w:b/>
+          <w:bCs/>
+          <w:sz w:val="24"/>
+          <w:szCs w:val="24"/>
+          <w:lang w:val="en-US"/>
+        </w:rPr>
+        <w:t>Preconditions:</w:t>
+      </w:r>
+    </w:p>
+    <w:p>
+      <w:pPr>
+        <w:autoSpaceDE w:val="0"/>
+        <w:autoSpaceDN w:val="0"/>
+        <w:adjustRightInd w:val="0"/>
+        <w:spacing w:after="0" w:line="240" w:lineRule="auto"/>
+        <w:contextualSpacing w:val="0"/>
+        <w:rPr>
+          <w:rFonts w:ascii="Times-Roman" w:hAnsi="Times-Roman" w:cs="Times-Roman"/>
+          <w:sz w:val="24"/>
+          <w:szCs w:val="24"/>
+          <w:lang w:val="en-US"/>
+        </w:rPr>
+      </w:pPr>
+      <w:r>
+        <w:rPr>
+          <w:rFonts w:ascii="Times-Roman" w:hAnsi="Times-Roman" w:cs="Times-Roman"/>
+          <w:sz w:val="24"/>
+          <w:szCs w:val="24"/>
+          <w:lang w:val="en-US"/>
+        </w:rPr>
+        <w:t>The emergency call has been properly configured.</w:t>
+      </w:r>
+    </w:p>
+    <w:p>
+      <w:pPr>
+        <w:autoSpaceDE w:val="0"/>
+        <w:autoSpaceDN w:val="0"/>
+        <w:adjustRightInd w:val="0"/>
+        <w:spacing w:after="0" w:line="240" w:lineRule="auto"/>
+        <w:contextualSpacing w:val="0"/>
+        <w:rPr>
+          <w:rFonts w:ascii="Times-Bold" w:hAnsi="Times-Bold" w:cs="Times-Bold"/>
+          <w:b/>
+          <w:bCs/>
+          <w:sz w:val="24"/>
+          <w:szCs w:val="24"/>
+          <w:lang w:val="en-US"/>
+        </w:rPr>
+      </w:pPr>
+      <w:r>
+        <w:rPr>
+          <w:rFonts w:ascii="Times-Bold" w:hAnsi="Times-Bold" w:cs="Times-Bold"/>
+          <w:b/>
+          <w:bCs/>
+          <w:sz w:val="24"/>
+          <w:szCs w:val="24"/>
+          <w:lang w:val="en-US"/>
+        </w:rPr>
+        <w:t>Main Scenario:</w:t>
+      </w:r>
+    </w:p>
+    <w:p>
+      <w:pPr>
+        <w:pStyle w:val="Listeafsnit"/>
+        <w:numPr>
+          <w:ilvl w:val="0"/>
+          <w:numId w:val="6"/>
+        </w:numPr>
+        <w:autoSpaceDE w:val="0"/>
+        <w:autoSpaceDN w:val="0"/>
+        <w:adjustRightInd w:val="0"/>
+        <w:spacing w:after="0" w:line="240" w:lineRule="auto"/>
+        <w:ind w:hanging="720"/>
+        <w:contextualSpacing w:val="0"/>
+        <w:rPr>
+          <w:rFonts w:ascii="Times-Bold" w:hAnsi="Times-Bold" w:cs="Times-Bold"/>
+          <w:bCs/>
+          <w:sz w:val="24"/>
+          <w:szCs w:val="24"/>
+          <w:lang w:val="en-US"/>
+        </w:rPr>
+      </w:pPr>
+      <w:r>
+        <w:rPr>
+          <w:rFonts w:ascii="Times-Bold" w:hAnsi="Times-Bold" w:cs="Times-Bold"/>
+          <w:bCs/>
+          <w:sz w:val="24"/>
+          <w:szCs w:val="24"/>
+          <w:lang w:val="en-US"/>
+        </w:rPr>
+        <w:t xml:space="preserve">The emergency call base discovers the </w:t>
+      </w:r>
+      <w:proofErr w:type="spellStart"/>
+      <w:r>
+        <w:rPr>
+          <w:rFonts w:ascii="Times-Bold" w:hAnsi="Times-Bold" w:cs="Times-Bold"/>
+          <w:bCs/>
+          <w:sz w:val="24"/>
+          <w:szCs w:val="24"/>
+          <w:lang w:val="en-US"/>
+        </w:rPr>
+        <w:t>the</w:t>
+      </w:r>
+      <w:proofErr w:type="spellEnd"/>
+      <w:r>
+        <w:rPr>
+          <w:rFonts w:ascii="Times-Bold" w:hAnsi="Times-Bold" w:cs="Times-Bold"/>
+          <w:bCs/>
+          <w:sz w:val="24"/>
+          <w:szCs w:val="24"/>
+          <w:lang w:val="en-US"/>
+        </w:rPr>
+        <w:t xml:space="preserve"> </w:t>
+      </w:r>
+      <w:r>
+        <w:rPr>
+          <w:rFonts w:ascii="Times-Bold" w:hAnsi="Times-Bold" w:cs="Times-Bold"/>
+          <w:bCs/>
+          <w:sz w:val="24"/>
+          <w:szCs w:val="24"/>
+          <w:lang w:val="en-US"/>
+        </w:rPr>
+        <w:t xml:space="preserve">emergency call device </w:t>
+      </w:r>
+      <w:r>
+        <w:rPr>
+          <w:rFonts w:ascii="Times-Bold" w:hAnsi="Times-Bold" w:cs="Times-Bold"/>
+          <w:bCs/>
+          <w:sz w:val="24"/>
+          <w:szCs w:val="24"/>
+          <w:lang w:val="en-US"/>
+        </w:rPr>
+        <w:t xml:space="preserve">has not transmitted a heartbeat in a timely manner. </w:t>
+      </w:r>
+    </w:p>
+    <w:p>
+      <w:pPr>
+        <w:pStyle w:val="Listeafsnit"/>
+        <w:numPr>
+          <w:ilvl w:val="0"/>
+          <w:numId w:val="6"/>
+        </w:numPr>
+        <w:autoSpaceDE w:val="0"/>
+        <w:autoSpaceDN w:val="0"/>
+        <w:adjustRightInd w:val="0"/>
+        <w:spacing w:after="0" w:line="240" w:lineRule="auto"/>
+        <w:ind w:hanging="720"/>
+        <w:contextualSpacing w:val="0"/>
+        <w:rPr>
+          <w:rFonts w:ascii="Times-Bold" w:hAnsi="Times-Bold" w:cs="Times-Bold"/>
+          <w:bCs/>
+          <w:sz w:val="24"/>
+          <w:szCs w:val="24"/>
+          <w:lang w:val="en-US"/>
+        </w:rPr>
+      </w:pPr>
+      <w:r>
+        <w:rPr>
+          <w:rFonts w:ascii="Times-Bold" w:hAnsi="Times-Bold" w:cs="Times-Bold"/>
+          <w:bCs/>
+          <w:sz w:val="24"/>
+          <w:szCs w:val="24"/>
+          <w:lang w:val="en-US"/>
+        </w:rPr>
+        <w:t>The emergency call base transmits an alert to the technician on call.</w:t>
+      </w:r>
+    </w:p>
+    <w:p>
+      <w:pPr>
+        <w:pStyle w:val="Listeafsnit"/>
+        <w:numPr>
+          <w:ilvl w:val="0"/>
+          <w:numId w:val="6"/>
+        </w:numPr>
+        <w:autoSpaceDE w:val="0"/>
+        <w:autoSpaceDN w:val="0"/>
+        <w:adjustRightInd w:val="0"/>
+        <w:spacing w:after="0" w:line="240" w:lineRule="auto"/>
+        <w:ind w:hanging="720"/>
+        <w:contextualSpacing w:val="0"/>
+        <w:rPr>
+          <w:rFonts w:ascii="Times-Bold" w:hAnsi="Times-Bold" w:cs="Times-Bold"/>
+          <w:bCs/>
+          <w:sz w:val="24"/>
+          <w:szCs w:val="24"/>
+          <w:lang w:val="en-US"/>
+        </w:rPr>
+      </w:pPr>
+      <w:r>
+        <w:rPr>
+          <w:rFonts w:ascii="Times-Bold" w:hAnsi="Times-Bold" w:cs="Times-Bold"/>
+          <w:bCs/>
+          <w:sz w:val="24"/>
+          <w:szCs w:val="24"/>
+          <w:lang w:val="en-US"/>
+        </w:rPr>
+        <w:t>The technician on call informs the care givers and makes arrangements to go and replace the defective unit.</w:t>
+      </w:r>
+    </w:p>
+    <w:p>
+      <w:pPr>
+        <w:pStyle w:val="Listeafsnit"/>
+        <w:numPr>
+          <w:ilvl w:val="0"/>
+          <w:numId w:val="6"/>
+        </w:numPr>
+        <w:autoSpaceDE w:val="0"/>
+        <w:autoSpaceDN w:val="0"/>
+        <w:adjustRightInd w:val="0"/>
+        <w:spacing w:after="0" w:line="240" w:lineRule="auto"/>
+        <w:ind w:hanging="720"/>
+        <w:contextualSpacing w:val="0"/>
+        <w:rPr>
+          <w:rFonts w:ascii="Times-Bold" w:hAnsi="Times-Bold" w:cs="Times-Bold"/>
+          <w:bCs/>
+          <w:sz w:val="24"/>
+          <w:szCs w:val="24"/>
+          <w:lang w:val="en-US"/>
+        </w:rPr>
+      </w:pPr>
+      <w:r>
+        <w:rPr>
+          <w:rFonts w:ascii="Times-Bold" w:hAnsi="Times-Bold" w:cs="Times-Bold"/>
+          <w:bCs/>
+          <w:sz w:val="24"/>
+          <w:szCs w:val="24"/>
+          <w:lang w:val="en-US"/>
+        </w:rPr>
+        <w:t>The care givers contact the care taker (on the phone) and get an overview of the situation and makes arrangements for the replacement.</w:t>
+      </w:r>
+    </w:p>
+    <w:p>
+      <w:pPr>
+        <w:pStyle w:val="Listeafsnit"/>
+        <w:numPr>
+          <w:ilvl w:val="0"/>
+          <w:numId w:val="6"/>
+        </w:numPr>
+        <w:autoSpaceDE w:val="0"/>
+        <w:autoSpaceDN w:val="0"/>
+        <w:adjustRightInd w:val="0"/>
+        <w:spacing w:after="0" w:line="240" w:lineRule="auto"/>
+        <w:ind w:hanging="720"/>
+        <w:contextualSpacing w:val="0"/>
+        <w:rPr>
+          <w:rFonts w:ascii="Times-Bold" w:hAnsi="Times-Bold" w:cs="Times-Bold"/>
+          <w:bCs/>
+          <w:sz w:val="24"/>
+          <w:szCs w:val="24"/>
+          <w:lang w:val="en-US"/>
+        </w:rPr>
+      </w:pPr>
+      <w:r>
+        <w:rPr>
+          <w:rFonts w:ascii="Times-Bold" w:hAnsi="Times-Bold" w:cs="Times-Bold"/>
+          <w:bCs/>
+          <w:sz w:val="24"/>
+          <w:szCs w:val="24"/>
+          <w:lang w:val="en-US"/>
+        </w:rPr>
+        <w:t>The technician replaces or fixes the defective unit.</w:t>
+      </w:r>
+    </w:p>
+    <w:p>
+      <w:pPr>
+        <w:autoSpaceDE w:val="0"/>
+        <w:autoSpaceDN w:val="0"/>
+        <w:adjustRightInd w:val="0"/>
+        <w:spacing w:after="0" w:line="240" w:lineRule="auto"/>
+        <w:contextualSpacing w:val="0"/>
+        <w:rPr>
+          <w:rFonts w:ascii="Times-Bold" w:hAnsi="Times-Bold" w:cs="Times-Bold"/>
+          <w:b/>
+          <w:bCs/>
+          <w:sz w:val="24"/>
+          <w:szCs w:val="24"/>
+          <w:lang w:val="en-US"/>
+        </w:rPr>
+      </w:pPr>
+      <w:r>
+        <w:rPr>
+          <w:rFonts w:ascii="Times-Roman" w:hAnsi="Times-Roman" w:cs="Times-Roman"/>
+          <w:b/>
+          <w:sz w:val="24"/>
+          <w:szCs w:val="24"/>
+          <w:lang w:val="en-US"/>
+        </w:rPr>
+        <w:t xml:space="preserve"> [</w:t>
+      </w:r>
+      <w:r>
+        <w:rPr>
+          <w:rFonts w:ascii="Times-Italic" w:hAnsi="Times-Italic" w:cs="Times-Italic"/>
+          <w:b/>
+          <w:i/>
+          <w:iCs/>
+          <w:sz w:val="24"/>
+          <w:szCs w:val="24"/>
+          <w:lang w:val="en-US"/>
+        </w:rPr>
+        <w:t xml:space="preserve">Exception: </w:t>
+      </w:r>
+      <w:r>
+        <w:rPr>
+          <w:rFonts w:ascii="Times-Italic" w:hAnsi="Times-Italic" w:cs="Times-Italic"/>
+          <w:b/>
+          <w:i/>
+          <w:iCs/>
+          <w:sz w:val="24"/>
+          <w:szCs w:val="24"/>
+          <w:lang w:val="en-US"/>
+        </w:rPr>
+        <w:t>Problem can be handled on the phone</w:t>
+      </w:r>
+      <w:r>
+        <w:rPr>
+          <w:rFonts w:ascii="Times-Roman" w:hAnsi="Times-Roman" w:cs="Times-Roman"/>
+          <w:b/>
+          <w:sz w:val="24"/>
+          <w:szCs w:val="24"/>
+          <w:lang w:val="en-US"/>
+        </w:rPr>
+        <w:t>]</w:t>
+      </w:r>
+    </w:p>
+    <w:p>
+      <w:pPr>
+        <w:tabs>
+          <w:tab w:val="left" w:pos="709"/>
+        </w:tabs>
+        <w:autoSpaceDE w:val="0"/>
+        <w:autoSpaceDN w:val="0"/>
+        <w:adjustRightInd w:val="0"/>
+        <w:spacing w:after="0" w:line="240" w:lineRule="auto"/>
+        <w:contextualSpacing w:val="0"/>
+        <w:rPr>
+          <w:rFonts w:ascii="Times-Bold" w:hAnsi="Times-Bold" w:cs="Times-Bold"/>
+          <w:bCs/>
+          <w:sz w:val="24"/>
+          <w:szCs w:val="24"/>
+          <w:lang w:val="en-US"/>
+        </w:rPr>
+      </w:pPr>
+      <w:proofErr w:type="gramStart"/>
+      <w:r>
+        <w:rPr>
+          <w:rFonts w:ascii="Times-Bold" w:hAnsi="Times-Bold" w:cs="Times-Bold"/>
+          <w:bCs/>
+          <w:sz w:val="24"/>
+          <w:szCs w:val="24"/>
+          <w:lang w:val="en-US"/>
+        </w:rPr>
+        <w:t>5</w:t>
+      </w:r>
+      <w:r>
+        <w:rPr>
+          <w:rFonts w:ascii="Times-Bold" w:hAnsi="Times-Bold" w:cs="Times-Bold"/>
+          <w:bCs/>
+          <w:sz w:val="24"/>
+          <w:szCs w:val="24"/>
+          <w:lang w:val="en-US"/>
+        </w:rPr>
+        <w:t>.A</w:t>
+      </w:r>
+      <w:proofErr w:type="gramEnd"/>
+      <w:r>
+        <w:rPr>
+          <w:rFonts w:ascii="Times-Bold" w:hAnsi="Times-Bold" w:cs="Times-Bold"/>
+          <w:bCs/>
+          <w:sz w:val="24"/>
+          <w:szCs w:val="24"/>
+          <w:lang w:val="en-US"/>
+        </w:rPr>
+        <w:tab/>
+      </w:r>
+      <w:r>
+        <w:rPr>
+          <w:rFonts w:ascii="Times-Bold" w:hAnsi="Times-Bold" w:cs="Times-Bold"/>
+          <w:bCs/>
+          <w:sz w:val="24"/>
+          <w:szCs w:val="24"/>
+          <w:lang w:val="en-US"/>
+        </w:rPr>
+        <w:t xml:space="preserve">The problem can be rectified on the phone and the technician is cancelled. </w:t>
+      </w:r>
+    </w:p>
+    <w:p>
+      <w:pPr>
+        <w:tabs>
+          <w:tab w:val="left" w:pos="709"/>
+        </w:tabs>
+        <w:autoSpaceDE w:val="0"/>
+        <w:autoSpaceDN w:val="0"/>
+        <w:adjustRightInd w:val="0"/>
+        <w:spacing w:after="0" w:line="240" w:lineRule="auto"/>
+        <w:ind w:left="709" w:hanging="709"/>
+        <w:contextualSpacing w:val="0"/>
+        <w:rPr>
+          <w:rFonts w:ascii="Times-Roman" w:hAnsi="Times-Roman" w:cs="Times-Roman"/>
+          <w:sz w:val="24"/>
+          <w:szCs w:val="24"/>
+          <w:lang w:val="en-US"/>
+        </w:rPr>
+      </w:pPr>
+    </w:p>
+    <w:p>
+      <w:pPr>
+        <w:contextualSpacing w:val="0"/>
+        <w:rPr>
+          <w:rFonts w:ascii="Times-Roman" w:hAnsi="Times-Roman" w:cs="Times-Roman"/>
+          <w:sz w:val="24"/>
+          <w:szCs w:val="24"/>
+          <w:lang w:val="en-US"/>
+        </w:rPr>
+      </w:pPr>
+      <w:r>
+        <w:rPr>
+          <w:rFonts w:ascii="Times-Roman" w:hAnsi="Times-Roman" w:cs="Times-Roman"/>
+          <w:sz w:val="24"/>
+          <w:szCs w:val="24"/>
+          <w:lang w:val="en-US"/>
+        </w:rPr>
+        <w:br w:type="page"/>
+      </w:r>
+    </w:p>
+    <w:p>
+      <w:pPr>
+        <w:autoSpaceDE w:val="0"/>
+        <w:autoSpaceDN w:val="0"/>
+        <w:adjustRightInd w:val="0"/>
+        <w:spacing w:after="0" w:line="240" w:lineRule="auto"/>
+        <w:contextualSpacing w:val="0"/>
+        <w:rPr>
+          <w:rFonts w:ascii="Times-Bold" w:hAnsi="Times-Bold" w:cs="Times-Bold"/>
+          <w:b/>
+          <w:bCs/>
+          <w:sz w:val="28"/>
+          <w:szCs w:val="28"/>
+        </w:rPr>
+      </w:pPr>
+      <w:proofErr w:type="spellStart"/>
+      <w:r>
+        <w:rPr>
+          <w:rFonts w:ascii="Times-Bold" w:hAnsi="Times-Bold" w:cs="Times-Bold"/>
+          <w:b/>
+          <w:bCs/>
+          <w:sz w:val="28"/>
+          <w:szCs w:val="28"/>
+        </w:rPr>
+        <w:lastRenderedPageBreak/>
+        <w:t>Use</w:t>
+      </w:r>
+      <w:proofErr w:type="spellEnd"/>
+      <w:r>
+        <w:rPr>
+          <w:rFonts w:ascii="Times-Bold" w:hAnsi="Times-Bold" w:cs="Times-Bold"/>
+          <w:b/>
+          <w:bCs/>
+          <w:sz w:val="28"/>
+          <w:szCs w:val="28"/>
+        </w:rPr>
+        <w:t xml:space="preserve"> Case #5: Registrering af nu </w:t>
+      </w:r>
+      <w:proofErr w:type="spellStart"/>
+      <w:r>
+        <w:rPr>
+          <w:rFonts w:ascii="Times-Bold" w:hAnsi="Times-Bold" w:cs="Times-Bold"/>
+          <w:b/>
+          <w:bCs/>
+          <w:sz w:val="28"/>
+          <w:szCs w:val="28"/>
+        </w:rPr>
+        <w:t>paniknap</w:t>
+      </w:r>
+      <w:proofErr w:type="spellEnd"/>
+    </w:p>
+    <w:p>
+      <w:pPr>
+        <w:autoSpaceDE w:val="0"/>
+        <w:autoSpaceDN w:val="0"/>
+        <w:adjustRightInd w:val="0"/>
+        <w:spacing w:after="0" w:line="240" w:lineRule="auto"/>
+        <w:contextualSpacing w:val="0"/>
+        <w:rPr>
+          <w:rFonts w:ascii="Times-Bold" w:hAnsi="Times-Bold" w:cs="Times-Bold"/>
+          <w:b/>
+          <w:bCs/>
+          <w:sz w:val="24"/>
+          <w:szCs w:val="24"/>
+          <w:lang w:val="en-US"/>
+        </w:rPr>
+      </w:pPr>
+      <w:r>
+        <w:rPr>
+          <w:rFonts w:ascii="Times-Bold" w:hAnsi="Times-Bold" w:cs="Times-Bold"/>
+          <w:b/>
+          <w:bCs/>
+          <w:sz w:val="24"/>
+          <w:szCs w:val="24"/>
+          <w:lang w:val="en-US"/>
+        </w:rPr>
+        <w:t>Goal:</w:t>
+      </w:r>
+    </w:p>
+    <w:p>
+      <w:pPr>
+        <w:autoSpaceDE w:val="0"/>
+        <w:autoSpaceDN w:val="0"/>
+        <w:adjustRightInd w:val="0"/>
+        <w:spacing w:after="0" w:line="240" w:lineRule="auto"/>
+        <w:contextualSpacing w:val="0"/>
+        <w:rPr>
+          <w:rFonts w:ascii="Times-Roman" w:hAnsi="Times-Roman" w:cs="Times-Roman"/>
+          <w:sz w:val="24"/>
+          <w:szCs w:val="24"/>
+          <w:lang w:val="en-US"/>
+        </w:rPr>
+      </w:pPr>
+      <w:proofErr w:type="gramStart"/>
+      <w:r>
+        <w:rPr>
+          <w:rFonts w:ascii="Times-Roman" w:hAnsi="Times-Roman" w:cs="Times-Roman"/>
+          <w:sz w:val="24"/>
+          <w:szCs w:val="24"/>
+          <w:lang w:val="en-US"/>
+        </w:rPr>
+        <w:t>To install a new emergency call device.</w:t>
+      </w:r>
+      <w:proofErr w:type="gramEnd"/>
+    </w:p>
+    <w:p>
+      <w:pPr>
+        <w:autoSpaceDE w:val="0"/>
+        <w:autoSpaceDN w:val="0"/>
+        <w:adjustRightInd w:val="0"/>
+        <w:spacing w:after="0" w:line="240" w:lineRule="auto"/>
+        <w:contextualSpacing w:val="0"/>
+        <w:rPr>
+          <w:rFonts w:ascii="Times-Bold" w:hAnsi="Times-Bold" w:cs="Times-Bold"/>
+          <w:b/>
+          <w:bCs/>
+          <w:sz w:val="24"/>
+          <w:szCs w:val="24"/>
+          <w:lang w:val="en-US"/>
+        </w:rPr>
+      </w:pPr>
+      <w:r>
+        <w:rPr>
+          <w:rFonts w:ascii="Times-Bold" w:hAnsi="Times-Bold" w:cs="Times-Bold"/>
+          <w:b/>
+          <w:bCs/>
+          <w:sz w:val="24"/>
+          <w:szCs w:val="24"/>
+          <w:lang w:val="en-US"/>
+        </w:rPr>
+        <w:t>Description</w:t>
+      </w:r>
+      <w:r>
+        <w:rPr>
+          <w:rFonts w:ascii="Times-Bold" w:hAnsi="Times-Bold" w:cs="Times-Bold"/>
+          <w:b/>
+          <w:bCs/>
+          <w:sz w:val="24"/>
+          <w:szCs w:val="24"/>
+          <w:lang w:val="en-US"/>
+        </w:rPr>
+        <w:t>:</w:t>
+      </w:r>
+    </w:p>
+    <w:p>
+      <w:pPr>
+        <w:autoSpaceDE w:val="0"/>
+        <w:autoSpaceDN w:val="0"/>
+        <w:adjustRightInd w:val="0"/>
+        <w:spacing w:after="0" w:line="240" w:lineRule="auto"/>
+        <w:contextualSpacing w:val="0"/>
+        <w:rPr>
+          <w:rFonts w:ascii="Times-Roman" w:hAnsi="Times-Roman" w:cs="Times-Roman"/>
+          <w:sz w:val="24"/>
+          <w:szCs w:val="24"/>
+          <w:lang w:val="en-US"/>
+        </w:rPr>
+      </w:pPr>
+      <w:r>
+        <w:rPr>
+          <w:rFonts w:ascii="Times-Roman" w:hAnsi="Times-Roman" w:cs="Times-Roman"/>
+          <w:sz w:val="24"/>
+          <w:szCs w:val="24"/>
+          <w:lang w:val="en-US"/>
+        </w:rPr>
+        <w:t>When a new emergency call device is issued to a care taker it must be configured to the emergency call base in the care takers home.</w:t>
+      </w:r>
+    </w:p>
+    <w:p>
+      <w:pPr>
+        <w:autoSpaceDE w:val="0"/>
+        <w:autoSpaceDN w:val="0"/>
+        <w:adjustRightInd w:val="0"/>
+        <w:spacing w:after="0" w:line="240" w:lineRule="auto"/>
+        <w:contextualSpacing w:val="0"/>
+        <w:rPr>
+          <w:rFonts w:ascii="Times-Bold" w:hAnsi="Times-Bold" w:cs="Times-Bold"/>
+          <w:b/>
+          <w:bCs/>
+          <w:sz w:val="24"/>
+          <w:szCs w:val="24"/>
+          <w:lang w:val="en-US"/>
+        </w:rPr>
+      </w:pPr>
+      <w:r>
+        <w:rPr>
+          <w:rFonts w:ascii="Times-Bold" w:hAnsi="Times-Bold" w:cs="Times-Bold"/>
+          <w:b/>
+          <w:bCs/>
+          <w:sz w:val="24"/>
+          <w:szCs w:val="24"/>
+          <w:lang w:val="en-US"/>
+        </w:rPr>
+        <w:t>Variations:</w:t>
+      </w:r>
+    </w:p>
+    <w:p>
+      <w:pPr>
+        <w:autoSpaceDE w:val="0"/>
+        <w:autoSpaceDN w:val="0"/>
+        <w:adjustRightInd w:val="0"/>
+        <w:spacing w:after="0" w:line="240" w:lineRule="auto"/>
+        <w:contextualSpacing w:val="0"/>
+        <w:rPr>
+          <w:rFonts w:ascii="Times-Roman" w:hAnsi="Times-Roman" w:cs="Times-Roman"/>
+          <w:sz w:val="24"/>
+          <w:szCs w:val="24"/>
+          <w:lang w:val="en-US"/>
+        </w:rPr>
+      </w:pPr>
+      <w:r>
+        <w:rPr>
+          <w:rFonts w:ascii="Times-Roman" w:hAnsi="Times-Roman" w:cs="Times-Roman"/>
+          <w:sz w:val="24"/>
+          <w:szCs w:val="24"/>
+          <w:lang w:val="en-US"/>
+        </w:rPr>
+        <w:t>The unit may also be configured for optimal battery life by identifying the worst case transmission requirements.</w:t>
+      </w:r>
+    </w:p>
+    <w:p>
+      <w:pPr>
+        <w:autoSpaceDE w:val="0"/>
+        <w:autoSpaceDN w:val="0"/>
+        <w:adjustRightInd w:val="0"/>
+        <w:spacing w:after="0" w:line="240" w:lineRule="auto"/>
+        <w:contextualSpacing w:val="0"/>
+        <w:rPr>
+          <w:rFonts w:ascii="Times-Bold" w:hAnsi="Times-Bold" w:cs="Times-Bold"/>
+          <w:b/>
+          <w:bCs/>
+          <w:sz w:val="24"/>
+          <w:szCs w:val="24"/>
+          <w:lang w:val="en-US"/>
+        </w:rPr>
+      </w:pPr>
+      <w:r>
+        <w:rPr>
+          <w:rFonts w:ascii="Times-Bold" w:hAnsi="Times-Bold" w:cs="Times-Bold"/>
+          <w:b/>
+          <w:bCs/>
+          <w:sz w:val="24"/>
+          <w:szCs w:val="24"/>
+          <w:lang w:val="en-US"/>
+        </w:rPr>
+        <w:t>Initiation:</w:t>
+      </w:r>
+    </w:p>
+    <w:p>
+      <w:pPr>
+        <w:autoSpaceDE w:val="0"/>
+        <w:autoSpaceDN w:val="0"/>
+        <w:adjustRightInd w:val="0"/>
+        <w:spacing w:after="0" w:line="240" w:lineRule="auto"/>
+        <w:contextualSpacing w:val="0"/>
+        <w:rPr>
+          <w:rFonts w:ascii="Times-Roman" w:hAnsi="Times-Roman" w:cs="Times-Roman"/>
+          <w:sz w:val="24"/>
+          <w:szCs w:val="24"/>
+          <w:lang w:val="en-US"/>
+        </w:rPr>
+      </w:pPr>
+      <w:r>
+        <w:rPr>
+          <w:rFonts w:ascii="Times-Roman" w:hAnsi="Times-Roman" w:cs="Times-Roman"/>
+          <w:sz w:val="24"/>
+          <w:szCs w:val="24"/>
+          <w:lang w:val="en-US"/>
+        </w:rPr>
+        <w:t>The technician</w:t>
+      </w:r>
+    </w:p>
+    <w:p>
+      <w:pPr>
+        <w:autoSpaceDE w:val="0"/>
+        <w:autoSpaceDN w:val="0"/>
+        <w:adjustRightInd w:val="0"/>
+        <w:spacing w:after="0" w:line="240" w:lineRule="auto"/>
+        <w:contextualSpacing w:val="0"/>
+        <w:rPr>
+          <w:rFonts w:ascii="Times-Bold" w:hAnsi="Times-Bold" w:cs="Times-Bold"/>
+          <w:b/>
+          <w:bCs/>
+          <w:sz w:val="24"/>
+          <w:szCs w:val="24"/>
+          <w:lang w:val="en-US"/>
+        </w:rPr>
+      </w:pPr>
+      <w:r>
+        <w:rPr>
+          <w:rFonts w:ascii="Times-Bold" w:hAnsi="Times-Bold" w:cs="Times-Bold"/>
+          <w:b/>
+          <w:bCs/>
+          <w:sz w:val="24"/>
+          <w:szCs w:val="24"/>
+          <w:lang w:val="en-US"/>
+        </w:rPr>
+        <w:t>Actors and Stake Holders:</w:t>
+      </w:r>
+    </w:p>
+    <w:p>
+      <w:pPr>
+        <w:autoSpaceDE w:val="0"/>
+        <w:autoSpaceDN w:val="0"/>
+        <w:adjustRightInd w:val="0"/>
+        <w:spacing w:after="0" w:line="240" w:lineRule="auto"/>
+        <w:contextualSpacing w:val="0"/>
+        <w:rPr>
+          <w:rFonts w:ascii="Times-Roman" w:hAnsi="Times-Roman" w:cs="Times-Roman"/>
+          <w:sz w:val="24"/>
+          <w:szCs w:val="24"/>
+          <w:lang w:val="en-US"/>
+        </w:rPr>
+      </w:pPr>
+      <w:proofErr w:type="spellStart"/>
+      <w:r>
+        <w:rPr>
+          <w:rFonts w:ascii="Times-Roman" w:hAnsi="Times-Roman" w:cs="Times-Roman"/>
+          <w:sz w:val="24"/>
+          <w:szCs w:val="24"/>
+          <w:lang w:val="en-US"/>
+        </w:rPr>
+        <w:t>Tekniker</w:t>
+      </w:r>
+      <w:proofErr w:type="spellEnd"/>
+    </w:p>
+    <w:p>
+      <w:pPr>
+        <w:autoSpaceDE w:val="0"/>
+        <w:autoSpaceDN w:val="0"/>
+        <w:adjustRightInd w:val="0"/>
+        <w:spacing w:after="0" w:line="240" w:lineRule="auto"/>
+        <w:contextualSpacing w:val="0"/>
+        <w:rPr>
+          <w:rFonts w:ascii="Times-Bold" w:hAnsi="Times-Bold" w:cs="Times-Bold"/>
+          <w:b/>
+          <w:bCs/>
+          <w:sz w:val="24"/>
+          <w:szCs w:val="24"/>
+          <w:lang w:val="en-US"/>
+        </w:rPr>
+      </w:pPr>
+      <w:r>
+        <w:rPr>
+          <w:rFonts w:ascii="Times-Bold" w:hAnsi="Times-Bold" w:cs="Times-Bold"/>
+          <w:b/>
+          <w:bCs/>
+          <w:sz w:val="24"/>
+          <w:szCs w:val="24"/>
+          <w:lang w:val="en-US"/>
+        </w:rPr>
+        <w:t>Frequency:</w:t>
+      </w:r>
+    </w:p>
+    <w:p>
+      <w:pPr>
+        <w:autoSpaceDE w:val="0"/>
+        <w:autoSpaceDN w:val="0"/>
+        <w:adjustRightInd w:val="0"/>
+        <w:spacing w:after="0" w:line="240" w:lineRule="auto"/>
+        <w:contextualSpacing w:val="0"/>
+        <w:rPr>
+          <w:rFonts w:ascii="Times-Roman" w:hAnsi="Times-Roman" w:cs="Times-Roman"/>
+          <w:sz w:val="24"/>
+          <w:szCs w:val="24"/>
+          <w:lang w:val="en-US"/>
+        </w:rPr>
+      </w:pPr>
+      <w:proofErr w:type="gramStart"/>
+      <w:r>
+        <w:rPr>
+          <w:rFonts w:ascii="Times-Roman" w:hAnsi="Times-Roman" w:cs="Times-Roman"/>
+          <w:sz w:val="24"/>
+          <w:szCs w:val="24"/>
+          <w:lang w:val="en-US"/>
+        </w:rPr>
+        <w:t>Rare (A few times per care taker).</w:t>
+      </w:r>
+      <w:proofErr w:type="gramEnd"/>
+    </w:p>
+    <w:p>
+      <w:pPr>
+        <w:autoSpaceDE w:val="0"/>
+        <w:autoSpaceDN w:val="0"/>
+        <w:adjustRightInd w:val="0"/>
+        <w:spacing w:after="0" w:line="240" w:lineRule="auto"/>
+        <w:contextualSpacing w:val="0"/>
+        <w:rPr>
+          <w:rFonts w:ascii="Times-Bold" w:hAnsi="Times-Bold" w:cs="Times-Bold"/>
+          <w:b/>
+          <w:bCs/>
+          <w:sz w:val="24"/>
+          <w:szCs w:val="24"/>
+          <w:lang w:val="en-US"/>
+        </w:rPr>
+      </w:pPr>
+      <w:r>
+        <w:rPr>
+          <w:rFonts w:ascii="Times-Bold" w:hAnsi="Times-Bold" w:cs="Times-Bold"/>
+          <w:b/>
+          <w:bCs/>
+          <w:sz w:val="24"/>
+          <w:szCs w:val="24"/>
+          <w:lang w:val="en-US"/>
+        </w:rPr>
+        <w:t>Non functional requirements:</w:t>
+      </w:r>
+    </w:p>
+    <w:p>
+      <w:pPr>
+        <w:autoSpaceDE w:val="0"/>
+        <w:autoSpaceDN w:val="0"/>
+        <w:adjustRightInd w:val="0"/>
+        <w:spacing w:after="0" w:line="240" w:lineRule="auto"/>
+        <w:contextualSpacing w:val="0"/>
+        <w:rPr>
+          <w:rFonts w:ascii="Times-Roman" w:hAnsi="Times-Roman" w:cs="Times-Roman"/>
+          <w:sz w:val="24"/>
+          <w:szCs w:val="24"/>
+          <w:lang w:val="en-US"/>
+        </w:rPr>
+      </w:pPr>
+      <w:r>
+        <w:rPr>
+          <w:rFonts w:ascii="Times-Roman" w:hAnsi="Times-Roman" w:cs="Times-Roman"/>
+          <w:sz w:val="24"/>
+          <w:szCs w:val="24"/>
+          <w:lang w:val="en-US"/>
+        </w:rPr>
+        <w:t>None</w:t>
+      </w:r>
+    </w:p>
+    <w:p>
+      <w:pPr>
+        <w:autoSpaceDE w:val="0"/>
+        <w:autoSpaceDN w:val="0"/>
+        <w:adjustRightInd w:val="0"/>
+        <w:spacing w:after="0" w:line="240" w:lineRule="auto"/>
+        <w:contextualSpacing w:val="0"/>
+        <w:rPr>
+          <w:rFonts w:ascii="Times-Bold" w:hAnsi="Times-Bold" w:cs="Times-Bold"/>
+          <w:b/>
+          <w:bCs/>
+          <w:sz w:val="24"/>
+          <w:szCs w:val="24"/>
+          <w:lang w:val="en-US"/>
+        </w:rPr>
+      </w:pPr>
+      <w:r>
+        <w:rPr>
+          <w:rFonts w:ascii="Times-Bold" w:hAnsi="Times-Bold" w:cs="Times-Bold"/>
+          <w:b/>
+          <w:bCs/>
+          <w:sz w:val="24"/>
+          <w:szCs w:val="24"/>
+          <w:lang w:val="en-US"/>
+        </w:rPr>
+        <w:t>Preconditions:</w:t>
+      </w:r>
+    </w:p>
+    <w:p>
+      <w:pPr>
+        <w:autoSpaceDE w:val="0"/>
+        <w:autoSpaceDN w:val="0"/>
+        <w:adjustRightInd w:val="0"/>
+        <w:spacing w:after="0" w:line="240" w:lineRule="auto"/>
+        <w:contextualSpacing w:val="0"/>
+        <w:rPr>
+          <w:rFonts w:ascii="Times-Roman" w:hAnsi="Times-Roman" w:cs="Times-Roman"/>
+          <w:sz w:val="24"/>
+          <w:szCs w:val="24"/>
+          <w:lang w:val="en-US"/>
+        </w:rPr>
+      </w:pPr>
+      <w:r>
+        <w:rPr>
+          <w:rFonts w:ascii="Times-Roman" w:hAnsi="Times-Roman" w:cs="Times-Roman"/>
+          <w:sz w:val="24"/>
+          <w:szCs w:val="24"/>
+          <w:lang w:val="en-US"/>
+        </w:rPr>
+        <w:t>None</w:t>
+      </w:r>
+    </w:p>
+    <w:p>
+      <w:pPr>
+        <w:autoSpaceDE w:val="0"/>
+        <w:autoSpaceDN w:val="0"/>
+        <w:adjustRightInd w:val="0"/>
+        <w:spacing w:after="0" w:line="240" w:lineRule="auto"/>
+        <w:contextualSpacing w:val="0"/>
+        <w:rPr>
+          <w:rFonts w:ascii="Times-Bold" w:hAnsi="Times-Bold" w:cs="Times-Bold"/>
+          <w:b/>
+          <w:bCs/>
+          <w:sz w:val="24"/>
+          <w:szCs w:val="24"/>
+          <w:lang w:val="en-US"/>
+        </w:rPr>
+      </w:pPr>
+      <w:r>
+        <w:rPr>
+          <w:rFonts w:ascii="Times-Bold" w:hAnsi="Times-Bold" w:cs="Times-Bold"/>
+          <w:b/>
+          <w:bCs/>
+          <w:sz w:val="24"/>
+          <w:szCs w:val="24"/>
+          <w:lang w:val="en-US"/>
+        </w:rPr>
+        <w:t>Main Scenario:</w:t>
+      </w:r>
+    </w:p>
+    <w:p>
+      <w:pPr>
+        <w:pStyle w:val="Listeafsnit"/>
+        <w:numPr>
+          <w:ilvl w:val="0"/>
+          <w:numId w:val="7"/>
+        </w:numPr>
+        <w:autoSpaceDE w:val="0"/>
+        <w:autoSpaceDN w:val="0"/>
+        <w:adjustRightInd w:val="0"/>
+        <w:spacing w:after="0" w:line="240" w:lineRule="auto"/>
+        <w:ind w:hanging="720"/>
+        <w:contextualSpacing w:val="0"/>
+        <w:rPr>
+          <w:rFonts w:ascii="Times-Bold" w:hAnsi="Times-Bold" w:cs="Times-Bold"/>
+          <w:bCs/>
+          <w:sz w:val="24"/>
+          <w:szCs w:val="24"/>
+          <w:lang w:val="en-US"/>
+        </w:rPr>
+      </w:pPr>
+      <w:r>
+        <w:rPr>
+          <w:rFonts w:ascii="Times-Bold" w:hAnsi="Times-Bold" w:cs="Times-Bold"/>
+          <w:bCs/>
+          <w:sz w:val="24"/>
+          <w:szCs w:val="24"/>
+          <w:lang w:val="en-US"/>
+        </w:rPr>
+        <w:t>The technician initiates the emergency call pairing on the emergency call base and the emergency call device.</w:t>
+      </w:r>
+    </w:p>
+    <w:p>
+      <w:pPr>
+        <w:pStyle w:val="Listeafsnit"/>
+        <w:numPr>
+          <w:ilvl w:val="0"/>
+          <w:numId w:val="7"/>
+        </w:numPr>
+        <w:autoSpaceDE w:val="0"/>
+        <w:autoSpaceDN w:val="0"/>
+        <w:adjustRightInd w:val="0"/>
+        <w:spacing w:after="0" w:line="240" w:lineRule="auto"/>
+        <w:ind w:hanging="720"/>
+        <w:contextualSpacing w:val="0"/>
+        <w:rPr>
+          <w:rFonts w:ascii="Times-Bold" w:hAnsi="Times-Bold" w:cs="Times-Bold"/>
+          <w:bCs/>
+          <w:sz w:val="24"/>
+          <w:szCs w:val="24"/>
+          <w:lang w:val="en-US"/>
+        </w:rPr>
+      </w:pPr>
+      <w:r>
+        <w:rPr>
+          <w:rFonts w:ascii="Times-Bold" w:hAnsi="Times-Bold" w:cs="Times-Bold"/>
+          <w:bCs/>
+          <w:sz w:val="24"/>
+          <w:szCs w:val="24"/>
+          <w:lang w:val="en-US"/>
+        </w:rPr>
+        <w:t>The pairing is performed by the device and base and a notification of success is given.</w:t>
+      </w:r>
+    </w:p>
+    <w:p>
+      <w:pPr>
+        <w:pStyle w:val="Listeafsnit"/>
+        <w:numPr>
+          <w:ilvl w:val="0"/>
+          <w:numId w:val="7"/>
+        </w:numPr>
+        <w:autoSpaceDE w:val="0"/>
+        <w:autoSpaceDN w:val="0"/>
+        <w:adjustRightInd w:val="0"/>
+        <w:spacing w:after="0" w:line="240" w:lineRule="auto"/>
+        <w:ind w:hanging="720"/>
+        <w:contextualSpacing w:val="0"/>
+        <w:rPr>
+          <w:rFonts w:ascii="Times-Bold" w:hAnsi="Times-Bold" w:cs="Times-Bold"/>
+          <w:bCs/>
+          <w:sz w:val="24"/>
+          <w:szCs w:val="24"/>
+          <w:lang w:val="en-US"/>
+        </w:rPr>
+      </w:pPr>
+      <w:r>
+        <w:rPr>
+          <w:rFonts w:ascii="Times-Bold" w:hAnsi="Times-Bold" w:cs="Times-Bold"/>
+          <w:bCs/>
+          <w:sz w:val="24"/>
+          <w:szCs w:val="24"/>
+          <w:lang w:val="en-US"/>
+        </w:rPr>
+        <w:t>The device is given to the care taker</w:t>
+      </w:r>
+    </w:p>
+    <w:p>
+      <w:pPr>
+        <w:autoSpaceDE w:val="0"/>
+        <w:autoSpaceDN w:val="0"/>
+        <w:adjustRightInd w:val="0"/>
+        <w:spacing w:after="0" w:line="240" w:lineRule="auto"/>
+        <w:contextualSpacing w:val="0"/>
+        <w:rPr>
+          <w:rFonts w:ascii="Times-Bold" w:hAnsi="Times-Bold" w:cs="Times-Bold"/>
+          <w:b/>
+          <w:bCs/>
+          <w:sz w:val="24"/>
+          <w:szCs w:val="24"/>
+          <w:lang w:val="en-US"/>
+        </w:rPr>
+      </w:pPr>
+      <w:r>
+        <w:rPr>
+          <w:rFonts w:ascii="Times-Roman" w:hAnsi="Times-Roman" w:cs="Times-Roman"/>
+          <w:b/>
+          <w:sz w:val="24"/>
+          <w:szCs w:val="24"/>
+          <w:lang w:val="en-US"/>
+        </w:rPr>
+        <w:t xml:space="preserve"> [</w:t>
+      </w:r>
+      <w:r>
+        <w:rPr>
+          <w:rFonts w:ascii="Times-Italic" w:hAnsi="Times-Italic" w:cs="Times-Italic"/>
+          <w:b/>
+          <w:i/>
+          <w:iCs/>
+          <w:sz w:val="24"/>
+          <w:szCs w:val="24"/>
+          <w:lang w:val="en-US"/>
+        </w:rPr>
+        <w:t xml:space="preserve">Exception: </w:t>
+      </w:r>
+      <w:r>
+        <w:rPr>
+          <w:rFonts w:ascii="Times-Italic" w:hAnsi="Times-Italic" w:cs="Times-Italic"/>
+          <w:b/>
+          <w:i/>
+          <w:iCs/>
+          <w:sz w:val="24"/>
+          <w:szCs w:val="24"/>
+          <w:lang w:val="en-US"/>
+        </w:rPr>
+        <w:t>Configuration of worst-case TX</w:t>
+      </w:r>
+      <w:r>
+        <w:rPr>
+          <w:rFonts w:ascii="Times-Roman" w:hAnsi="Times-Roman" w:cs="Times-Roman"/>
+          <w:b/>
+          <w:sz w:val="24"/>
+          <w:szCs w:val="24"/>
+          <w:lang w:val="en-US"/>
+        </w:rPr>
+        <w:t>]</w:t>
+      </w:r>
+    </w:p>
+    <w:p>
+      <w:pPr>
+        <w:tabs>
+          <w:tab w:val="left" w:pos="709"/>
+        </w:tabs>
+        <w:autoSpaceDE w:val="0"/>
+        <w:autoSpaceDN w:val="0"/>
+        <w:adjustRightInd w:val="0"/>
+        <w:spacing w:after="0" w:line="240" w:lineRule="auto"/>
+        <w:contextualSpacing w:val="0"/>
+        <w:rPr>
+          <w:rFonts w:ascii="Times-Bold" w:hAnsi="Times-Bold" w:cs="Times-Bold"/>
+          <w:bCs/>
+          <w:sz w:val="24"/>
+          <w:szCs w:val="24"/>
+          <w:lang w:val="en-US"/>
+        </w:rPr>
+      </w:pPr>
+      <w:proofErr w:type="gramStart"/>
+      <w:r>
+        <w:rPr>
+          <w:rFonts w:ascii="Times-Bold" w:hAnsi="Times-Bold" w:cs="Times-Bold"/>
+          <w:bCs/>
+          <w:sz w:val="24"/>
+          <w:szCs w:val="24"/>
+          <w:lang w:val="en-US"/>
+        </w:rPr>
+        <w:t>3</w:t>
+      </w:r>
+      <w:r>
+        <w:rPr>
+          <w:rFonts w:ascii="Times-Bold" w:hAnsi="Times-Bold" w:cs="Times-Bold"/>
+          <w:bCs/>
+          <w:sz w:val="24"/>
+          <w:szCs w:val="24"/>
+          <w:lang w:val="en-US"/>
+        </w:rPr>
+        <w:t>.A</w:t>
+      </w:r>
+      <w:proofErr w:type="gramEnd"/>
+      <w:r>
+        <w:rPr>
+          <w:rFonts w:ascii="Times-Bold" w:hAnsi="Times-Bold" w:cs="Times-Bold"/>
+          <w:bCs/>
+          <w:sz w:val="24"/>
+          <w:szCs w:val="24"/>
+          <w:lang w:val="en-US"/>
+        </w:rPr>
+        <w:tab/>
+      </w:r>
+      <w:r>
+        <w:rPr>
+          <w:rFonts w:ascii="Times-Bold" w:hAnsi="Times-Bold" w:cs="Times-Bold"/>
+          <w:bCs/>
+          <w:sz w:val="24"/>
+          <w:szCs w:val="24"/>
+          <w:lang w:val="en-US"/>
+        </w:rPr>
+        <w:t>The technician moves to the furthest away part of the house (grounds)</w:t>
+      </w:r>
+    </w:p>
+    <w:p>
+      <w:pPr>
+        <w:tabs>
+          <w:tab w:val="left" w:pos="709"/>
+        </w:tabs>
+        <w:autoSpaceDE w:val="0"/>
+        <w:autoSpaceDN w:val="0"/>
+        <w:adjustRightInd w:val="0"/>
+        <w:spacing w:after="0" w:line="240" w:lineRule="auto"/>
+        <w:contextualSpacing w:val="0"/>
+        <w:rPr>
+          <w:rFonts w:ascii="Times-Bold" w:hAnsi="Times-Bold" w:cs="Times-Bold"/>
+          <w:bCs/>
+          <w:sz w:val="24"/>
+          <w:szCs w:val="24"/>
+          <w:lang w:val="en-US"/>
+        </w:rPr>
+      </w:pPr>
+      <w:proofErr w:type="gramStart"/>
+      <w:r>
+        <w:rPr>
+          <w:rFonts w:ascii="Times-Bold" w:hAnsi="Times-Bold" w:cs="Times-Bold"/>
+          <w:bCs/>
+          <w:sz w:val="24"/>
+          <w:szCs w:val="24"/>
+          <w:lang w:val="en-US"/>
+        </w:rPr>
+        <w:t>3.B</w:t>
+      </w:r>
+      <w:proofErr w:type="gramEnd"/>
+      <w:r>
+        <w:rPr>
+          <w:rFonts w:ascii="Times-Bold" w:hAnsi="Times-Bold" w:cs="Times-Bold"/>
+          <w:bCs/>
+          <w:sz w:val="24"/>
+          <w:szCs w:val="24"/>
+          <w:lang w:val="en-US"/>
+        </w:rPr>
+        <w:tab/>
+        <w:t>The technician initiates worst case TX configuration.</w:t>
+      </w:r>
+    </w:p>
+    <w:p>
+      <w:pPr>
+        <w:tabs>
+          <w:tab w:val="left" w:pos="709"/>
+        </w:tabs>
+        <w:autoSpaceDE w:val="0"/>
+        <w:autoSpaceDN w:val="0"/>
+        <w:adjustRightInd w:val="0"/>
+        <w:spacing w:after="0" w:line="240" w:lineRule="auto"/>
+        <w:contextualSpacing w:val="0"/>
+        <w:rPr>
+          <w:rFonts w:ascii="Times-Bold" w:hAnsi="Times-Bold" w:cs="Times-Bold"/>
+          <w:bCs/>
+          <w:sz w:val="24"/>
+          <w:szCs w:val="24"/>
+          <w:lang w:val="en-US"/>
+        </w:rPr>
+      </w:pPr>
+      <w:proofErr w:type="gramStart"/>
+      <w:r>
+        <w:rPr>
+          <w:rFonts w:ascii="Times-Bold" w:hAnsi="Times-Bold" w:cs="Times-Bold"/>
+          <w:bCs/>
+          <w:sz w:val="24"/>
+          <w:szCs w:val="24"/>
+          <w:lang w:val="en-US"/>
+        </w:rPr>
+        <w:t>3.C</w:t>
+      </w:r>
+      <w:proofErr w:type="gramEnd"/>
+      <w:r>
+        <w:rPr>
+          <w:rFonts w:ascii="Times-Bold" w:hAnsi="Times-Bold" w:cs="Times-Bold"/>
+          <w:bCs/>
+          <w:sz w:val="24"/>
+          <w:szCs w:val="24"/>
+          <w:lang w:val="en-US"/>
+        </w:rPr>
+        <w:tab/>
+        <w:t>The device measures optimal TX strength and stores it as its maximum TX strength (makes automatic adjustment of TX more effective).</w:t>
+      </w:r>
+    </w:p>
+    <w:p>
+      <w:pPr>
+        <w:tabs>
+          <w:tab w:val="left" w:pos="709"/>
+        </w:tabs>
+        <w:autoSpaceDE w:val="0"/>
+        <w:autoSpaceDN w:val="0"/>
+        <w:adjustRightInd w:val="0"/>
+        <w:spacing w:after="0" w:line="240" w:lineRule="auto"/>
+        <w:contextualSpacing w:val="0"/>
+        <w:rPr>
+          <w:rFonts w:ascii="Times-Bold" w:hAnsi="Times-Bold" w:cs="Times-Bold"/>
+          <w:bCs/>
+          <w:sz w:val="24"/>
+          <w:szCs w:val="24"/>
+          <w:lang w:val="en-US"/>
+        </w:rPr>
+      </w:pPr>
+      <w:proofErr w:type="gramStart"/>
+      <w:r>
+        <w:rPr>
+          <w:rFonts w:ascii="Times-Bold" w:hAnsi="Times-Bold" w:cs="Times-Bold"/>
+          <w:bCs/>
+          <w:sz w:val="24"/>
+          <w:szCs w:val="24"/>
+          <w:lang w:val="en-US"/>
+        </w:rPr>
+        <w:t>3.D</w:t>
+      </w:r>
+      <w:proofErr w:type="gramEnd"/>
+      <w:r>
+        <w:rPr>
+          <w:rFonts w:ascii="Times-Bold" w:hAnsi="Times-Bold" w:cs="Times-Bold"/>
+          <w:bCs/>
+          <w:sz w:val="24"/>
+          <w:szCs w:val="24"/>
+          <w:lang w:val="en-US"/>
+        </w:rPr>
+        <w:tab/>
+      </w:r>
+      <w:r>
+        <w:rPr>
+          <w:rFonts w:ascii="Times-Bold" w:hAnsi="Times-Bold" w:cs="Times-Bold"/>
+          <w:bCs/>
+          <w:sz w:val="24"/>
+          <w:szCs w:val="24"/>
+          <w:lang w:val="en-US"/>
+        </w:rPr>
+        <w:t>The device is given to the care taker</w:t>
+      </w:r>
+    </w:p>
+    <w:p>
+      <w:pPr>
+        <w:tabs>
+          <w:tab w:val="left" w:pos="709"/>
+        </w:tabs>
+        <w:autoSpaceDE w:val="0"/>
+        <w:autoSpaceDN w:val="0"/>
+        <w:adjustRightInd w:val="0"/>
+        <w:spacing w:after="0" w:line="240" w:lineRule="auto"/>
+        <w:ind w:left="709" w:hanging="709"/>
+        <w:contextualSpacing w:val="0"/>
+        <w:rPr>
+          <w:rFonts w:ascii="Times-Roman" w:hAnsi="Times-Roman" w:cs="Times-Roman"/>
+          <w:sz w:val="24"/>
+          <w:szCs w:val="24"/>
+          <w:lang w:val="en-US"/>
+        </w:rPr>
+      </w:pPr>
+    </w:p>
+    <w:p>
+      <w:pPr>
+        <w:contextualSpacing w:val="0"/>
+        <w:rPr>
+          <w:rFonts w:ascii="Times-Roman" w:hAnsi="Times-Roman" w:cs="Times-Roman"/>
+          <w:sz w:val="24"/>
+          <w:szCs w:val="24"/>
+          <w:lang w:val="en-US"/>
+        </w:rPr>
+      </w:pPr>
+      <w:r>
+        <w:rPr>
+          <w:rFonts w:ascii="Times-Roman" w:hAnsi="Times-Roman" w:cs="Times-Roman"/>
+          <w:sz w:val="24"/>
+          <w:szCs w:val="24"/>
+          <w:lang w:val="en-US"/>
+        </w:rPr>
+        <w:br w:type="page"/>
+      </w:r>
+    </w:p>
+    <w:p>
+      <w:pPr>
+        <w:autoSpaceDE w:val="0"/>
+        <w:autoSpaceDN w:val="0"/>
+        <w:adjustRightInd w:val="0"/>
+        <w:spacing w:after="0" w:line="240" w:lineRule="auto"/>
+        <w:contextualSpacing w:val="0"/>
+        <w:rPr>
+          <w:rFonts w:ascii="Times-Bold" w:hAnsi="Times-Bold" w:cs="Times-Bold"/>
+          <w:b/>
+          <w:bCs/>
+          <w:sz w:val="28"/>
+          <w:szCs w:val="28"/>
+        </w:rPr>
+      </w:pPr>
+      <w:proofErr w:type="spellStart"/>
+      <w:r>
+        <w:rPr>
+          <w:rFonts w:ascii="Times-Bold" w:hAnsi="Times-Bold" w:cs="Times-Bold"/>
+          <w:b/>
+          <w:bCs/>
+          <w:sz w:val="28"/>
+          <w:szCs w:val="28"/>
+        </w:rPr>
+        <w:lastRenderedPageBreak/>
+        <w:t>Use</w:t>
+      </w:r>
+      <w:proofErr w:type="spellEnd"/>
+      <w:r>
+        <w:rPr>
+          <w:rFonts w:ascii="Times-Bold" w:hAnsi="Times-Bold" w:cs="Times-Bold"/>
+          <w:b/>
+          <w:bCs/>
+          <w:sz w:val="28"/>
+          <w:szCs w:val="28"/>
+        </w:rPr>
+        <w:t xml:space="preserve"> Case #</w:t>
+      </w:r>
+      <w:r>
+        <w:rPr>
+          <w:rFonts w:ascii="Times-Bold" w:hAnsi="Times-Bold" w:cs="Times-Bold"/>
+          <w:b/>
+          <w:bCs/>
+          <w:sz w:val="28"/>
+          <w:szCs w:val="28"/>
+        </w:rPr>
+        <w:t>6</w:t>
+      </w:r>
+      <w:r>
+        <w:rPr>
+          <w:rFonts w:ascii="Times-Bold" w:hAnsi="Times-Bold" w:cs="Times-Bold"/>
+          <w:b/>
+          <w:bCs/>
+          <w:sz w:val="28"/>
+          <w:szCs w:val="28"/>
+        </w:rPr>
+        <w:t xml:space="preserve">: </w:t>
+      </w:r>
+      <w:proofErr w:type="spellStart"/>
+      <w:r>
+        <w:rPr>
+          <w:rFonts w:ascii="Times-Bold" w:hAnsi="Times-Bold" w:cs="Times-Bold"/>
+          <w:b/>
+          <w:bCs/>
+          <w:sz w:val="28"/>
+          <w:szCs w:val="28"/>
+        </w:rPr>
+        <w:t>Firmware</w:t>
+      </w:r>
+      <w:proofErr w:type="spellEnd"/>
+      <w:r>
+        <w:rPr>
+          <w:rFonts w:ascii="Times-Bold" w:hAnsi="Times-Bold" w:cs="Times-Bold"/>
+          <w:b/>
+          <w:bCs/>
+          <w:sz w:val="28"/>
+          <w:szCs w:val="28"/>
+        </w:rPr>
+        <w:t xml:space="preserve"> </w:t>
+      </w:r>
+      <w:proofErr w:type="spellStart"/>
+      <w:r>
+        <w:rPr>
+          <w:rFonts w:ascii="Times-Bold" w:hAnsi="Times-Bold" w:cs="Times-Bold"/>
+          <w:b/>
+          <w:bCs/>
+          <w:sz w:val="28"/>
+          <w:szCs w:val="28"/>
+        </w:rPr>
+        <w:t>update</w:t>
+      </w:r>
+      <w:proofErr w:type="spellEnd"/>
+    </w:p>
+    <w:p>
+      <w:pPr>
+        <w:autoSpaceDE w:val="0"/>
+        <w:autoSpaceDN w:val="0"/>
+        <w:adjustRightInd w:val="0"/>
+        <w:spacing w:after="0" w:line="240" w:lineRule="auto"/>
+        <w:contextualSpacing w:val="0"/>
+        <w:rPr>
+          <w:rFonts w:ascii="Times-Bold" w:hAnsi="Times-Bold" w:cs="Times-Bold"/>
+          <w:b/>
+          <w:bCs/>
+          <w:sz w:val="24"/>
+          <w:szCs w:val="24"/>
+          <w:lang w:val="en-US"/>
+        </w:rPr>
+      </w:pPr>
+      <w:r>
+        <w:rPr>
+          <w:rFonts w:ascii="Times-Bold" w:hAnsi="Times-Bold" w:cs="Times-Bold"/>
+          <w:b/>
+          <w:bCs/>
+          <w:sz w:val="24"/>
+          <w:szCs w:val="24"/>
+          <w:lang w:val="en-US"/>
+        </w:rPr>
+        <w:t>Goal:</w:t>
+      </w:r>
+    </w:p>
+    <w:p>
+      <w:pPr>
+        <w:autoSpaceDE w:val="0"/>
+        <w:autoSpaceDN w:val="0"/>
+        <w:adjustRightInd w:val="0"/>
+        <w:spacing w:after="0" w:line="240" w:lineRule="auto"/>
+        <w:contextualSpacing w:val="0"/>
+        <w:rPr>
+          <w:rFonts w:ascii="Times-Roman" w:hAnsi="Times-Roman" w:cs="Times-Roman"/>
+          <w:sz w:val="24"/>
+          <w:szCs w:val="24"/>
+          <w:lang w:val="en-US"/>
+        </w:rPr>
+      </w:pPr>
+      <w:proofErr w:type="gramStart"/>
+      <w:r>
+        <w:rPr>
+          <w:rFonts w:ascii="Times-Roman" w:hAnsi="Times-Roman" w:cs="Times-Roman"/>
+          <w:sz w:val="24"/>
+          <w:szCs w:val="24"/>
+          <w:lang w:val="en-US"/>
+        </w:rPr>
+        <w:t>To update the firmware on the emergency call device.</w:t>
+      </w:r>
+      <w:proofErr w:type="gramEnd"/>
+    </w:p>
+    <w:p>
+      <w:pPr>
+        <w:autoSpaceDE w:val="0"/>
+        <w:autoSpaceDN w:val="0"/>
+        <w:adjustRightInd w:val="0"/>
+        <w:spacing w:after="0" w:line="240" w:lineRule="auto"/>
+        <w:contextualSpacing w:val="0"/>
+        <w:rPr>
+          <w:rFonts w:ascii="Times-Bold" w:hAnsi="Times-Bold" w:cs="Times-Bold"/>
+          <w:b/>
+          <w:bCs/>
+          <w:sz w:val="24"/>
+          <w:szCs w:val="24"/>
+          <w:lang w:val="en-US"/>
+        </w:rPr>
+      </w:pPr>
+      <w:r>
+        <w:rPr>
+          <w:rFonts w:ascii="Times-Bold" w:hAnsi="Times-Bold" w:cs="Times-Bold"/>
+          <w:b/>
+          <w:bCs/>
+          <w:sz w:val="24"/>
+          <w:szCs w:val="24"/>
+          <w:lang w:val="en-US"/>
+        </w:rPr>
+        <w:t>Description</w:t>
+      </w:r>
+      <w:r>
+        <w:rPr>
+          <w:rFonts w:ascii="Times-Bold" w:hAnsi="Times-Bold" w:cs="Times-Bold"/>
+          <w:b/>
+          <w:bCs/>
+          <w:sz w:val="24"/>
+          <w:szCs w:val="24"/>
+          <w:lang w:val="en-US"/>
+        </w:rPr>
+        <w:t>:</w:t>
+      </w:r>
+    </w:p>
+    <w:p>
+      <w:pPr>
+        <w:autoSpaceDE w:val="0"/>
+        <w:autoSpaceDN w:val="0"/>
+        <w:adjustRightInd w:val="0"/>
+        <w:spacing w:after="0" w:line="240" w:lineRule="auto"/>
+        <w:contextualSpacing w:val="0"/>
+        <w:rPr>
+          <w:rFonts w:ascii="Times-Roman" w:hAnsi="Times-Roman" w:cs="Times-Roman"/>
+          <w:sz w:val="24"/>
+          <w:szCs w:val="24"/>
+          <w:lang w:val="en-US"/>
+        </w:rPr>
+      </w:pPr>
+      <w:r>
+        <w:rPr>
+          <w:rFonts w:ascii="Times-Roman" w:hAnsi="Times-Roman" w:cs="Times-Roman"/>
+          <w:sz w:val="24"/>
+          <w:szCs w:val="24"/>
+          <w:lang w:val="en-US"/>
+        </w:rPr>
+        <w:t>If a bug is found or an optimization is implemented the firmware on an already deployed device may be updated on the fly.</w:t>
+      </w:r>
+    </w:p>
+    <w:p>
+      <w:pPr>
+        <w:autoSpaceDE w:val="0"/>
+        <w:autoSpaceDN w:val="0"/>
+        <w:adjustRightInd w:val="0"/>
+        <w:spacing w:after="0" w:line="240" w:lineRule="auto"/>
+        <w:contextualSpacing w:val="0"/>
+        <w:rPr>
+          <w:rFonts w:ascii="Times-Bold" w:hAnsi="Times-Bold" w:cs="Times-Bold"/>
+          <w:b/>
+          <w:bCs/>
+          <w:sz w:val="24"/>
+          <w:szCs w:val="24"/>
+          <w:lang w:val="en-US"/>
+        </w:rPr>
+      </w:pPr>
+      <w:r>
+        <w:rPr>
+          <w:rFonts w:ascii="Times-Bold" w:hAnsi="Times-Bold" w:cs="Times-Bold"/>
+          <w:b/>
+          <w:bCs/>
+          <w:sz w:val="24"/>
+          <w:szCs w:val="24"/>
+          <w:lang w:val="en-US"/>
+        </w:rPr>
+        <w:t>Variations:</w:t>
+      </w:r>
+    </w:p>
+    <w:p>
+      <w:pPr>
+        <w:autoSpaceDE w:val="0"/>
+        <w:autoSpaceDN w:val="0"/>
+        <w:adjustRightInd w:val="0"/>
+        <w:spacing w:after="0" w:line="240" w:lineRule="auto"/>
+        <w:contextualSpacing w:val="0"/>
+        <w:rPr>
+          <w:rFonts w:ascii="Times-Roman" w:hAnsi="Times-Roman" w:cs="Times-Roman"/>
+          <w:sz w:val="24"/>
+          <w:szCs w:val="24"/>
+          <w:lang w:val="en-US"/>
+        </w:rPr>
+      </w:pPr>
+      <w:r>
+        <w:rPr>
+          <w:rFonts w:ascii="Times-Roman" w:hAnsi="Times-Roman" w:cs="Times-Roman"/>
+          <w:sz w:val="24"/>
+          <w:szCs w:val="24"/>
+          <w:lang w:val="en-US"/>
+        </w:rPr>
+        <w:t>The unit may be updated by a special service tool and not “on-the-fly”</w:t>
+      </w:r>
+      <w:r>
+        <w:rPr>
+          <w:rFonts w:ascii="Times-Roman" w:hAnsi="Times-Roman" w:cs="Times-Roman"/>
+          <w:sz w:val="24"/>
+          <w:szCs w:val="24"/>
+          <w:lang w:val="en-US"/>
+        </w:rPr>
+        <w:t>.</w:t>
+      </w:r>
+    </w:p>
+    <w:p>
+      <w:pPr>
+        <w:autoSpaceDE w:val="0"/>
+        <w:autoSpaceDN w:val="0"/>
+        <w:adjustRightInd w:val="0"/>
+        <w:spacing w:after="0" w:line="240" w:lineRule="auto"/>
+        <w:contextualSpacing w:val="0"/>
+        <w:rPr>
+          <w:rFonts w:ascii="Times-Roman" w:hAnsi="Times-Roman" w:cs="Times-Roman"/>
+          <w:sz w:val="24"/>
+          <w:szCs w:val="24"/>
+          <w:lang w:val="en-US"/>
+        </w:rPr>
+      </w:pPr>
+      <w:r>
+        <w:rPr>
+          <w:rFonts w:ascii="Times-Roman" w:hAnsi="Times-Roman" w:cs="Times-Roman"/>
+          <w:sz w:val="24"/>
+          <w:szCs w:val="24"/>
+          <w:lang w:val="en-US"/>
+        </w:rPr>
+        <w:t>The firmware update may fail.</w:t>
+      </w:r>
+    </w:p>
+    <w:p>
+      <w:pPr>
+        <w:autoSpaceDE w:val="0"/>
+        <w:autoSpaceDN w:val="0"/>
+        <w:adjustRightInd w:val="0"/>
+        <w:spacing w:after="0" w:line="240" w:lineRule="auto"/>
+        <w:contextualSpacing w:val="0"/>
+        <w:rPr>
+          <w:rFonts w:ascii="Times-Bold" w:hAnsi="Times-Bold" w:cs="Times-Bold"/>
+          <w:b/>
+          <w:bCs/>
+          <w:sz w:val="24"/>
+          <w:szCs w:val="24"/>
+          <w:lang w:val="en-US"/>
+        </w:rPr>
+      </w:pPr>
+      <w:r>
+        <w:rPr>
+          <w:rFonts w:ascii="Times-Bold" w:hAnsi="Times-Bold" w:cs="Times-Bold"/>
+          <w:b/>
+          <w:bCs/>
+          <w:sz w:val="24"/>
+          <w:szCs w:val="24"/>
+          <w:lang w:val="en-US"/>
+        </w:rPr>
+        <w:t>Initiation:</w:t>
+      </w:r>
+    </w:p>
+    <w:p>
+      <w:pPr>
+        <w:autoSpaceDE w:val="0"/>
+        <w:autoSpaceDN w:val="0"/>
+        <w:adjustRightInd w:val="0"/>
+        <w:spacing w:after="0" w:line="240" w:lineRule="auto"/>
+        <w:contextualSpacing w:val="0"/>
+        <w:rPr>
+          <w:rFonts w:ascii="Times-Roman" w:hAnsi="Times-Roman" w:cs="Times-Roman"/>
+          <w:sz w:val="24"/>
+          <w:szCs w:val="24"/>
+          <w:lang w:val="en-US"/>
+        </w:rPr>
+      </w:pPr>
+      <w:r>
+        <w:rPr>
+          <w:rFonts w:ascii="Times-Roman" w:hAnsi="Times-Roman" w:cs="Times-Roman"/>
+          <w:sz w:val="24"/>
+          <w:szCs w:val="24"/>
+          <w:lang w:val="en-US"/>
+        </w:rPr>
+        <w:t>The technician</w:t>
+      </w:r>
+    </w:p>
+    <w:p>
+      <w:pPr>
+        <w:autoSpaceDE w:val="0"/>
+        <w:autoSpaceDN w:val="0"/>
+        <w:adjustRightInd w:val="0"/>
+        <w:spacing w:after="0" w:line="240" w:lineRule="auto"/>
+        <w:contextualSpacing w:val="0"/>
+        <w:rPr>
+          <w:rFonts w:ascii="Times-Bold" w:hAnsi="Times-Bold" w:cs="Times-Bold"/>
+          <w:b/>
+          <w:bCs/>
+          <w:sz w:val="24"/>
+          <w:szCs w:val="24"/>
+          <w:lang w:val="en-US"/>
+        </w:rPr>
+      </w:pPr>
+      <w:r>
+        <w:rPr>
+          <w:rFonts w:ascii="Times-Bold" w:hAnsi="Times-Bold" w:cs="Times-Bold"/>
+          <w:b/>
+          <w:bCs/>
+          <w:sz w:val="24"/>
+          <w:szCs w:val="24"/>
+          <w:lang w:val="en-US"/>
+        </w:rPr>
+        <w:t>Actors and Stake Holders:</w:t>
+      </w:r>
+    </w:p>
+    <w:p>
+      <w:pPr>
+        <w:autoSpaceDE w:val="0"/>
+        <w:autoSpaceDN w:val="0"/>
+        <w:adjustRightInd w:val="0"/>
+        <w:spacing w:after="0" w:line="240" w:lineRule="auto"/>
+        <w:contextualSpacing w:val="0"/>
+        <w:rPr>
+          <w:rFonts w:ascii="Times-Roman" w:hAnsi="Times-Roman" w:cs="Times-Roman"/>
+          <w:sz w:val="24"/>
+          <w:szCs w:val="24"/>
+          <w:lang w:val="en-US"/>
+        </w:rPr>
+      </w:pPr>
+      <w:proofErr w:type="spellStart"/>
+      <w:r>
+        <w:rPr>
+          <w:rFonts w:ascii="Times-Roman" w:hAnsi="Times-Roman" w:cs="Times-Roman"/>
+          <w:sz w:val="24"/>
+          <w:szCs w:val="24"/>
+          <w:lang w:val="en-US"/>
+        </w:rPr>
+        <w:t>Tekniker</w:t>
+      </w:r>
+      <w:proofErr w:type="spellEnd"/>
+    </w:p>
+    <w:p>
+      <w:pPr>
+        <w:autoSpaceDE w:val="0"/>
+        <w:autoSpaceDN w:val="0"/>
+        <w:adjustRightInd w:val="0"/>
+        <w:spacing w:after="0" w:line="240" w:lineRule="auto"/>
+        <w:contextualSpacing w:val="0"/>
+        <w:rPr>
+          <w:rFonts w:ascii="Times-Bold" w:hAnsi="Times-Bold" w:cs="Times-Bold"/>
+          <w:b/>
+          <w:bCs/>
+          <w:sz w:val="24"/>
+          <w:szCs w:val="24"/>
+          <w:lang w:val="en-US"/>
+        </w:rPr>
+      </w:pPr>
+      <w:r>
+        <w:rPr>
+          <w:rFonts w:ascii="Times-Bold" w:hAnsi="Times-Bold" w:cs="Times-Bold"/>
+          <w:b/>
+          <w:bCs/>
+          <w:sz w:val="24"/>
+          <w:szCs w:val="24"/>
+          <w:lang w:val="en-US"/>
+        </w:rPr>
+        <w:t>Frequency:</w:t>
+      </w:r>
+    </w:p>
+    <w:p>
+      <w:pPr>
+        <w:autoSpaceDE w:val="0"/>
+        <w:autoSpaceDN w:val="0"/>
+        <w:adjustRightInd w:val="0"/>
+        <w:spacing w:after="0" w:line="240" w:lineRule="auto"/>
+        <w:contextualSpacing w:val="0"/>
+        <w:rPr>
+          <w:rFonts w:ascii="Times-Roman" w:hAnsi="Times-Roman" w:cs="Times-Roman"/>
+          <w:sz w:val="24"/>
+          <w:szCs w:val="24"/>
+          <w:lang w:val="en-US"/>
+        </w:rPr>
+      </w:pPr>
+      <w:r>
+        <w:rPr>
+          <w:rFonts w:ascii="Times-Roman" w:hAnsi="Times-Roman" w:cs="Times-Roman"/>
+          <w:sz w:val="24"/>
+          <w:szCs w:val="24"/>
+          <w:lang w:val="en-US"/>
+        </w:rPr>
+        <w:t>Rare (</w:t>
+      </w:r>
+      <w:r>
+        <w:rPr>
+          <w:rFonts w:ascii="Times-Roman" w:hAnsi="Times-Roman" w:cs="Times-Roman"/>
+          <w:sz w:val="24"/>
+          <w:szCs w:val="24"/>
+          <w:lang w:val="en-US"/>
+        </w:rPr>
+        <w:t>A few times a year, yet support for more often should not be ruled out</w:t>
+      </w:r>
+      <w:r>
+        <w:rPr>
+          <w:rFonts w:ascii="Times-Roman" w:hAnsi="Times-Roman" w:cs="Times-Roman"/>
+          <w:sz w:val="24"/>
+          <w:szCs w:val="24"/>
+          <w:lang w:val="en-US"/>
+        </w:rPr>
+        <w:t>).</w:t>
+      </w:r>
+    </w:p>
+    <w:p>
+      <w:pPr>
+        <w:autoSpaceDE w:val="0"/>
+        <w:autoSpaceDN w:val="0"/>
+        <w:adjustRightInd w:val="0"/>
+        <w:spacing w:after="0" w:line="240" w:lineRule="auto"/>
+        <w:contextualSpacing w:val="0"/>
+        <w:rPr>
+          <w:rFonts w:ascii="Times-Bold" w:hAnsi="Times-Bold" w:cs="Times-Bold"/>
+          <w:b/>
+          <w:bCs/>
+          <w:sz w:val="24"/>
+          <w:szCs w:val="24"/>
+          <w:lang w:val="en-US"/>
+        </w:rPr>
+      </w:pPr>
+      <w:r>
+        <w:rPr>
+          <w:rFonts w:ascii="Times-Bold" w:hAnsi="Times-Bold" w:cs="Times-Bold"/>
+          <w:b/>
+          <w:bCs/>
+          <w:sz w:val="24"/>
+          <w:szCs w:val="24"/>
+          <w:lang w:val="en-US"/>
+        </w:rPr>
+        <w:t>Non functional requirements:</w:t>
+      </w:r>
+    </w:p>
+    <w:p>
+      <w:pPr>
+        <w:autoSpaceDE w:val="0"/>
+        <w:autoSpaceDN w:val="0"/>
+        <w:adjustRightInd w:val="0"/>
+        <w:spacing w:after="0" w:line="240" w:lineRule="auto"/>
+        <w:contextualSpacing w:val="0"/>
+        <w:rPr>
+          <w:rFonts w:ascii="Times-Roman" w:hAnsi="Times-Roman" w:cs="Times-Roman"/>
+          <w:sz w:val="24"/>
+          <w:szCs w:val="24"/>
+          <w:lang w:val="en-US"/>
+        </w:rPr>
+      </w:pPr>
+      <w:r>
+        <w:rPr>
+          <w:rFonts w:ascii="Times-Roman" w:hAnsi="Times-Roman" w:cs="Times-Roman"/>
+          <w:sz w:val="24"/>
+          <w:szCs w:val="24"/>
+          <w:lang w:val="en-US"/>
+        </w:rPr>
+        <w:t>A firmware update must be completed within 30 minutes.</w:t>
+      </w:r>
+    </w:p>
+    <w:p>
+      <w:pPr>
+        <w:autoSpaceDE w:val="0"/>
+        <w:autoSpaceDN w:val="0"/>
+        <w:adjustRightInd w:val="0"/>
+        <w:spacing w:after="0" w:line="240" w:lineRule="auto"/>
+        <w:contextualSpacing w:val="0"/>
+        <w:rPr>
+          <w:rFonts w:ascii="Times-Bold" w:hAnsi="Times-Bold" w:cs="Times-Bold"/>
+          <w:b/>
+          <w:bCs/>
+          <w:sz w:val="24"/>
+          <w:szCs w:val="24"/>
+          <w:lang w:val="en-US"/>
+        </w:rPr>
+      </w:pPr>
+      <w:r>
+        <w:rPr>
+          <w:rFonts w:ascii="Times-Bold" w:hAnsi="Times-Bold" w:cs="Times-Bold"/>
+          <w:b/>
+          <w:bCs/>
+          <w:sz w:val="24"/>
+          <w:szCs w:val="24"/>
+          <w:lang w:val="en-US"/>
+        </w:rPr>
+        <w:t>Preconditions:</w:t>
+      </w:r>
+    </w:p>
+    <w:p>
+      <w:pPr>
+        <w:autoSpaceDE w:val="0"/>
+        <w:autoSpaceDN w:val="0"/>
+        <w:adjustRightInd w:val="0"/>
+        <w:spacing w:after="0" w:line="240" w:lineRule="auto"/>
+        <w:contextualSpacing w:val="0"/>
+        <w:rPr>
+          <w:rFonts w:ascii="Times-Roman" w:hAnsi="Times-Roman" w:cs="Times-Roman"/>
+          <w:sz w:val="24"/>
+          <w:szCs w:val="24"/>
+          <w:lang w:val="en-US"/>
+        </w:rPr>
+      </w:pPr>
+      <w:r>
+        <w:rPr>
+          <w:rFonts w:ascii="Times-Roman" w:hAnsi="Times-Roman" w:cs="Times-Roman"/>
+          <w:sz w:val="24"/>
+          <w:szCs w:val="24"/>
+          <w:lang w:val="en-US"/>
+        </w:rPr>
+        <w:t>The emergency call has been properly configured and has a sufficient battery charge.</w:t>
+      </w:r>
+    </w:p>
+    <w:p>
+      <w:pPr>
+        <w:autoSpaceDE w:val="0"/>
+        <w:autoSpaceDN w:val="0"/>
+        <w:adjustRightInd w:val="0"/>
+        <w:spacing w:after="0" w:line="240" w:lineRule="auto"/>
+        <w:contextualSpacing w:val="0"/>
+        <w:rPr>
+          <w:rFonts w:ascii="Times-Bold" w:hAnsi="Times-Bold" w:cs="Times-Bold"/>
+          <w:b/>
+          <w:bCs/>
+          <w:sz w:val="24"/>
+          <w:szCs w:val="24"/>
+          <w:lang w:val="en-US"/>
+        </w:rPr>
+      </w:pPr>
+      <w:r>
+        <w:rPr>
+          <w:rFonts w:ascii="Times-Bold" w:hAnsi="Times-Bold" w:cs="Times-Bold"/>
+          <w:b/>
+          <w:bCs/>
+          <w:sz w:val="24"/>
+          <w:szCs w:val="24"/>
+          <w:lang w:val="en-US"/>
+        </w:rPr>
+        <w:t>Main Scenario:</w:t>
+      </w:r>
+    </w:p>
+    <w:p>
+      <w:pPr>
+        <w:pStyle w:val="Listeafsnit"/>
+        <w:numPr>
+          <w:ilvl w:val="0"/>
+          <w:numId w:val="8"/>
+        </w:numPr>
+        <w:autoSpaceDE w:val="0"/>
+        <w:autoSpaceDN w:val="0"/>
+        <w:adjustRightInd w:val="0"/>
+        <w:spacing w:after="0" w:line="240" w:lineRule="auto"/>
+        <w:ind w:hanging="720"/>
+        <w:contextualSpacing w:val="0"/>
+        <w:rPr>
+          <w:rFonts w:ascii="Times-Bold" w:hAnsi="Times-Bold" w:cs="Times-Bold"/>
+          <w:bCs/>
+          <w:sz w:val="24"/>
+          <w:szCs w:val="24"/>
+          <w:lang w:val="en-US"/>
+        </w:rPr>
+      </w:pPr>
+      <w:r>
+        <w:rPr>
+          <w:rFonts w:ascii="Times-Bold" w:hAnsi="Times-Bold" w:cs="Times-Bold"/>
+          <w:bCs/>
+          <w:sz w:val="24"/>
+          <w:szCs w:val="24"/>
+          <w:lang w:val="en-US"/>
+        </w:rPr>
+        <w:t>The technician makes arrangements with the care givers for when the device may be placed off-line for up to 30 minutes.</w:t>
+      </w:r>
+    </w:p>
+    <w:p>
+      <w:pPr>
+        <w:pStyle w:val="Listeafsnit"/>
+        <w:numPr>
+          <w:ilvl w:val="0"/>
+          <w:numId w:val="8"/>
+        </w:numPr>
+        <w:autoSpaceDE w:val="0"/>
+        <w:autoSpaceDN w:val="0"/>
+        <w:adjustRightInd w:val="0"/>
+        <w:spacing w:after="0" w:line="240" w:lineRule="auto"/>
+        <w:ind w:hanging="720"/>
+        <w:contextualSpacing w:val="0"/>
+        <w:rPr>
+          <w:rFonts w:ascii="Times-Bold" w:hAnsi="Times-Bold" w:cs="Times-Bold"/>
+          <w:bCs/>
+          <w:sz w:val="24"/>
+          <w:szCs w:val="24"/>
+          <w:lang w:val="en-US"/>
+        </w:rPr>
+      </w:pPr>
+      <w:r>
+        <w:rPr>
+          <w:rFonts w:ascii="Times-Bold" w:hAnsi="Times-Bold" w:cs="Times-Bold"/>
+          <w:bCs/>
+          <w:sz w:val="24"/>
+          <w:szCs w:val="24"/>
+          <w:lang w:val="en-US"/>
+        </w:rPr>
+        <w:t>At the scheduled time the technician uses the link to the emergency call base to schedule a firmware update.</w:t>
+      </w:r>
+    </w:p>
+    <w:p>
+      <w:pPr>
+        <w:pStyle w:val="Listeafsnit"/>
+        <w:numPr>
+          <w:ilvl w:val="0"/>
+          <w:numId w:val="8"/>
+        </w:numPr>
+        <w:autoSpaceDE w:val="0"/>
+        <w:autoSpaceDN w:val="0"/>
+        <w:adjustRightInd w:val="0"/>
+        <w:spacing w:after="0" w:line="240" w:lineRule="auto"/>
+        <w:ind w:hanging="720"/>
+        <w:contextualSpacing w:val="0"/>
+        <w:rPr>
+          <w:rFonts w:ascii="Times-Bold" w:hAnsi="Times-Bold" w:cs="Times-Bold"/>
+          <w:bCs/>
+          <w:sz w:val="24"/>
+          <w:szCs w:val="24"/>
+          <w:lang w:val="en-US"/>
+        </w:rPr>
+      </w:pPr>
+      <w:r>
+        <w:rPr>
+          <w:rFonts w:ascii="Times-Bold" w:hAnsi="Times-Bold" w:cs="Times-Bold"/>
+          <w:bCs/>
+          <w:sz w:val="24"/>
+          <w:szCs w:val="24"/>
+          <w:lang w:val="en-US"/>
+        </w:rPr>
+        <w:t>When the emergency call device contacts the emergency call base the next time (heartbeat only) it is informed of a pending firmware update.</w:t>
+      </w:r>
+    </w:p>
+    <w:p>
+      <w:pPr>
+        <w:pStyle w:val="Listeafsnit"/>
+        <w:numPr>
+          <w:ilvl w:val="0"/>
+          <w:numId w:val="8"/>
+        </w:numPr>
+        <w:autoSpaceDE w:val="0"/>
+        <w:autoSpaceDN w:val="0"/>
+        <w:adjustRightInd w:val="0"/>
+        <w:spacing w:after="0" w:line="240" w:lineRule="auto"/>
+        <w:ind w:hanging="720"/>
+        <w:contextualSpacing w:val="0"/>
+        <w:rPr>
+          <w:rFonts w:ascii="Times-Bold" w:hAnsi="Times-Bold" w:cs="Times-Bold"/>
+          <w:bCs/>
+          <w:sz w:val="24"/>
+          <w:szCs w:val="24"/>
+          <w:lang w:val="en-US"/>
+        </w:rPr>
+      </w:pPr>
+      <w:r>
+        <w:rPr>
+          <w:rFonts w:ascii="Times-Bold" w:hAnsi="Times-Bold" w:cs="Times-Bold"/>
+          <w:bCs/>
+          <w:sz w:val="24"/>
+          <w:szCs w:val="24"/>
+          <w:lang w:val="en-US"/>
+        </w:rPr>
+        <w:t>The emergency call device upd</w:t>
+      </w:r>
+      <w:r>
+        <w:rPr>
+          <w:rFonts w:ascii="Times-Bold" w:hAnsi="Times-Bold" w:cs="Times-Bold"/>
+          <w:bCs/>
+          <w:sz w:val="24"/>
+          <w:szCs w:val="24"/>
+          <w:lang w:val="en-US"/>
+        </w:rPr>
+        <w:t>ates its firmware and a success</w:t>
+      </w:r>
+      <w:r>
+        <w:rPr>
+          <w:rFonts w:ascii="Times-Bold" w:hAnsi="Times-Bold" w:cs="Times-Bold"/>
+          <w:bCs/>
+          <w:sz w:val="24"/>
+          <w:szCs w:val="24"/>
+          <w:lang w:val="en-US"/>
+        </w:rPr>
+        <w:t xml:space="preserve"> notification is sent to the technician.</w:t>
+      </w:r>
+    </w:p>
+    <w:p>
+      <w:pPr>
+        <w:autoSpaceDE w:val="0"/>
+        <w:autoSpaceDN w:val="0"/>
+        <w:adjustRightInd w:val="0"/>
+        <w:spacing w:after="0" w:line="240" w:lineRule="auto"/>
+        <w:contextualSpacing w:val="0"/>
+        <w:rPr>
+          <w:rFonts w:ascii="Times-Bold" w:hAnsi="Times-Bold" w:cs="Times-Bold"/>
+          <w:b/>
+          <w:bCs/>
+          <w:sz w:val="24"/>
+          <w:szCs w:val="24"/>
+          <w:lang w:val="en-US"/>
+        </w:rPr>
+      </w:pPr>
+      <w:r>
+        <w:rPr>
+          <w:rFonts w:ascii="Times-Roman" w:hAnsi="Times-Roman" w:cs="Times-Roman"/>
+          <w:b/>
+          <w:sz w:val="24"/>
+          <w:szCs w:val="24"/>
+          <w:lang w:val="en-US"/>
+        </w:rPr>
+        <w:t xml:space="preserve"> [</w:t>
+      </w:r>
+      <w:r>
+        <w:rPr>
+          <w:rFonts w:ascii="Times-Italic" w:hAnsi="Times-Italic" w:cs="Times-Italic"/>
+          <w:b/>
+          <w:i/>
+          <w:iCs/>
+          <w:sz w:val="24"/>
+          <w:szCs w:val="24"/>
+          <w:lang w:val="en-US"/>
+        </w:rPr>
+        <w:t xml:space="preserve">Exception: </w:t>
+      </w:r>
+      <w:r>
+        <w:rPr>
+          <w:rFonts w:ascii="Times-Italic" w:hAnsi="Times-Italic" w:cs="Times-Italic"/>
+          <w:b/>
+          <w:i/>
+          <w:iCs/>
+          <w:sz w:val="24"/>
+          <w:szCs w:val="24"/>
+          <w:lang w:val="en-US"/>
+        </w:rPr>
+        <w:t>Special tool update</w:t>
+      </w:r>
+      <w:r>
+        <w:rPr>
+          <w:rFonts w:ascii="Times-Roman" w:hAnsi="Times-Roman" w:cs="Times-Roman"/>
+          <w:b/>
+          <w:sz w:val="24"/>
+          <w:szCs w:val="24"/>
+          <w:lang w:val="en-US"/>
+        </w:rPr>
+        <w:t>]</w:t>
+      </w:r>
+    </w:p>
+    <w:p>
+      <w:pPr>
+        <w:tabs>
+          <w:tab w:val="left" w:pos="709"/>
+        </w:tabs>
+        <w:autoSpaceDE w:val="0"/>
+        <w:autoSpaceDN w:val="0"/>
+        <w:adjustRightInd w:val="0"/>
+        <w:spacing w:after="0" w:line="240" w:lineRule="auto"/>
+        <w:contextualSpacing w:val="0"/>
+        <w:rPr>
+          <w:rFonts w:ascii="Times-Bold" w:hAnsi="Times-Bold" w:cs="Times-Bold"/>
+          <w:bCs/>
+          <w:sz w:val="24"/>
+          <w:szCs w:val="24"/>
+          <w:lang w:val="en-US"/>
+        </w:rPr>
+      </w:pPr>
+      <w:proofErr w:type="gramStart"/>
+      <w:r>
+        <w:rPr>
+          <w:rFonts w:ascii="Times-Bold" w:hAnsi="Times-Bold" w:cs="Times-Bold"/>
+          <w:bCs/>
+          <w:sz w:val="24"/>
+          <w:szCs w:val="24"/>
+          <w:lang w:val="en-US"/>
+        </w:rPr>
+        <w:t>1</w:t>
+      </w:r>
+      <w:r>
+        <w:rPr>
+          <w:rFonts w:ascii="Times-Bold" w:hAnsi="Times-Bold" w:cs="Times-Bold"/>
+          <w:bCs/>
+          <w:sz w:val="24"/>
+          <w:szCs w:val="24"/>
+          <w:lang w:val="en-US"/>
+        </w:rPr>
+        <w:t>.A</w:t>
+      </w:r>
+      <w:proofErr w:type="gramEnd"/>
+      <w:r>
+        <w:rPr>
+          <w:rFonts w:ascii="Times-Bold" w:hAnsi="Times-Bold" w:cs="Times-Bold"/>
+          <w:bCs/>
+          <w:sz w:val="24"/>
+          <w:szCs w:val="24"/>
+          <w:lang w:val="en-US"/>
+        </w:rPr>
+        <w:tab/>
+      </w:r>
+      <w:r>
+        <w:rPr>
+          <w:rFonts w:ascii="Times-Bold" w:hAnsi="Times-Bold" w:cs="Times-Bold"/>
+          <w:bCs/>
+          <w:sz w:val="24"/>
+          <w:szCs w:val="24"/>
+          <w:lang w:val="en-US"/>
+        </w:rPr>
+        <w:t>The technician connects to the emergency call device with his special tool (the device must be in possession (or at least proximity) ).</w:t>
+      </w:r>
+    </w:p>
+    <w:p>
+      <w:pPr>
+        <w:tabs>
+          <w:tab w:val="left" w:pos="709"/>
+        </w:tabs>
+        <w:autoSpaceDE w:val="0"/>
+        <w:autoSpaceDN w:val="0"/>
+        <w:adjustRightInd w:val="0"/>
+        <w:spacing w:after="0" w:line="240" w:lineRule="auto"/>
+        <w:contextualSpacing w:val="0"/>
+        <w:rPr>
+          <w:rFonts w:ascii="Times-Bold" w:hAnsi="Times-Bold" w:cs="Times-Bold"/>
+          <w:bCs/>
+          <w:sz w:val="24"/>
+          <w:szCs w:val="24"/>
+          <w:lang w:val="en-US"/>
+        </w:rPr>
+      </w:pPr>
+      <w:proofErr w:type="gramStart"/>
+      <w:r>
+        <w:rPr>
+          <w:rFonts w:ascii="Times-Bold" w:hAnsi="Times-Bold" w:cs="Times-Bold"/>
+          <w:bCs/>
+          <w:sz w:val="24"/>
+          <w:szCs w:val="24"/>
+          <w:lang w:val="en-US"/>
+        </w:rPr>
+        <w:t>2.A</w:t>
+      </w:r>
+      <w:proofErr w:type="gramEnd"/>
+      <w:r>
+        <w:rPr>
+          <w:rFonts w:ascii="Times-Bold" w:hAnsi="Times-Bold" w:cs="Times-Bold"/>
+          <w:bCs/>
+          <w:sz w:val="24"/>
+          <w:szCs w:val="24"/>
+          <w:lang w:val="en-US"/>
+        </w:rPr>
+        <w:tab/>
+        <w:t>The technician updates the firmware.</w:t>
+      </w:r>
+    </w:p>
+    <w:p>
+      <w:pPr>
+        <w:tabs>
+          <w:tab w:val="left" w:pos="709"/>
+        </w:tabs>
+        <w:autoSpaceDE w:val="0"/>
+        <w:autoSpaceDN w:val="0"/>
+        <w:adjustRightInd w:val="0"/>
+        <w:spacing w:after="0" w:line="240" w:lineRule="auto"/>
+        <w:contextualSpacing w:val="0"/>
+        <w:rPr>
+          <w:rFonts w:ascii="Times-Bold" w:hAnsi="Times-Bold" w:cs="Times-Bold"/>
+          <w:bCs/>
+          <w:sz w:val="24"/>
+          <w:szCs w:val="24"/>
+          <w:lang w:val="en-US"/>
+        </w:rPr>
+      </w:pPr>
+      <w:r>
+        <w:rPr>
+          <w:rFonts w:ascii="Times-Bold" w:hAnsi="Times-Bold" w:cs="Times-Bold"/>
+          <w:bCs/>
+          <w:sz w:val="24"/>
+          <w:szCs w:val="24"/>
+          <w:lang w:val="en-US"/>
+        </w:rPr>
+        <w:t>3 and 4 are not performed.</w:t>
+      </w:r>
+    </w:p>
+    <w:p>
+      <w:pPr>
+        <w:autoSpaceDE w:val="0"/>
+        <w:autoSpaceDN w:val="0"/>
+        <w:adjustRightInd w:val="0"/>
+        <w:spacing w:after="0" w:line="240" w:lineRule="auto"/>
+        <w:contextualSpacing w:val="0"/>
+        <w:rPr>
+          <w:rFonts w:ascii="Times-Bold" w:hAnsi="Times-Bold" w:cs="Times-Bold"/>
+          <w:b/>
+          <w:bCs/>
+          <w:sz w:val="24"/>
+          <w:szCs w:val="24"/>
+          <w:lang w:val="en-US"/>
+        </w:rPr>
+      </w:pPr>
+      <w:r>
+        <w:rPr>
+          <w:rFonts w:ascii="Times-Roman" w:hAnsi="Times-Roman" w:cs="Times-Roman"/>
+          <w:b/>
+          <w:sz w:val="24"/>
+          <w:szCs w:val="24"/>
+          <w:lang w:val="en-US"/>
+        </w:rPr>
+        <w:t>[</w:t>
+      </w:r>
+      <w:r>
+        <w:rPr>
+          <w:rFonts w:ascii="Times-Italic" w:hAnsi="Times-Italic" w:cs="Times-Italic"/>
+          <w:b/>
+          <w:i/>
+          <w:iCs/>
+          <w:sz w:val="24"/>
+          <w:szCs w:val="24"/>
+          <w:lang w:val="en-US"/>
+        </w:rPr>
+        <w:t xml:space="preserve">Exception: </w:t>
+      </w:r>
+      <w:r>
+        <w:rPr>
+          <w:rFonts w:ascii="Times-Italic" w:hAnsi="Times-Italic" w:cs="Times-Italic"/>
+          <w:b/>
+          <w:i/>
+          <w:iCs/>
+          <w:sz w:val="24"/>
+          <w:szCs w:val="24"/>
+          <w:lang w:val="en-US"/>
+        </w:rPr>
+        <w:t xml:space="preserve">Firmware </w:t>
+      </w:r>
+      <w:proofErr w:type="gramStart"/>
+      <w:r>
+        <w:rPr>
+          <w:rFonts w:ascii="Times-Italic" w:hAnsi="Times-Italic" w:cs="Times-Italic"/>
+          <w:b/>
+          <w:i/>
+          <w:iCs/>
+          <w:sz w:val="24"/>
+          <w:szCs w:val="24"/>
+          <w:lang w:val="en-US"/>
+        </w:rPr>
+        <w:t>update</w:t>
+      </w:r>
+      <w:proofErr w:type="gramEnd"/>
+      <w:r>
+        <w:rPr>
+          <w:rFonts w:ascii="Times-Italic" w:hAnsi="Times-Italic" w:cs="Times-Italic"/>
+          <w:b/>
+          <w:i/>
+          <w:iCs/>
+          <w:sz w:val="24"/>
+          <w:szCs w:val="24"/>
+          <w:lang w:val="en-US"/>
+        </w:rPr>
+        <w:t xml:space="preserve"> failure</w:t>
+      </w:r>
+      <w:r>
+        <w:rPr>
+          <w:rFonts w:ascii="Times-Roman" w:hAnsi="Times-Roman" w:cs="Times-Roman"/>
+          <w:b/>
+          <w:sz w:val="24"/>
+          <w:szCs w:val="24"/>
+          <w:lang w:val="en-US"/>
+        </w:rPr>
+        <w:t>]</w:t>
+      </w:r>
+    </w:p>
+    <w:p>
+      <w:pPr>
+        <w:tabs>
+          <w:tab w:val="left" w:pos="709"/>
+        </w:tabs>
+        <w:autoSpaceDE w:val="0"/>
+        <w:autoSpaceDN w:val="0"/>
+        <w:adjustRightInd w:val="0"/>
+        <w:spacing w:after="0" w:line="240" w:lineRule="auto"/>
+        <w:contextualSpacing w:val="0"/>
+        <w:rPr>
+          <w:rFonts w:ascii="Times-Bold" w:hAnsi="Times-Bold" w:cs="Times-Bold"/>
+          <w:bCs/>
+          <w:sz w:val="24"/>
+          <w:szCs w:val="24"/>
+          <w:lang w:val="en-US"/>
+        </w:rPr>
+      </w:pPr>
+      <w:proofErr w:type="gramStart"/>
+      <w:r>
+        <w:rPr>
+          <w:rFonts w:ascii="Times-Bold" w:hAnsi="Times-Bold" w:cs="Times-Bold"/>
+          <w:bCs/>
+          <w:sz w:val="24"/>
+          <w:szCs w:val="24"/>
+          <w:lang w:val="en-US"/>
+        </w:rPr>
+        <w:t>4</w:t>
+      </w:r>
+      <w:r>
+        <w:rPr>
+          <w:rFonts w:ascii="Times-Bold" w:hAnsi="Times-Bold" w:cs="Times-Bold"/>
+          <w:bCs/>
+          <w:sz w:val="24"/>
+          <w:szCs w:val="24"/>
+          <w:lang w:val="en-US"/>
+        </w:rPr>
+        <w:t>.A</w:t>
+      </w:r>
+      <w:proofErr w:type="gramEnd"/>
+      <w:r>
+        <w:rPr>
+          <w:rFonts w:ascii="Times-Bold" w:hAnsi="Times-Bold" w:cs="Times-Bold"/>
+          <w:bCs/>
+          <w:sz w:val="24"/>
+          <w:szCs w:val="24"/>
+          <w:lang w:val="en-US"/>
+        </w:rPr>
+        <w:tab/>
+        <w:t>The technician receives a detailed firmware update failure notification and the emergency call device reverts to its pre-update firmware (if the other firmware was ever in effect).</w:t>
+      </w:r>
+    </w:p>
+    <w:p>
+      <w:pPr>
+        <w:tabs>
+          <w:tab w:val="left" w:pos="709"/>
+        </w:tabs>
+        <w:autoSpaceDE w:val="0"/>
+        <w:autoSpaceDN w:val="0"/>
+        <w:adjustRightInd w:val="0"/>
+        <w:spacing w:after="0" w:line="240" w:lineRule="auto"/>
+        <w:ind w:left="709" w:hanging="709"/>
+        <w:contextualSpacing w:val="0"/>
+        <w:rPr>
+          <w:rFonts w:ascii="Times-Roman" w:hAnsi="Times-Roman" w:cs="Times-Roman"/>
+          <w:sz w:val="24"/>
+          <w:szCs w:val="24"/>
+          <w:lang w:val="en-US"/>
+        </w:rPr>
+      </w:pPr>
+    </w:p>
+    <w:p>
+      <w:pPr>
+        <w:contextualSpacing w:val="0"/>
+        <w:rPr>
+          <w:rFonts w:ascii="Times-Roman" w:hAnsi="Times-Roman" w:cs="Times-Roman"/>
+          <w:sz w:val="24"/>
+          <w:szCs w:val="24"/>
+          <w:lang w:val="en-US"/>
+        </w:rPr>
+      </w:pPr>
+      <w:r>
+        <w:rPr>
+          <w:rFonts w:ascii="Times-Roman" w:hAnsi="Times-Roman" w:cs="Times-Roman"/>
+          <w:sz w:val="24"/>
+          <w:szCs w:val="24"/>
+          <w:lang w:val="en-US"/>
+        </w:rPr>
+        <w:br w:type="page"/>
+      </w:r>
+    </w:p>
+    <w:p>
+      <w:pPr>
+        <w:pStyle w:val="Overskrift1"/>
+        <w:rPr>
+          <w:lang w:val="en-US"/>
+        </w:rPr>
+      </w:pPr>
+      <w:r>
+        <w:rPr>
+          <w:lang w:val="en-US"/>
+        </w:rPr>
+        <w:lastRenderedPageBreak/>
+        <w:t>Design constraints</w:t>
+      </w:r>
+    </w:p>
+    <w:p>
+      <w:pPr>
+        <w:pStyle w:val="Listeafsnit"/>
+        <w:numPr>
+          <w:ilvl w:val="0"/>
+          <w:numId w:val="10"/>
+        </w:numPr>
+        <w:tabs>
+          <w:tab w:val="left" w:pos="709"/>
+        </w:tabs>
+        <w:autoSpaceDE w:val="0"/>
+        <w:autoSpaceDN w:val="0"/>
+        <w:adjustRightInd w:val="0"/>
+        <w:spacing w:after="0" w:line="240" w:lineRule="auto"/>
+        <w:contextualSpacing w:val="0"/>
+        <w:rPr>
+          <w:rFonts w:ascii="Times-Roman" w:hAnsi="Times-Roman" w:cs="Times-Roman"/>
+          <w:sz w:val="24"/>
+          <w:szCs w:val="24"/>
+          <w:lang w:val="en-US"/>
+        </w:rPr>
+      </w:pPr>
+      <w:r>
+        <w:rPr>
+          <w:rFonts w:ascii="Times-Roman" w:hAnsi="Times-Roman" w:cs="Times-Roman"/>
+          <w:sz w:val="24"/>
+          <w:szCs w:val="24"/>
+          <w:lang w:val="en-US"/>
+        </w:rPr>
+        <w:t xml:space="preserve">The device itself must not weigh more than </w:t>
+      </w:r>
+      <w:r>
+        <w:rPr>
+          <w:rFonts w:ascii="Times-Roman" w:hAnsi="Times-Roman" w:cs="Times-Roman"/>
+          <w:sz w:val="24"/>
+          <w:szCs w:val="24"/>
+          <w:lang w:val="en-US"/>
+        </w:rPr>
+        <w:t>125</w:t>
+      </w:r>
+      <w:r>
+        <w:rPr>
+          <w:rFonts w:ascii="Times-Roman" w:hAnsi="Times-Roman" w:cs="Times-Roman"/>
+          <w:sz w:val="24"/>
+          <w:szCs w:val="24"/>
+          <w:lang w:val="en-US"/>
+        </w:rPr>
+        <w:t>g</w:t>
+      </w:r>
+    </w:p>
+    <w:p>
+      <w:pPr>
+        <w:pStyle w:val="Listeafsnit"/>
+        <w:numPr>
+          <w:ilvl w:val="0"/>
+          <w:numId w:val="10"/>
+        </w:numPr>
+        <w:tabs>
+          <w:tab w:val="left" w:pos="709"/>
+        </w:tabs>
+        <w:autoSpaceDE w:val="0"/>
+        <w:autoSpaceDN w:val="0"/>
+        <w:adjustRightInd w:val="0"/>
+        <w:spacing w:after="0" w:line="240" w:lineRule="auto"/>
+        <w:contextualSpacing w:val="0"/>
+        <w:rPr>
+          <w:rFonts w:ascii="Times-Roman" w:hAnsi="Times-Roman" w:cs="Times-Roman"/>
+          <w:sz w:val="24"/>
+          <w:szCs w:val="24"/>
+          <w:lang w:val="en-US"/>
+        </w:rPr>
+      </w:pPr>
+      <w:r>
+        <w:rPr>
+          <w:rFonts w:ascii="Times-Roman" w:hAnsi="Times-Roman" w:cs="Times-Roman"/>
+          <w:sz w:val="24"/>
+          <w:szCs w:val="24"/>
+          <w:lang w:val="en-US"/>
+        </w:rPr>
+        <w:t>The device must not be larger than</w:t>
+      </w:r>
+      <w:r>
+        <w:rPr>
+          <w:rFonts w:ascii="Times-Roman" w:hAnsi="Times-Roman" w:cs="Times-Roman"/>
+          <w:sz w:val="24"/>
+          <w:szCs w:val="24"/>
+          <w:lang w:val="en-US"/>
+        </w:rPr>
+        <w:t xml:space="preserve"> 40x60x15mm</w:t>
+      </w:r>
+    </w:p>
+    <w:p>
+      <w:pPr>
+        <w:pStyle w:val="Listeafsnit"/>
+        <w:numPr>
+          <w:ilvl w:val="0"/>
+          <w:numId w:val="10"/>
+        </w:numPr>
+        <w:tabs>
+          <w:tab w:val="left" w:pos="709"/>
+        </w:tabs>
+        <w:autoSpaceDE w:val="0"/>
+        <w:autoSpaceDN w:val="0"/>
+        <w:adjustRightInd w:val="0"/>
+        <w:spacing w:after="0" w:line="240" w:lineRule="auto"/>
+        <w:contextualSpacing w:val="0"/>
+        <w:rPr>
+          <w:rFonts w:ascii="Times-Roman" w:hAnsi="Times-Roman" w:cs="Times-Roman"/>
+          <w:sz w:val="24"/>
+          <w:szCs w:val="24"/>
+          <w:lang w:val="en-US"/>
+        </w:rPr>
+      </w:pPr>
+      <w:r>
+        <w:rPr>
+          <w:rFonts w:ascii="Times-Roman" w:hAnsi="Times-Roman" w:cs="Times-Roman"/>
+          <w:sz w:val="24"/>
+          <w:szCs w:val="24"/>
+          <w:lang w:val="en-US"/>
+        </w:rPr>
+        <w:t xml:space="preserve">The button must be at least </w:t>
+      </w:r>
+      <w:r>
+        <w:rPr>
+          <w:rFonts w:ascii="Times-Roman" w:hAnsi="Times-Roman" w:cs="Times-Roman"/>
+          <w:sz w:val="24"/>
+          <w:szCs w:val="24"/>
+          <w:lang w:val="en-US"/>
+        </w:rPr>
+        <w:t>20</w:t>
+      </w:r>
+      <w:r>
+        <w:rPr>
+          <w:rFonts w:ascii="Times-Roman" w:hAnsi="Times-Roman" w:cs="Times-Roman"/>
+          <w:sz w:val="24"/>
+          <w:szCs w:val="24"/>
+          <w:lang w:val="en-US"/>
+        </w:rPr>
+        <w:t>x</w:t>
+      </w:r>
+      <w:r>
+        <w:rPr>
+          <w:rFonts w:ascii="Times-Roman" w:hAnsi="Times-Roman" w:cs="Times-Roman"/>
+          <w:sz w:val="24"/>
+          <w:szCs w:val="24"/>
+          <w:lang w:val="en-US"/>
+        </w:rPr>
+        <w:t>30</w:t>
+      </w:r>
+      <w:r>
+        <w:rPr>
+          <w:rFonts w:ascii="Times-Roman" w:hAnsi="Times-Roman" w:cs="Times-Roman"/>
+          <w:sz w:val="24"/>
+          <w:szCs w:val="24"/>
+          <w:lang w:val="en-US"/>
+        </w:rPr>
+        <w:t xml:space="preserve">mm or have a circumference of at least </w:t>
+      </w:r>
+      <w:r>
+        <w:rPr>
+          <w:rFonts w:ascii="Times-Roman" w:hAnsi="Times-Roman" w:cs="Times-Roman"/>
+          <w:sz w:val="24"/>
+          <w:szCs w:val="24"/>
+          <w:lang w:val="en-US"/>
+        </w:rPr>
+        <w:t>7</w:t>
+      </w:r>
+      <w:r>
+        <w:rPr>
+          <w:rFonts w:ascii="Times-Roman" w:hAnsi="Times-Roman" w:cs="Times-Roman"/>
+          <w:sz w:val="24"/>
+          <w:szCs w:val="24"/>
+          <w:lang w:val="en-US"/>
+        </w:rPr>
+        <w:t>5</w:t>
+      </w:r>
+      <w:r>
+        <w:rPr>
+          <w:rFonts w:ascii="Times-Roman" w:hAnsi="Times-Roman" w:cs="Times-Roman"/>
+          <w:sz w:val="24"/>
+          <w:szCs w:val="24"/>
+          <w:lang w:val="en-US"/>
+        </w:rPr>
+        <w:t xml:space="preserve">mm. </w:t>
+      </w:r>
+    </w:p>
+    <w:p>
+      <w:pPr>
+        <w:pStyle w:val="Listeafsnit"/>
+        <w:numPr>
+          <w:ilvl w:val="0"/>
+          <w:numId w:val="10"/>
+        </w:numPr>
+        <w:tabs>
+          <w:tab w:val="left" w:pos="709"/>
+        </w:tabs>
+        <w:autoSpaceDE w:val="0"/>
+        <w:autoSpaceDN w:val="0"/>
+        <w:adjustRightInd w:val="0"/>
+        <w:spacing w:after="0" w:line="240" w:lineRule="auto"/>
+        <w:contextualSpacing w:val="0"/>
+        <w:rPr>
+          <w:rFonts w:ascii="Times-Roman" w:hAnsi="Times-Roman" w:cs="Times-Roman"/>
+          <w:sz w:val="24"/>
+          <w:szCs w:val="24"/>
+          <w:lang w:val="en-US"/>
+        </w:rPr>
+      </w:pPr>
+      <w:r>
+        <w:rPr>
+          <w:rFonts w:ascii="Times-Roman" w:hAnsi="Times-Roman" w:cs="Times-Roman"/>
+          <w:sz w:val="24"/>
+          <w:szCs w:val="24"/>
+          <w:lang w:val="en-US"/>
+        </w:rPr>
+        <w:t>The devices battery life must be sufficient for at least 24 hours of stand-by (with heart beats) and a 5 minutes conversation. A graph showing the dimensions/weight vs. battery life should be shown starting at the smallest battery supporting the above time constraint and continuing until the size and/or weight constraint is reached.</w:t>
+      </w:r>
+    </w:p>
+    <w:p>
+      <w:pPr>
+        <w:pStyle w:val="Overskrift1"/>
+        <w:rPr>
+          <w:lang w:val="en-US"/>
+        </w:rPr>
+      </w:pPr>
+      <w:r>
+        <w:rPr>
+          <w:lang w:val="en-US"/>
+        </w:rPr>
+        <w:t>General consideration</w:t>
+      </w:r>
+    </w:p>
+    <w:p>
+      <w:pPr>
+        <w:pStyle w:val="Listeafsnit"/>
+        <w:numPr>
+          <w:ilvl w:val="0"/>
+          <w:numId w:val="9"/>
+        </w:numPr>
+        <w:tabs>
+          <w:tab w:val="left" w:pos="709"/>
+        </w:tabs>
+        <w:autoSpaceDE w:val="0"/>
+        <w:autoSpaceDN w:val="0"/>
+        <w:adjustRightInd w:val="0"/>
+        <w:spacing w:after="0" w:line="240" w:lineRule="auto"/>
+        <w:contextualSpacing w:val="0"/>
+        <w:rPr>
+          <w:rFonts w:ascii="Times-Roman" w:hAnsi="Times-Roman" w:cs="Times-Roman"/>
+          <w:sz w:val="24"/>
+          <w:szCs w:val="24"/>
+          <w:lang w:val="en-US"/>
+        </w:rPr>
+      </w:pPr>
+      <w:r>
+        <w:rPr>
+          <w:rFonts w:ascii="Times-Roman" w:hAnsi="Times-Roman" w:cs="Times-Roman"/>
+          <w:sz w:val="24"/>
+          <w:szCs w:val="24"/>
+          <w:lang w:val="en-US"/>
+        </w:rPr>
+        <w:t>Only the device should contact the base, never the other way around (to conserve power).</w:t>
+      </w:r>
+    </w:p>
+    <w:p>
+      <w:pPr>
+        <w:pStyle w:val="Listeafsnit"/>
+        <w:numPr>
+          <w:ilvl w:val="0"/>
+          <w:numId w:val="9"/>
+        </w:numPr>
+        <w:tabs>
+          <w:tab w:val="left" w:pos="709"/>
+        </w:tabs>
+        <w:autoSpaceDE w:val="0"/>
+        <w:autoSpaceDN w:val="0"/>
+        <w:adjustRightInd w:val="0"/>
+        <w:spacing w:after="0" w:line="240" w:lineRule="auto"/>
+        <w:contextualSpacing w:val="0"/>
+        <w:rPr>
+          <w:rFonts w:ascii="Times-Roman" w:hAnsi="Times-Roman" w:cs="Times-Roman"/>
+          <w:sz w:val="24"/>
+          <w:szCs w:val="24"/>
+          <w:lang w:val="en-US"/>
+        </w:rPr>
+      </w:pPr>
     </w:p>
     <w:p>
       <w:pPr>
@@ -4917,6 +9432,92 @@
 <file path=word/numbering.xml><?xml version="1.0" encoding="utf-8"?>
 <w:numbering xmlns:ve="http://schemas.openxmlformats.org/markup-compatibility/2006" xmlns:o="urn:schemas-microsoft-com:office:office" xmlns:r="http://schemas.openxmlformats.org/officeDocument/2006/relationships" xmlns:m="http://schemas.openxmlformats.org/officeDocument/2006/math" xmlns:v="urn:schemas-microsoft-com:vml" xmlns:wp="http://schemas.openxmlformats.org/drawingml/2006/wordprocessingDrawing" xmlns:w10="urn:schemas-microsoft-com:office:word" xmlns:w="http://schemas.openxmlformats.org/wordprocessingml/2006/main" xmlns:wne="http://schemas.microsoft.com/office/word/2006/wordml">
   <w:abstractNum w:abstractNumId="0">
+    <w:nsid w:val="018500A1"/>
+    <w:multiLevelType w:val="hybridMultilevel"/>
+    <w:tmpl w:val="49084012"/>
+    <w:lvl w:ilvl="0" w:tplc="0406000F">
+      <w:start w:val="1"/>
+      <w:numFmt w:val="decimal"/>
+      <w:lvlText w:val="%1."/>
+      <w:lvlJc w:val="left"/>
+      <w:pPr>
+        <w:ind w:left="720" w:hanging="360"/>
+      </w:pPr>
+    </w:lvl>
+    <w:lvl w:ilvl="1" w:tplc="04060019" w:tentative="1">
+      <w:start w:val="1"/>
+      <w:numFmt w:val="lowerLetter"/>
+      <w:lvlText w:val="%2."/>
+      <w:lvlJc w:val="left"/>
+      <w:pPr>
+        <w:ind w:left="1440" w:hanging="360"/>
+      </w:pPr>
+    </w:lvl>
+    <w:lvl w:ilvl="2" w:tplc="0406001B" w:tentative="1">
+      <w:start w:val="1"/>
+      <w:numFmt w:val="lowerRoman"/>
+      <w:lvlText w:val="%3."/>
+      <w:lvlJc w:val="right"/>
+      <w:pPr>
+        <w:ind w:left="2160" w:hanging="180"/>
+      </w:pPr>
+    </w:lvl>
+    <w:lvl w:ilvl="3" w:tplc="0406000F" w:tentative="1">
+      <w:start w:val="1"/>
+      <w:numFmt w:val="decimal"/>
+      <w:lvlText w:val="%4."/>
+      <w:lvlJc w:val="left"/>
+      <w:pPr>
+        <w:ind w:left="2880" w:hanging="360"/>
+      </w:pPr>
+    </w:lvl>
+    <w:lvl w:ilvl="4" w:tplc="04060019" w:tentative="1">
+      <w:start w:val="1"/>
+      <w:numFmt w:val="lowerLetter"/>
+      <w:lvlText w:val="%5."/>
+      <w:lvlJc w:val="left"/>
+      <w:pPr>
+        <w:ind w:left="3600" w:hanging="360"/>
+      </w:pPr>
+    </w:lvl>
+    <w:lvl w:ilvl="5" w:tplc="0406001B" w:tentative="1">
+      <w:start w:val="1"/>
+      <w:numFmt w:val="lowerRoman"/>
+      <w:lvlText w:val="%6."/>
+      <w:lvlJc w:val="right"/>
+      <w:pPr>
+        <w:ind w:left="4320" w:hanging="180"/>
+      </w:pPr>
+    </w:lvl>
+    <w:lvl w:ilvl="6" w:tplc="0406000F" w:tentative="1">
+      <w:start w:val="1"/>
+      <w:numFmt w:val="decimal"/>
+      <w:lvlText w:val="%7."/>
+      <w:lvlJc w:val="left"/>
+      <w:pPr>
+        <w:ind w:left="5040" w:hanging="360"/>
+      </w:pPr>
+    </w:lvl>
+    <w:lvl w:ilvl="7" w:tplc="04060019" w:tentative="1">
+      <w:start w:val="1"/>
+      <w:numFmt w:val="lowerLetter"/>
+      <w:lvlText w:val="%8."/>
+      <w:lvlJc w:val="left"/>
+      <w:pPr>
+        <w:ind w:left="5760" w:hanging="360"/>
+      </w:pPr>
+    </w:lvl>
+    <w:lvl w:ilvl="8" w:tplc="0406001B" w:tentative="1">
+      <w:start w:val="1"/>
+      <w:numFmt w:val="lowerRoman"/>
+      <w:lvlText w:val="%9."/>
+      <w:lvlJc w:val="right"/>
+      <w:pPr>
+        <w:ind w:left="6480" w:hanging="180"/>
+      </w:pPr>
+    </w:lvl>
+  </w:abstractNum>
+  <w:abstractNum w:abstractNumId="1">
     <w:nsid w:val="07587BD1"/>
     <w:multiLevelType w:val="hybridMultilevel"/>
     <w:tmpl w:val="49084012"/>
@@ -5002,7 +9603,7 @@
       </w:pPr>
     </w:lvl>
   </w:abstractNum>
-  <w:abstractNum w:abstractNumId="1">
+  <w:abstractNum w:abstractNumId="2">
     <w:nsid w:val="13CE0B36"/>
     <w:multiLevelType w:val="hybridMultilevel"/>
     <w:tmpl w:val="49084012"/>
@@ -5088,7 +9689,185 @@
       </w:pPr>
     </w:lvl>
   </w:abstractNum>
-  <w:abstractNum w:abstractNumId="2">
+  <w:abstractNum w:abstractNumId="3">
+    <w:nsid w:val="143D2C0F"/>
+    <w:multiLevelType w:val="hybridMultilevel"/>
+    <w:tmpl w:val="5DC23BD6"/>
+    <w:lvl w:ilvl="0" w:tplc="0406000F">
+      <w:start w:val="1"/>
+      <w:numFmt w:val="decimal"/>
+      <w:lvlText w:val="%1."/>
+      <w:lvlJc w:val="left"/>
+      <w:pPr>
+        <w:ind w:left="720" w:hanging="360"/>
+      </w:pPr>
+      <w:rPr>
+        <w:rFonts w:hint="default"/>
+      </w:rPr>
+    </w:lvl>
+    <w:lvl w:ilvl="1" w:tplc="04060019" w:tentative="1">
+      <w:start w:val="1"/>
+      <w:numFmt w:val="lowerLetter"/>
+      <w:lvlText w:val="%2."/>
+      <w:lvlJc w:val="left"/>
+      <w:pPr>
+        <w:ind w:left="1440" w:hanging="360"/>
+      </w:pPr>
+    </w:lvl>
+    <w:lvl w:ilvl="2" w:tplc="0406001B" w:tentative="1">
+      <w:start w:val="1"/>
+      <w:numFmt w:val="lowerRoman"/>
+      <w:lvlText w:val="%3."/>
+      <w:lvlJc w:val="right"/>
+      <w:pPr>
+        <w:ind w:left="2160" w:hanging="180"/>
+      </w:pPr>
+    </w:lvl>
+    <w:lvl w:ilvl="3" w:tplc="0406000F" w:tentative="1">
+      <w:start w:val="1"/>
+      <w:numFmt w:val="decimal"/>
+      <w:lvlText w:val="%4."/>
+      <w:lvlJc w:val="left"/>
+      <w:pPr>
+        <w:ind w:left="2880" w:hanging="360"/>
+      </w:pPr>
+    </w:lvl>
+    <w:lvl w:ilvl="4" w:tplc="04060019" w:tentative="1">
+      <w:start w:val="1"/>
+      <w:numFmt w:val="lowerLetter"/>
+      <w:lvlText w:val="%5."/>
+      <w:lvlJc w:val="left"/>
+      <w:pPr>
+        <w:ind w:left="3600" w:hanging="360"/>
+      </w:pPr>
+    </w:lvl>
+    <w:lvl w:ilvl="5" w:tplc="0406001B" w:tentative="1">
+      <w:start w:val="1"/>
+      <w:numFmt w:val="lowerRoman"/>
+      <w:lvlText w:val="%6."/>
+      <w:lvlJc w:val="right"/>
+      <w:pPr>
+        <w:ind w:left="4320" w:hanging="180"/>
+      </w:pPr>
+    </w:lvl>
+    <w:lvl w:ilvl="6" w:tplc="0406000F" w:tentative="1">
+      <w:start w:val="1"/>
+      <w:numFmt w:val="decimal"/>
+      <w:lvlText w:val="%7."/>
+      <w:lvlJc w:val="left"/>
+      <w:pPr>
+        <w:ind w:left="5040" w:hanging="360"/>
+      </w:pPr>
+    </w:lvl>
+    <w:lvl w:ilvl="7" w:tplc="04060019" w:tentative="1">
+      <w:start w:val="1"/>
+      <w:numFmt w:val="lowerLetter"/>
+      <w:lvlText w:val="%8."/>
+      <w:lvlJc w:val="left"/>
+      <w:pPr>
+        <w:ind w:left="5760" w:hanging="360"/>
+      </w:pPr>
+    </w:lvl>
+    <w:lvl w:ilvl="8" w:tplc="0406001B" w:tentative="1">
+      <w:start w:val="1"/>
+      <w:numFmt w:val="lowerRoman"/>
+      <w:lvlText w:val="%9."/>
+      <w:lvlJc w:val="right"/>
+      <w:pPr>
+        <w:ind w:left="6480" w:hanging="180"/>
+      </w:pPr>
+    </w:lvl>
+  </w:abstractNum>
+  <w:abstractNum w:abstractNumId="4">
+    <w:nsid w:val="18FB01BB"/>
+    <w:multiLevelType w:val="hybridMultilevel"/>
+    <w:tmpl w:val="3656DD2C"/>
+    <w:lvl w:ilvl="0" w:tplc="0406000F">
+      <w:start w:val="1"/>
+      <w:numFmt w:val="decimal"/>
+      <w:lvlText w:val="%1."/>
+      <w:lvlJc w:val="left"/>
+      <w:pPr>
+        <w:ind w:left="720" w:hanging="360"/>
+      </w:pPr>
+      <w:rPr>
+        <w:rFonts w:hint="default"/>
+      </w:rPr>
+    </w:lvl>
+    <w:lvl w:ilvl="1" w:tplc="04060019" w:tentative="1">
+      <w:start w:val="1"/>
+      <w:numFmt w:val="lowerLetter"/>
+      <w:lvlText w:val="%2."/>
+      <w:lvlJc w:val="left"/>
+      <w:pPr>
+        <w:ind w:left="1440" w:hanging="360"/>
+      </w:pPr>
+    </w:lvl>
+    <w:lvl w:ilvl="2" w:tplc="0406001B" w:tentative="1">
+      <w:start w:val="1"/>
+      <w:numFmt w:val="lowerRoman"/>
+      <w:lvlText w:val="%3."/>
+      <w:lvlJc w:val="right"/>
+      <w:pPr>
+        <w:ind w:left="2160" w:hanging="180"/>
+      </w:pPr>
+    </w:lvl>
+    <w:lvl w:ilvl="3" w:tplc="0406000F" w:tentative="1">
+      <w:start w:val="1"/>
+      <w:numFmt w:val="decimal"/>
+      <w:lvlText w:val="%4."/>
+      <w:lvlJc w:val="left"/>
+      <w:pPr>
+        <w:ind w:left="2880" w:hanging="360"/>
+      </w:pPr>
+    </w:lvl>
+    <w:lvl w:ilvl="4" w:tplc="04060019" w:tentative="1">
+      <w:start w:val="1"/>
+      <w:numFmt w:val="lowerLetter"/>
+      <w:lvlText w:val="%5."/>
+      <w:lvlJc w:val="left"/>
+      <w:pPr>
+        <w:ind w:left="3600" w:hanging="360"/>
+      </w:pPr>
+    </w:lvl>
+    <w:lvl w:ilvl="5" w:tplc="0406001B" w:tentative="1">
+      <w:start w:val="1"/>
+      <w:numFmt w:val="lowerRoman"/>
+      <w:lvlText w:val="%6."/>
+      <w:lvlJc w:val="right"/>
+      <w:pPr>
+        <w:ind w:left="4320" w:hanging="180"/>
+      </w:pPr>
+    </w:lvl>
+    <w:lvl w:ilvl="6" w:tplc="0406000F" w:tentative="1">
+      <w:start w:val="1"/>
+      <w:numFmt w:val="decimal"/>
+      <w:lvlText w:val="%7."/>
+      <w:lvlJc w:val="left"/>
+      <w:pPr>
+        <w:ind w:left="5040" w:hanging="360"/>
+      </w:pPr>
+    </w:lvl>
+    <w:lvl w:ilvl="7" w:tplc="04060019" w:tentative="1">
+      <w:start w:val="1"/>
+      <w:numFmt w:val="lowerLetter"/>
+      <w:lvlText w:val="%8."/>
+      <w:lvlJc w:val="left"/>
+      <w:pPr>
+        <w:ind w:left="5760" w:hanging="360"/>
+      </w:pPr>
+    </w:lvl>
+    <w:lvl w:ilvl="8" w:tplc="0406001B" w:tentative="1">
+      <w:start w:val="1"/>
+      <w:numFmt w:val="lowerRoman"/>
+      <w:lvlText w:val="%9."/>
+      <w:lvlJc w:val="right"/>
+      <w:pPr>
+        <w:ind w:left="6480" w:hanging="180"/>
+      </w:pPr>
+    </w:lvl>
+  </w:abstractNum>
+  <w:abstractNum w:abstractNumId="5">
     <w:nsid w:val="413548FC"/>
     <w:multiLevelType w:val="hybridMultilevel"/>
     <w:tmpl w:val="49084012"/>
@@ -5174,14 +9953,382 @@
       </w:pPr>
     </w:lvl>
   </w:abstractNum>
+  <w:abstractNum w:abstractNumId="6">
+    <w:nsid w:val="52CD43E5"/>
+    <w:multiLevelType w:val="hybridMultilevel"/>
+    <w:tmpl w:val="49084012"/>
+    <w:lvl w:ilvl="0" w:tplc="0406000F">
+      <w:start w:val="1"/>
+      <w:numFmt w:val="decimal"/>
+      <w:lvlText w:val="%1."/>
+      <w:lvlJc w:val="left"/>
+      <w:pPr>
+        <w:ind w:left="720" w:hanging="360"/>
+      </w:pPr>
+    </w:lvl>
+    <w:lvl w:ilvl="1" w:tplc="04060019" w:tentative="1">
+      <w:start w:val="1"/>
+      <w:numFmt w:val="lowerLetter"/>
+      <w:lvlText w:val="%2."/>
+      <w:lvlJc w:val="left"/>
+      <w:pPr>
+        <w:ind w:left="1440" w:hanging="360"/>
+      </w:pPr>
+    </w:lvl>
+    <w:lvl w:ilvl="2" w:tplc="0406001B" w:tentative="1">
+      <w:start w:val="1"/>
+      <w:numFmt w:val="lowerRoman"/>
+      <w:lvlText w:val="%3."/>
+      <w:lvlJc w:val="right"/>
+      <w:pPr>
+        <w:ind w:left="2160" w:hanging="180"/>
+      </w:pPr>
+    </w:lvl>
+    <w:lvl w:ilvl="3" w:tplc="0406000F" w:tentative="1">
+      <w:start w:val="1"/>
+      <w:numFmt w:val="decimal"/>
+      <w:lvlText w:val="%4."/>
+      <w:lvlJc w:val="left"/>
+      <w:pPr>
+        <w:ind w:left="2880" w:hanging="360"/>
+      </w:pPr>
+    </w:lvl>
+    <w:lvl w:ilvl="4" w:tplc="04060019" w:tentative="1">
+      <w:start w:val="1"/>
+      <w:numFmt w:val="lowerLetter"/>
+      <w:lvlText w:val="%5."/>
+      <w:lvlJc w:val="left"/>
+      <w:pPr>
+        <w:ind w:left="3600" w:hanging="360"/>
+      </w:pPr>
+    </w:lvl>
+    <w:lvl w:ilvl="5" w:tplc="0406001B" w:tentative="1">
+      <w:start w:val="1"/>
+      <w:numFmt w:val="lowerRoman"/>
+      <w:lvlText w:val="%6."/>
+      <w:lvlJc w:val="right"/>
+      <w:pPr>
+        <w:ind w:left="4320" w:hanging="180"/>
+      </w:pPr>
+    </w:lvl>
+    <w:lvl w:ilvl="6" w:tplc="0406000F" w:tentative="1">
+      <w:start w:val="1"/>
+      <w:numFmt w:val="decimal"/>
+      <w:lvlText w:val="%7."/>
+      <w:lvlJc w:val="left"/>
+      <w:pPr>
+        <w:ind w:left="5040" w:hanging="360"/>
+      </w:pPr>
+    </w:lvl>
+    <w:lvl w:ilvl="7" w:tplc="04060019" w:tentative="1">
+      <w:start w:val="1"/>
+      <w:numFmt w:val="lowerLetter"/>
+      <w:lvlText w:val="%8."/>
+      <w:lvlJc w:val="left"/>
+      <w:pPr>
+        <w:ind w:left="5760" w:hanging="360"/>
+      </w:pPr>
+    </w:lvl>
+    <w:lvl w:ilvl="8" w:tplc="0406001B" w:tentative="1">
+      <w:start w:val="1"/>
+      <w:numFmt w:val="lowerRoman"/>
+      <w:lvlText w:val="%9."/>
+      <w:lvlJc w:val="right"/>
+      <w:pPr>
+        <w:ind w:left="6480" w:hanging="180"/>
+      </w:pPr>
+    </w:lvl>
+  </w:abstractNum>
+  <w:abstractNum w:abstractNumId="7">
+    <w:nsid w:val="57A17C92"/>
+    <w:multiLevelType w:val="hybridMultilevel"/>
+    <w:tmpl w:val="49084012"/>
+    <w:lvl w:ilvl="0" w:tplc="0406000F">
+      <w:start w:val="1"/>
+      <w:numFmt w:val="decimal"/>
+      <w:lvlText w:val="%1."/>
+      <w:lvlJc w:val="left"/>
+      <w:pPr>
+        <w:ind w:left="720" w:hanging="360"/>
+      </w:pPr>
+    </w:lvl>
+    <w:lvl w:ilvl="1" w:tplc="04060019" w:tentative="1">
+      <w:start w:val="1"/>
+      <w:numFmt w:val="lowerLetter"/>
+      <w:lvlText w:val="%2."/>
+      <w:lvlJc w:val="left"/>
+      <w:pPr>
+        <w:ind w:left="1440" w:hanging="360"/>
+      </w:pPr>
+    </w:lvl>
+    <w:lvl w:ilvl="2" w:tplc="0406001B" w:tentative="1">
+      <w:start w:val="1"/>
+      <w:numFmt w:val="lowerRoman"/>
+      <w:lvlText w:val="%3."/>
+      <w:lvlJc w:val="right"/>
+      <w:pPr>
+        <w:ind w:left="2160" w:hanging="180"/>
+      </w:pPr>
+    </w:lvl>
+    <w:lvl w:ilvl="3" w:tplc="0406000F" w:tentative="1">
+      <w:start w:val="1"/>
+      <w:numFmt w:val="decimal"/>
+      <w:lvlText w:val="%4."/>
+      <w:lvlJc w:val="left"/>
+      <w:pPr>
+        <w:ind w:left="2880" w:hanging="360"/>
+      </w:pPr>
+    </w:lvl>
+    <w:lvl w:ilvl="4" w:tplc="04060019" w:tentative="1">
+      <w:start w:val="1"/>
+      <w:numFmt w:val="lowerLetter"/>
+      <w:lvlText w:val="%5."/>
+      <w:lvlJc w:val="left"/>
+      <w:pPr>
+        <w:ind w:left="3600" w:hanging="360"/>
+      </w:pPr>
+    </w:lvl>
+    <w:lvl w:ilvl="5" w:tplc="0406001B" w:tentative="1">
+      <w:start w:val="1"/>
+      <w:numFmt w:val="lowerRoman"/>
+      <w:lvlText w:val="%6."/>
+      <w:lvlJc w:val="right"/>
+      <w:pPr>
+        <w:ind w:left="4320" w:hanging="180"/>
+      </w:pPr>
+    </w:lvl>
+    <w:lvl w:ilvl="6" w:tplc="0406000F" w:tentative="1">
+      <w:start w:val="1"/>
+      <w:numFmt w:val="decimal"/>
+      <w:lvlText w:val="%7."/>
+      <w:lvlJc w:val="left"/>
+      <w:pPr>
+        <w:ind w:left="5040" w:hanging="360"/>
+      </w:pPr>
+    </w:lvl>
+    <w:lvl w:ilvl="7" w:tplc="04060019" w:tentative="1">
+      <w:start w:val="1"/>
+      <w:numFmt w:val="lowerLetter"/>
+      <w:lvlText w:val="%8."/>
+      <w:lvlJc w:val="left"/>
+      <w:pPr>
+        <w:ind w:left="5760" w:hanging="360"/>
+      </w:pPr>
+    </w:lvl>
+    <w:lvl w:ilvl="8" w:tplc="0406001B" w:tentative="1">
+      <w:start w:val="1"/>
+      <w:numFmt w:val="lowerRoman"/>
+      <w:lvlText w:val="%9."/>
+      <w:lvlJc w:val="right"/>
+      <w:pPr>
+        <w:ind w:left="6480" w:hanging="180"/>
+      </w:pPr>
+    </w:lvl>
+  </w:abstractNum>
+  <w:abstractNum w:abstractNumId="8">
+    <w:nsid w:val="59BF397E"/>
+    <w:multiLevelType w:val="hybridMultilevel"/>
+    <w:tmpl w:val="49084012"/>
+    <w:lvl w:ilvl="0" w:tplc="0406000F">
+      <w:start w:val="1"/>
+      <w:numFmt w:val="decimal"/>
+      <w:lvlText w:val="%1."/>
+      <w:lvlJc w:val="left"/>
+      <w:pPr>
+        <w:ind w:left="720" w:hanging="360"/>
+      </w:pPr>
+    </w:lvl>
+    <w:lvl w:ilvl="1" w:tplc="04060019" w:tentative="1">
+      <w:start w:val="1"/>
+      <w:numFmt w:val="lowerLetter"/>
+      <w:lvlText w:val="%2."/>
+      <w:lvlJc w:val="left"/>
+      <w:pPr>
+        <w:ind w:left="1440" w:hanging="360"/>
+      </w:pPr>
+    </w:lvl>
+    <w:lvl w:ilvl="2" w:tplc="0406001B" w:tentative="1">
+      <w:start w:val="1"/>
+      <w:numFmt w:val="lowerRoman"/>
+      <w:lvlText w:val="%3."/>
+      <w:lvlJc w:val="right"/>
+      <w:pPr>
+        <w:ind w:left="2160" w:hanging="180"/>
+      </w:pPr>
+    </w:lvl>
+    <w:lvl w:ilvl="3" w:tplc="0406000F" w:tentative="1">
+      <w:start w:val="1"/>
+      <w:numFmt w:val="decimal"/>
+      <w:lvlText w:val="%4."/>
+      <w:lvlJc w:val="left"/>
+      <w:pPr>
+        <w:ind w:left="2880" w:hanging="360"/>
+      </w:pPr>
+    </w:lvl>
+    <w:lvl w:ilvl="4" w:tplc="04060019" w:tentative="1">
+      <w:start w:val="1"/>
+      <w:numFmt w:val="lowerLetter"/>
+      <w:lvlText w:val="%5."/>
+      <w:lvlJc w:val="left"/>
+      <w:pPr>
+        <w:ind w:left="3600" w:hanging="360"/>
+      </w:pPr>
+    </w:lvl>
+    <w:lvl w:ilvl="5" w:tplc="0406001B" w:tentative="1">
+      <w:start w:val="1"/>
+      <w:numFmt w:val="lowerRoman"/>
+      <w:lvlText w:val="%6."/>
+      <w:lvlJc w:val="right"/>
+      <w:pPr>
+        <w:ind w:left="4320" w:hanging="180"/>
+      </w:pPr>
+    </w:lvl>
+    <w:lvl w:ilvl="6" w:tplc="0406000F" w:tentative="1">
+      <w:start w:val="1"/>
+      <w:numFmt w:val="decimal"/>
+      <w:lvlText w:val="%7."/>
+      <w:lvlJc w:val="left"/>
+      <w:pPr>
+        <w:ind w:left="5040" w:hanging="360"/>
+      </w:pPr>
+    </w:lvl>
+    <w:lvl w:ilvl="7" w:tplc="04060019" w:tentative="1">
+      <w:start w:val="1"/>
+      <w:numFmt w:val="lowerLetter"/>
+      <w:lvlText w:val="%8."/>
+      <w:lvlJc w:val="left"/>
+      <w:pPr>
+        <w:ind w:left="5760" w:hanging="360"/>
+      </w:pPr>
+    </w:lvl>
+    <w:lvl w:ilvl="8" w:tplc="0406001B" w:tentative="1">
+      <w:start w:val="1"/>
+      <w:numFmt w:val="lowerRoman"/>
+      <w:lvlText w:val="%9."/>
+      <w:lvlJc w:val="right"/>
+      <w:pPr>
+        <w:ind w:left="6480" w:hanging="180"/>
+      </w:pPr>
+    </w:lvl>
+  </w:abstractNum>
+  <w:abstractNum w:abstractNumId="9">
+    <w:nsid w:val="74616F4C"/>
+    <w:multiLevelType w:val="hybridMultilevel"/>
+    <w:tmpl w:val="E6C840F4"/>
+    <w:lvl w:ilvl="0" w:tplc="0406000F">
+      <w:start w:val="1"/>
+      <w:numFmt w:val="decimal"/>
+      <w:lvlText w:val="%1."/>
+      <w:lvlJc w:val="left"/>
+      <w:pPr>
+        <w:ind w:left="720" w:hanging="360"/>
+      </w:pPr>
+      <w:rPr>
+        <w:rFonts w:hint="default"/>
+      </w:rPr>
+    </w:lvl>
+    <w:lvl w:ilvl="1" w:tplc="04060019" w:tentative="1">
+      <w:start w:val="1"/>
+      <w:numFmt w:val="lowerLetter"/>
+      <w:lvlText w:val="%2."/>
+      <w:lvlJc w:val="left"/>
+      <w:pPr>
+        <w:ind w:left="1440" w:hanging="360"/>
+      </w:pPr>
+    </w:lvl>
+    <w:lvl w:ilvl="2" w:tplc="0406001B" w:tentative="1">
+      <w:start w:val="1"/>
+      <w:numFmt w:val="lowerRoman"/>
+      <w:lvlText w:val="%3."/>
+      <w:lvlJc w:val="right"/>
+      <w:pPr>
+        <w:ind w:left="2160" w:hanging="180"/>
+      </w:pPr>
+    </w:lvl>
+    <w:lvl w:ilvl="3" w:tplc="0406000F" w:tentative="1">
+      <w:start w:val="1"/>
+      <w:numFmt w:val="decimal"/>
+      <w:lvlText w:val="%4."/>
+      <w:lvlJc w:val="left"/>
+      <w:pPr>
+        <w:ind w:left="2880" w:hanging="360"/>
+      </w:pPr>
+    </w:lvl>
+    <w:lvl w:ilvl="4" w:tplc="04060019" w:tentative="1">
+      <w:start w:val="1"/>
+      <w:numFmt w:val="lowerLetter"/>
+      <w:lvlText w:val="%5."/>
+      <w:lvlJc w:val="left"/>
+      <w:pPr>
+        <w:ind w:left="3600" w:hanging="360"/>
+      </w:pPr>
+    </w:lvl>
+    <w:lvl w:ilvl="5" w:tplc="0406001B" w:tentative="1">
+      <w:start w:val="1"/>
+      <w:numFmt w:val="lowerRoman"/>
+      <w:lvlText w:val="%6."/>
+      <w:lvlJc w:val="right"/>
+      <w:pPr>
+        <w:ind w:left="4320" w:hanging="180"/>
+      </w:pPr>
+    </w:lvl>
+    <w:lvl w:ilvl="6" w:tplc="0406000F" w:tentative="1">
+      <w:start w:val="1"/>
+      <w:numFmt w:val="decimal"/>
+      <w:lvlText w:val="%7."/>
+      <w:lvlJc w:val="left"/>
+      <w:pPr>
+        <w:ind w:left="5040" w:hanging="360"/>
+      </w:pPr>
+    </w:lvl>
+    <w:lvl w:ilvl="7" w:tplc="04060019" w:tentative="1">
+      <w:start w:val="1"/>
+      <w:numFmt w:val="lowerLetter"/>
+      <w:lvlText w:val="%8."/>
+      <w:lvlJc w:val="left"/>
+      <w:pPr>
+        <w:ind w:left="5760" w:hanging="360"/>
+      </w:pPr>
+    </w:lvl>
+    <w:lvl w:ilvl="8" w:tplc="0406001B" w:tentative="1">
+      <w:start w:val="1"/>
+      <w:numFmt w:val="lowerRoman"/>
+      <w:lvlText w:val="%9."/>
+      <w:lvlJc w:val="right"/>
+      <w:pPr>
+        <w:ind w:left="6480" w:hanging="180"/>
+      </w:pPr>
+    </w:lvl>
+  </w:abstractNum>
   <w:num w:numId="1">
+    <w:abstractNumId w:val="5"/>
+  </w:num>
+  <w:num w:numId="2">
+    <w:abstractNumId w:val="1"/>
+  </w:num>
+  <w:num w:numId="3">
     <w:abstractNumId w:val="2"/>
   </w:num>
-  <w:num w:numId="2">
+  <w:num w:numId="4">
+    <w:abstractNumId w:val="4"/>
+  </w:num>
+  <w:num w:numId="5">
     <w:abstractNumId w:val="0"/>
   </w:num>
-  <w:num w:numId="3">
-    <w:abstractNumId w:val="1"/>
+  <w:num w:numId="6">
+    <w:abstractNumId w:val="6"/>
+  </w:num>
+  <w:num w:numId="7">
+    <w:abstractNumId w:val="7"/>
+  </w:num>
+  <w:num w:numId="8">
+    <w:abstractNumId w:val="8"/>
+  </w:num>
+  <w:num w:numId="9">
+    <w:abstractNumId w:val="3"/>
+  </w:num>
+  <w:num w:numId="10">
+    <w:abstractNumId w:val="9"/>
   </w:num>
 </w:numbering>
 </file>

--- a/syseng_hwco/proj/Requirements.docx
+++ b/syseng_hwco/proj/Requirements.docx
@@ -16,79 +16,12 @@
       </w:r>
     </w:p>
     <w:p/>
-    <w:p/>
     <w:p>
       <w:pPr>
         <w:jc w:val="center"/>
       </w:pPr>
       <w:r>
-        <w:rPr>
-          <w:noProof/>
-          <w:lang w:eastAsia="da-DK"/>
-        </w:rPr>
-        <w:drawing>
-          <wp:inline distT="0" distB="0" distL="0" distR="0">
-            <wp:extent cx="5410200" cy="4552950"/>
-            <wp:effectExtent l="19050" t="0" r="0" b="0"/>
-            <wp:docPr id="2" name="Billede 2" descr="C:\Documents and Settings\Poder Conultancy\Dokumenter\school\masterofit2009\syseng_hwco\proj\Drawings.jpg"/>
-            <wp:cNvGraphicFramePr>
-              <a:graphicFrameLocks xmlns:a="http://schemas.openxmlformats.org/drawingml/2006/main" noChangeAspect="1"/>
-            </wp:cNvGraphicFramePr>
-            <a:graphic xmlns:a="http://schemas.openxmlformats.org/drawingml/2006/main">
-              <a:graphicData uri="http://schemas.openxmlformats.org/drawingml/2006/picture">
-                <pic:pic xmlns:pic="http://schemas.openxmlformats.org/drawingml/2006/picture">
-                  <pic:nvPicPr>
-                    <pic:cNvPr id="0" name="Picture 2" descr="C:\Documents and Settings\Poder Conultancy\Dokumenter\school\masterofit2009\syseng_hwco\proj\Drawings.jpg"/>
-                    <pic:cNvPicPr>
-                      <a:picLocks noChangeAspect="1" noChangeArrowheads="1"/>
-                    </pic:cNvPicPr>
-                  </pic:nvPicPr>
-                  <pic:blipFill>
-                    <a:blip r:embed="rId5" cstate="print"/>
-                    <a:srcRect/>
-                    <a:stretch>
-                      <a:fillRect/>
-                    </a:stretch>
-                  </pic:blipFill>
-                  <pic:spPr bwMode="auto">
-                    <a:xfrm>
-                      <a:off x="0" y="0"/>
-                      <a:ext cx="5410200" cy="4552950"/>
-                    </a:xfrm>
-                    <a:prstGeom prst="rect">
-                      <a:avLst/>
-                    </a:prstGeom>
-                    <a:noFill/>
-                    <a:ln w="9525">
-                      <a:noFill/>
-                      <a:miter lim="800000"/>
-                      <a:headEnd/>
-                      <a:tailEnd/>
-                    </a:ln>
-                  </pic:spPr>
-                </pic:pic>
-              </a:graphicData>
-            </a:graphic>
-          </wp:inline>
-        </w:drawing>
-      </w:r>
-    </w:p>
-    <w:p>
-      <w:pPr>
-        <w:jc w:val="center"/>
-      </w:pPr>
-    </w:p>
-    <w:p>
-      <w:pPr>
-        <w:jc w:val="center"/>
-      </w:pPr>
-    </w:p>
-    <w:p>
-      <w:pPr>
-        <w:jc w:val="center"/>
-      </w:pPr>
-      <w:r>
-        <w:object w:dxaOrig="9649" w:dyaOrig="3242">
+        <w:object w:dxaOrig="8592" w:dyaOrig="7239">
           <v:shapetype id="_x0000_t75" coordsize="21600,21600" o:spt="75" o:preferrelative="t" path="m@4@5l@4@11@9@11@9@5xe" filled="f" stroked="f">
             <v:stroke joinstyle="miter"/>
             <v:formulas>
@@ -108,15 +41,1364 @@
             <v:path o:extrusionok="f" gradientshapeok="t" o:connecttype="rect"/>
             <o:lock v:ext="edit" aspectratio="t"/>
           </v:shapetype>
-          <v:shape id="_x0000_i1025" type="#_x0000_t75" style="width:482.25pt;height:162pt" o:ole="">
-            <v:imagedata r:id="rId6" o:title=""/>
+          <v:shape id="_x0000_i1025" type="#_x0000_t75" style="width:429.75pt;height:362.25pt" o:ole="">
+            <v:imagedata r:id="rId5" o:title=""/>
           </v:shape>
-          <o:OLEObject Type="Embed" ProgID="Visio.Drawing.11" ShapeID="_x0000_i1025" DrawAspect="Content" ObjectID="_1358056439" r:id="rId7"/>
+          <o:OLEObject Type="Embed" ProgID="Visio.Drawing.11" ShapeID="_x0000_i1025" DrawAspect="Content" ObjectID="_1358228997" r:id="rId6"/>
         </w:object>
       </w:r>
     </w:p>
     <w:p>
       <w:pPr>
+        <w:jc w:val="center"/>
+      </w:pPr>
+    </w:p>
+    <w:p>
+      <w:pPr>
+        <w:jc w:val="center"/>
+      </w:pPr>
+      <w:r>
+        <w:object w:dxaOrig="12601" w:dyaOrig="4969">
+          <v:shape id="_x0000_i1026" type="#_x0000_t75" style="width:481.5pt;height:189.75pt" o:ole="">
+            <v:imagedata r:id="rId7" o:title=""/>
+          </v:shape>
+          <o:OLEObject Type="Embed" ProgID="Visio.Drawing.11" ShapeID="_x0000_i1026" DrawAspect="Content" ObjectID="_1358228998" r:id="rId8"/>
+        </w:object>
+      </w:r>
+    </w:p>
+    <w:p>
+      <w:pPr>
+        <w:jc w:val="center"/>
+      </w:pPr>
+    </w:p>
+    <w:p>
+      <w:pPr>
+        <w:rPr>
+          <w:lang w:val="en-US"/>
+        </w:rPr>
+      </w:pPr>
+      <w:r>
+        <w:rPr>
+          <w:lang w:val="en-US"/>
+        </w:rPr>
+        <w:lastRenderedPageBreak/>
+        <w:t xml:space="preserve">In the above all communication goes through the </w:t>
+      </w:r>
+      <w:r>
+        <w:rPr>
+          <w:lang w:val="en-US"/>
+        </w:rPr>
+        <w:t xml:space="preserve">Emergency call base, yet where the communication is merely </w:t>
+      </w:r>
+      <w:r>
+        <w:rPr>
+          <w:lang w:val="en-US"/>
+        </w:rPr>
+        <w:t>relayed to another actor the Emergency call base is not shown as part of the communication.</w:t>
+      </w:r>
+    </w:p>
+    <w:p>
+      <w:pPr>
+        <w:pStyle w:val="Overskrift1"/>
+        <w:rPr>
+          <w:lang w:val="en-US"/>
+        </w:rPr>
+      </w:pPr>
+      <w:r>
+        <w:rPr>
+          <w:lang w:val="en-US"/>
+        </w:rPr>
+        <w:t>Actor description</w:t>
+      </w:r>
+    </w:p>
+    <w:p>
+      <w:pPr>
+        <w:rPr>
+          <w:lang w:val="en-US"/>
+        </w:rPr>
+      </w:pPr>
+    </w:p>
+    <w:p>
+      <w:pPr>
+        <w:autoSpaceDE w:val="0"/>
+        <w:autoSpaceDN w:val="0"/>
+        <w:adjustRightInd w:val="0"/>
+        <w:spacing w:after="0" w:line="240" w:lineRule="auto"/>
+        <w:contextualSpacing w:val="0"/>
+        <w:rPr>
+          <w:rFonts w:ascii="Times-Bold" w:hAnsi="Times-Bold" w:cs="Times-Bold"/>
+          <w:b/>
+          <w:bCs/>
+          <w:sz w:val="24"/>
+          <w:szCs w:val="24"/>
+          <w:lang w:val="en-US"/>
+        </w:rPr>
+      </w:pPr>
+      <w:bookmarkStart w:id="0" w:name="OLE_LINK3"/>
+      <w:bookmarkStart w:id="1" w:name="OLE_LINK4"/>
+      <w:r>
+        <w:rPr>
+          <w:rFonts w:ascii="Times-Bold" w:hAnsi="Times-Bold" w:cs="Times-Bold"/>
+          <w:b/>
+          <w:bCs/>
+          <w:sz w:val="24"/>
+          <w:szCs w:val="24"/>
+          <w:lang w:val="en-US"/>
+        </w:rPr>
+        <w:t>Actor Name:</w:t>
+      </w:r>
+    </w:p>
+    <w:p>
+      <w:pPr>
+        <w:autoSpaceDE w:val="0"/>
+        <w:autoSpaceDN w:val="0"/>
+        <w:adjustRightInd w:val="0"/>
+        <w:spacing w:after="0" w:line="240" w:lineRule="auto"/>
+        <w:contextualSpacing w:val="0"/>
+        <w:rPr>
+          <w:rFonts w:ascii="Times-Roman" w:hAnsi="Times-Roman" w:cs="Times-Roman"/>
+          <w:sz w:val="24"/>
+          <w:szCs w:val="24"/>
+          <w:lang w:val="en-US"/>
+        </w:rPr>
+      </w:pPr>
+      <w:r>
+        <w:rPr>
+          <w:rFonts w:ascii="Times-Roman" w:hAnsi="Times-Roman" w:cs="Times-Roman"/>
+          <w:sz w:val="24"/>
+          <w:szCs w:val="24"/>
+          <w:lang w:val="en-US"/>
+        </w:rPr>
+        <w:t>Technician</w:t>
+      </w:r>
+    </w:p>
+    <w:p>
+      <w:pPr>
+        <w:autoSpaceDE w:val="0"/>
+        <w:autoSpaceDN w:val="0"/>
+        <w:adjustRightInd w:val="0"/>
+        <w:spacing w:after="0" w:line="240" w:lineRule="auto"/>
+        <w:contextualSpacing w:val="0"/>
+        <w:rPr>
+          <w:rFonts w:ascii="Times-Bold" w:hAnsi="Times-Bold" w:cs="Times-Bold"/>
+          <w:b/>
+          <w:bCs/>
+          <w:sz w:val="24"/>
+          <w:szCs w:val="24"/>
+          <w:lang w:val="en-US"/>
+        </w:rPr>
+      </w:pPr>
+      <w:r>
+        <w:rPr>
+          <w:rFonts w:ascii="Times-Bold" w:hAnsi="Times-Bold" w:cs="Times-Bold"/>
+          <w:b/>
+          <w:bCs/>
+          <w:sz w:val="24"/>
+          <w:szCs w:val="24"/>
+          <w:lang w:val="en-US"/>
+        </w:rPr>
+        <w:t>Type [primary / secondary]:</w:t>
+      </w:r>
+    </w:p>
+    <w:p>
+      <w:pPr>
+        <w:autoSpaceDE w:val="0"/>
+        <w:autoSpaceDN w:val="0"/>
+        <w:adjustRightInd w:val="0"/>
+        <w:spacing w:after="0" w:line="240" w:lineRule="auto"/>
+        <w:contextualSpacing w:val="0"/>
+        <w:rPr>
+          <w:rFonts w:ascii="Times-Roman" w:hAnsi="Times-Roman" w:cs="Times-Roman"/>
+          <w:sz w:val="24"/>
+          <w:szCs w:val="24"/>
+          <w:lang w:val="en-US"/>
+        </w:rPr>
+      </w:pPr>
+      <w:r>
+        <w:rPr>
+          <w:rFonts w:ascii="Times-Roman" w:hAnsi="Times-Roman" w:cs="Times-Roman"/>
+          <w:sz w:val="24"/>
+          <w:szCs w:val="24"/>
+          <w:lang w:val="en-US"/>
+        </w:rPr>
+        <w:t>Primary actor</w:t>
+      </w:r>
+    </w:p>
+    <w:p>
+      <w:pPr>
+        <w:autoSpaceDE w:val="0"/>
+        <w:autoSpaceDN w:val="0"/>
+        <w:adjustRightInd w:val="0"/>
+        <w:spacing w:after="0" w:line="240" w:lineRule="auto"/>
+        <w:contextualSpacing w:val="0"/>
+        <w:rPr>
+          <w:rFonts w:ascii="Times-Bold" w:hAnsi="Times-Bold" w:cs="Times-Bold"/>
+          <w:b/>
+          <w:bCs/>
+          <w:sz w:val="24"/>
+          <w:szCs w:val="24"/>
+          <w:lang w:val="en-US"/>
+        </w:rPr>
+      </w:pPr>
+      <w:r>
+        <w:rPr>
+          <w:rFonts w:ascii="Times-Bold" w:hAnsi="Times-Bold" w:cs="Times-Bold"/>
+          <w:b/>
+          <w:bCs/>
+          <w:sz w:val="24"/>
+          <w:szCs w:val="24"/>
+          <w:lang w:val="en-US"/>
+        </w:rPr>
+        <w:t>Description:</w:t>
+      </w:r>
+    </w:p>
+    <w:p>
+      <w:pPr>
+        <w:autoSpaceDE w:val="0"/>
+        <w:autoSpaceDN w:val="0"/>
+        <w:adjustRightInd w:val="0"/>
+        <w:spacing w:after="0" w:line="240" w:lineRule="auto"/>
+        <w:contextualSpacing w:val="0"/>
+        <w:rPr>
+          <w:rFonts w:ascii="Times-Roman" w:hAnsi="Times-Roman" w:cs="Times-Roman"/>
+          <w:sz w:val="24"/>
+          <w:szCs w:val="24"/>
+          <w:lang w:val="en-US"/>
+        </w:rPr>
+      </w:pPr>
+      <w:r>
+        <w:rPr>
+          <w:rFonts w:ascii="Times-Roman" w:hAnsi="Times-Roman" w:cs="Times-Roman"/>
+          <w:sz w:val="24"/>
+          <w:szCs w:val="24"/>
+          <w:lang w:val="en-US"/>
+        </w:rPr>
+        <w:t>The technician deals with the initial setup of the device as well as handles error conditions and firmware update. The Technician is typically an employee of the “</w:t>
+      </w:r>
+      <w:proofErr w:type="spellStart"/>
+      <w:r>
+        <w:rPr>
+          <w:rFonts w:ascii="Times-Roman" w:hAnsi="Times-Roman" w:cs="Times-Roman"/>
+          <w:sz w:val="24"/>
+          <w:szCs w:val="24"/>
+          <w:lang w:val="en-US"/>
+        </w:rPr>
+        <w:t>Hjælpemiddelcentralen</w:t>
+      </w:r>
+      <w:proofErr w:type="spellEnd"/>
+      <w:r>
+        <w:rPr>
+          <w:rFonts w:ascii="Times-Roman" w:hAnsi="Times-Roman" w:cs="Times-Roman"/>
+          <w:sz w:val="24"/>
+          <w:szCs w:val="24"/>
+          <w:lang w:val="en-US"/>
+        </w:rPr>
+        <w:t>” in the local municipality. He is well skilled in the technical aspects of the device from a functional point of view as well as being equipped with a custom configuration and servicing tool allowing him the necessary interface to the device.</w:t>
+      </w:r>
+    </w:p>
+    <w:p>
+      <w:pPr>
+        <w:autoSpaceDE w:val="0"/>
+        <w:autoSpaceDN w:val="0"/>
+        <w:adjustRightInd w:val="0"/>
+        <w:spacing w:after="0" w:line="240" w:lineRule="auto"/>
+        <w:contextualSpacing w:val="0"/>
+        <w:rPr>
+          <w:rFonts w:ascii="Times-Bold" w:hAnsi="Times-Bold" w:cs="Times-Bold"/>
+          <w:b/>
+          <w:bCs/>
+          <w:sz w:val="24"/>
+          <w:szCs w:val="24"/>
+          <w:lang w:val="en-US"/>
+        </w:rPr>
+      </w:pPr>
+      <w:r>
+        <w:rPr>
+          <w:rFonts w:ascii="Times-Bold" w:hAnsi="Times-Bold" w:cs="Times-Bold"/>
+          <w:b/>
+          <w:bCs/>
+          <w:sz w:val="24"/>
+          <w:szCs w:val="24"/>
+          <w:lang w:val="en-US"/>
+        </w:rPr>
+        <w:t>Number of concurrent actors:</w:t>
+      </w:r>
+    </w:p>
+    <w:p>
+      <w:pPr>
+        <w:rPr>
+          <w:rFonts w:ascii="Times-Roman" w:hAnsi="Times-Roman" w:cs="Times-Roman"/>
+          <w:sz w:val="24"/>
+          <w:szCs w:val="24"/>
+          <w:lang w:val="en-US"/>
+        </w:rPr>
+      </w:pPr>
+      <w:r>
+        <w:rPr>
+          <w:rFonts w:ascii="Times-Roman" w:hAnsi="Times-Roman" w:cs="Times-Roman"/>
+          <w:sz w:val="24"/>
+          <w:szCs w:val="24"/>
+          <w:lang w:val="en-US"/>
+        </w:rPr>
+        <w:t>Just one</w:t>
+      </w:r>
+      <w:bookmarkEnd w:id="0"/>
+      <w:bookmarkEnd w:id="1"/>
+    </w:p>
+    <w:p>
+      <w:pPr>
+        <w:rPr>
+          <w:rFonts w:ascii="Times-Roman" w:hAnsi="Times-Roman" w:cs="Times-Roman"/>
+          <w:sz w:val="24"/>
+          <w:szCs w:val="24"/>
+          <w:lang w:val="en-US"/>
+        </w:rPr>
+      </w:pPr>
+    </w:p>
+    <w:p>
+      <w:pPr>
+        <w:autoSpaceDE w:val="0"/>
+        <w:autoSpaceDN w:val="0"/>
+        <w:adjustRightInd w:val="0"/>
+        <w:spacing w:after="0" w:line="240" w:lineRule="auto"/>
+        <w:contextualSpacing w:val="0"/>
+        <w:rPr>
+          <w:rFonts w:ascii="Times-Bold" w:hAnsi="Times-Bold" w:cs="Times-Bold"/>
+          <w:b/>
+          <w:bCs/>
+          <w:sz w:val="24"/>
+          <w:szCs w:val="24"/>
+          <w:lang w:val="en-US"/>
+        </w:rPr>
+      </w:pPr>
+      <w:r>
+        <w:rPr>
+          <w:rFonts w:ascii="Times-Bold" w:hAnsi="Times-Bold" w:cs="Times-Bold"/>
+          <w:b/>
+          <w:bCs/>
+          <w:sz w:val="24"/>
+          <w:szCs w:val="24"/>
+          <w:lang w:val="en-US"/>
+        </w:rPr>
+        <w:t>Actor Name:</w:t>
+      </w:r>
+    </w:p>
+    <w:p>
+      <w:pPr>
+        <w:autoSpaceDE w:val="0"/>
+        <w:autoSpaceDN w:val="0"/>
+        <w:adjustRightInd w:val="0"/>
+        <w:spacing w:after="0" w:line="240" w:lineRule="auto"/>
+        <w:contextualSpacing w:val="0"/>
+        <w:rPr>
+          <w:rFonts w:ascii="Times-Roman" w:hAnsi="Times-Roman" w:cs="Times-Roman"/>
+          <w:sz w:val="24"/>
+          <w:szCs w:val="24"/>
+          <w:lang w:val="en-US"/>
+        </w:rPr>
+      </w:pPr>
+      <w:r>
+        <w:rPr>
+          <w:rFonts w:ascii="Times-Roman" w:hAnsi="Times-Roman" w:cs="Times-Roman"/>
+          <w:sz w:val="24"/>
+          <w:szCs w:val="24"/>
+          <w:lang w:val="en-US"/>
+        </w:rPr>
+        <w:t>Caregiver</w:t>
+      </w:r>
+    </w:p>
+    <w:p>
+      <w:pPr>
+        <w:autoSpaceDE w:val="0"/>
+        <w:autoSpaceDN w:val="0"/>
+        <w:adjustRightInd w:val="0"/>
+        <w:spacing w:after="0" w:line="240" w:lineRule="auto"/>
+        <w:contextualSpacing w:val="0"/>
+        <w:rPr>
+          <w:rFonts w:ascii="Times-Bold" w:hAnsi="Times-Bold" w:cs="Times-Bold"/>
+          <w:b/>
+          <w:bCs/>
+          <w:sz w:val="24"/>
+          <w:szCs w:val="24"/>
+          <w:lang w:val="en-US"/>
+        </w:rPr>
+      </w:pPr>
+      <w:r>
+        <w:rPr>
+          <w:rFonts w:ascii="Times-Bold" w:hAnsi="Times-Bold" w:cs="Times-Bold"/>
+          <w:b/>
+          <w:bCs/>
+          <w:sz w:val="24"/>
+          <w:szCs w:val="24"/>
+          <w:lang w:val="en-US"/>
+        </w:rPr>
+        <w:t>Type [primary / secondary]:</w:t>
+      </w:r>
+    </w:p>
+    <w:p>
+      <w:pPr>
+        <w:autoSpaceDE w:val="0"/>
+        <w:autoSpaceDN w:val="0"/>
+        <w:adjustRightInd w:val="0"/>
+        <w:spacing w:after="0" w:line="240" w:lineRule="auto"/>
+        <w:contextualSpacing w:val="0"/>
+        <w:rPr>
+          <w:rFonts w:ascii="Times-Roman" w:hAnsi="Times-Roman" w:cs="Times-Roman"/>
+          <w:sz w:val="24"/>
+          <w:szCs w:val="24"/>
+          <w:lang w:val="en-US"/>
+        </w:rPr>
+      </w:pPr>
+      <w:r>
+        <w:rPr>
+          <w:rFonts w:ascii="Times-Roman" w:hAnsi="Times-Roman" w:cs="Times-Roman"/>
+          <w:sz w:val="24"/>
+          <w:szCs w:val="24"/>
+          <w:lang w:val="en-US"/>
+        </w:rPr>
+        <w:t>Primary actor</w:t>
+      </w:r>
+    </w:p>
+    <w:p>
+      <w:pPr>
+        <w:autoSpaceDE w:val="0"/>
+        <w:autoSpaceDN w:val="0"/>
+        <w:adjustRightInd w:val="0"/>
+        <w:spacing w:after="0" w:line="240" w:lineRule="auto"/>
+        <w:contextualSpacing w:val="0"/>
+        <w:rPr>
+          <w:rFonts w:ascii="Times-Bold" w:hAnsi="Times-Bold" w:cs="Times-Bold"/>
+          <w:b/>
+          <w:bCs/>
+          <w:sz w:val="24"/>
+          <w:szCs w:val="24"/>
+          <w:lang w:val="en-US"/>
+        </w:rPr>
+      </w:pPr>
+      <w:r>
+        <w:rPr>
+          <w:rFonts w:ascii="Times-Bold" w:hAnsi="Times-Bold" w:cs="Times-Bold"/>
+          <w:b/>
+          <w:bCs/>
+          <w:sz w:val="24"/>
+          <w:szCs w:val="24"/>
+          <w:lang w:val="en-US"/>
+        </w:rPr>
+        <w:t>Description:</w:t>
+      </w:r>
+    </w:p>
+    <w:p>
+      <w:pPr>
+        <w:autoSpaceDE w:val="0"/>
+        <w:autoSpaceDN w:val="0"/>
+        <w:adjustRightInd w:val="0"/>
+        <w:spacing w:after="0" w:line="240" w:lineRule="auto"/>
+        <w:contextualSpacing w:val="0"/>
+        <w:rPr>
+          <w:rFonts w:ascii="Times-Roman" w:hAnsi="Times-Roman" w:cs="Times-Roman"/>
+          <w:sz w:val="24"/>
+          <w:szCs w:val="24"/>
+          <w:lang w:val="en-US"/>
+        </w:rPr>
+      </w:pPr>
+      <w:r>
+        <w:rPr>
+          <w:rFonts w:ascii="Times-Roman" w:hAnsi="Times-Roman" w:cs="Times-Roman"/>
+          <w:sz w:val="24"/>
+          <w:szCs w:val="24"/>
+          <w:lang w:val="en-US"/>
+        </w:rPr>
+        <w:t xml:space="preserve">The care giver is responsible for servicing the device under normal working conditions. This means ensuring that the device is recharged and responding to emergency calls issued by </w:t>
+      </w:r>
+      <w:r>
+        <w:rPr>
+          <w:rFonts w:ascii="Times-Roman" w:hAnsi="Times-Roman" w:cs="Times-Roman"/>
+          <w:sz w:val="24"/>
+          <w:szCs w:val="24"/>
+          <w:lang w:val="en-US"/>
+        </w:rPr>
+        <w:t>the care taker (dispatched by the head office).</w:t>
+      </w:r>
+    </w:p>
+    <w:p>
+      <w:pPr>
+        <w:autoSpaceDE w:val="0"/>
+        <w:autoSpaceDN w:val="0"/>
+        <w:adjustRightInd w:val="0"/>
+        <w:spacing w:after="0" w:line="240" w:lineRule="auto"/>
+        <w:contextualSpacing w:val="0"/>
+        <w:rPr>
+          <w:rFonts w:ascii="Times-Roman" w:hAnsi="Times-Roman" w:cs="Times-Roman"/>
+          <w:sz w:val="24"/>
+          <w:szCs w:val="24"/>
+          <w:lang w:val="en-US"/>
+        </w:rPr>
+      </w:pPr>
+      <w:r>
+        <w:rPr>
+          <w:rFonts w:ascii="Times-Roman" w:hAnsi="Times-Roman" w:cs="Times-Roman"/>
+          <w:sz w:val="24"/>
+          <w:szCs w:val="24"/>
+          <w:lang w:val="en-US"/>
+        </w:rPr>
+        <w:t xml:space="preserve">The care giver only has a brief introduction to the device limited to expected battery life, warning indicates for battery level and usage (push button to get help). </w:t>
+      </w:r>
+    </w:p>
+    <w:p>
+      <w:pPr>
+        <w:autoSpaceDE w:val="0"/>
+        <w:autoSpaceDN w:val="0"/>
+        <w:adjustRightInd w:val="0"/>
+        <w:spacing w:after="0" w:line="240" w:lineRule="auto"/>
+        <w:contextualSpacing w:val="0"/>
+        <w:rPr>
+          <w:rFonts w:ascii="Times-Bold" w:hAnsi="Times-Bold" w:cs="Times-Bold"/>
+          <w:b/>
+          <w:bCs/>
+          <w:sz w:val="24"/>
+          <w:szCs w:val="24"/>
+          <w:lang w:val="en-US"/>
+        </w:rPr>
+      </w:pPr>
+      <w:r>
+        <w:rPr>
+          <w:rFonts w:ascii="Times-Bold" w:hAnsi="Times-Bold" w:cs="Times-Bold"/>
+          <w:b/>
+          <w:bCs/>
+          <w:sz w:val="24"/>
+          <w:szCs w:val="24"/>
+          <w:lang w:val="en-US"/>
+        </w:rPr>
+        <w:t>Number of concurrent actors:</w:t>
+      </w:r>
+    </w:p>
+    <w:p>
+      <w:pPr>
+        <w:rPr>
+          <w:rFonts w:ascii="Times-Roman" w:hAnsi="Times-Roman" w:cs="Times-Roman"/>
+          <w:sz w:val="24"/>
+          <w:szCs w:val="24"/>
+          <w:lang w:val="en-US"/>
+        </w:rPr>
+      </w:pPr>
+      <w:r>
+        <w:rPr>
+          <w:rFonts w:ascii="Times-Roman" w:hAnsi="Times-Roman" w:cs="Times-Roman"/>
+          <w:sz w:val="24"/>
+          <w:szCs w:val="24"/>
+          <w:lang w:val="en-US"/>
+        </w:rPr>
+        <w:t>Just one</w:t>
+      </w:r>
+    </w:p>
+    <w:p>
+      <w:pPr>
+        <w:rPr>
+          <w:rFonts w:ascii="Times-Roman" w:hAnsi="Times-Roman" w:cs="Times-Roman"/>
+          <w:sz w:val="24"/>
+          <w:szCs w:val="24"/>
+          <w:lang w:val="en-US"/>
+        </w:rPr>
+      </w:pPr>
+    </w:p>
+    <w:p>
+      <w:pPr>
+        <w:autoSpaceDE w:val="0"/>
+        <w:autoSpaceDN w:val="0"/>
+        <w:adjustRightInd w:val="0"/>
+        <w:spacing w:after="0" w:line="240" w:lineRule="auto"/>
+        <w:contextualSpacing w:val="0"/>
+        <w:rPr>
+          <w:rFonts w:ascii="Times-Bold" w:hAnsi="Times-Bold" w:cs="Times-Bold"/>
+          <w:b/>
+          <w:bCs/>
+          <w:sz w:val="24"/>
+          <w:szCs w:val="24"/>
+          <w:lang w:val="en-US"/>
+        </w:rPr>
+      </w:pPr>
+      <w:r>
+        <w:rPr>
+          <w:rFonts w:ascii="Times-Bold" w:hAnsi="Times-Bold" w:cs="Times-Bold"/>
+          <w:b/>
+          <w:bCs/>
+          <w:sz w:val="24"/>
+          <w:szCs w:val="24"/>
+          <w:lang w:val="en-US"/>
+        </w:rPr>
+        <w:t>Actor Name:</w:t>
+      </w:r>
+    </w:p>
+    <w:p>
+      <w:pPr>
+        <w:autoSpaceDE w:val="0"/>
+        <w:autoSpaceDN w:val="0"/>
+        <w:adjustRightInd w:val="0"/>
+        <w:spacing w:after="0" w:line="240" w:lineRule="auto"/>
+        <w:contextualSpacing w:val="0"/>
+        <w:rPr>
+          <w:rFonts w:ascii="Times-Roman" w:hAnsi="Times-Roman" w:cs="Times-Roman"/>
+          <w:sz w:val="24"/>
+          <w:szCs w:val="24"/>
+          <w:lang w:val="en-US"/>
+        </w:rPr>
+      </w:pPr>
+      <w:r>
+        <w:rPr>
+          <w:rFonts w:ascii="Times-Roman" w:hAnsi="Times-Roman" w:cs="Times-Roman"/>
+          <w:sz w:val="24"/>
+          <w:szCs w:val="24"/>
+          <w:lang w:val="en-US"/>
+        </w:rPr>
+        <w:t>Head office</w:t>
+      </w:r>
+    </w:p>
+    <w:p>
+      <w:pPr>
+        <w:autoSpaceDE w:val="0"/>
+        <w:autoSpaceDN w:val="0"/>
+        <w:adjustRightInd w:val="0"/>
+        <w:spacing w:after="0" w:line="240" w:lineRule="auto"/>
+        <w:contextualSpacing w:val="0"/>
+        <w:rPr>
+          <w:rFonts w:ascii="Times-Bold" w:hAnsi="Times-Bold" w:cs="Times-Bold"/>
+          <w:b/>
+          <w:bCs/>
+          <w:sz w:val="24"/>
+          <w:szCs w:val="24"/>
+          <w:lang w:val="en-US"/>
+        </w:rPr>
+      </w:pPr>
+      <w:r>
+        <w:rPr>
+          <w:rFonts w:ascii="Times-Bold" w:hAnsi="Times-Bold" w:cs="Times-Bold"/>
+          <w:b/>
+          <w:bCs/>
+          <w:sz w:val="24"/>
+          <w:szCs w:val="24"/>
+          <w:lang w:val="en-US"/>
+        </w:rPr>
+        <w:t>Type [primary / secondary]:</w:t>
+      </w:r>
+    </w:p>
+    <w:p>
+      <w:pPr>
+        <w:autoSpaceDE w:val="0"/>
+        <w:autoSpaceDN w:val="0"/>
+        <w:adjustRightInd w:val="0"/>
+        <w:spacing w:after="0" w:line="240" w:lineRule="auto"/>
+        <w:contextualSpacing w:val="0"/>
+        <w:rPr>
+          <w:rFonts w:ascii="Times-Roman" w:hAnsi="Times-Roman" w:cs="Times-Roman"/>
+          <w:sz w:val="24"/>
+          <w:szCs w:val="24"/>
+          <w:lang w:val="en-US"/>
+        </w:rPr>
+      </w:pPr>
+      <w:r>
+        <w:rPr>
+          <w:rFonts w:ascii="Times-Roman" w:hAnsi="Times-Roman" w:cs="Times-Roman"/>
+          <w:sz w:val="24"/>
+          <w:szCs w:val="24"/>
+          <w:lang w:val="en-US"/>
+        </w:rPr>
+        <w:t>Primary actor</w:t>
+      </w:r>
+    </w:p>
+    <w:p>
+      <w:pPr>
+        <w:autoSpaceDE w:val="0"/>
+        <w:autoSpaceDN w:val="0"/>
+        <w:adjustRightInd w:val="0"/>
+        <w:spacing w:after="0" w:line="240" w:lineRule="auto"/>
+        <w:contextualSpacing w:val="0"/>
+        <w:rPr>
+          <w:rFonts w:ascii="Times-Bold" w:hAnsi="Times-Bold" w:cs="Times-Bold"/>
+          <w:b/>
+          <w:bCs/>
+          <w:sz w:val="24"/>
+          <w:szCs w:val="24"/>
+          <w:lang w:val="en-US"/>
+        </w:rPr>
+      </w:pPr>
+      <w:r>
+        <w:rPr>
+          <w:rFonts w:ascii="Times-Bold" w:hAnsi="Times-Bold" w:cs="Times-Bold"/>
+          <w:b/>
+          <w:bCs/>
+          <w:sz w:val="24"/>
+          <w:szCs w:val="24"/>
+          <w:lang w:val="en-US"/>
+        </w:rPr>
+        <w:t>Description:</w:t>
+      </w:r>
+    </w:p>
+    <w:p>
+      <w:pPr>
+        <w:autoSpaceDE w:val="0"/>
+        <w:autoSpaceDN w:val="0"/>
+        <w:adjustRightInd w:val="0"/>
+        <w:spacing w:after="0" w:line="240" w:lineRule="auto"/>
+        <w:contextualSpacing w:val="0"/>
+        <w:rPr>
+          <w:rFonts w:ascii="Times-Roman" w:hAnsi="Times-Roman" w:cs="Times-Roman"/>
+          <w:sz w:val="24"/>
+          <w:szCs w:val="24"/>
+          <w:lang w:val="en-US"/>
+        </w:rPr>
+      </w:pPr>
+      <w:r>
+        <w:rPr>
+          <w:rFonts w:ascii="Times-Roman" w:hAnsi="Times-Roman" w:cs="Times-Roman"/>
+          <w:sz w:val="24"/>
+          <w:szCs w:val="24"/>
+          <w:lang w:val="en-US"/>
+        </w:rPr>
+        <w:t xml:space="preserve">The care giver is responsible for </w:t>
+      </w:r>
+      <w:r>
+        <w:rPr>
+          <w:rFonts w:ascii="Times-Roman" w:hAnsi="Times-Roman" w:cs="Times-Roman"/>
+          <w:sz w:val="24"/>
+          <w:szCs w:val="24"/>
+          <w:lang w:val="en-US"/>
+        </w:rPr>
+        <w:t>receiving the emergency calls and dispatching a care giver.</w:t>
+      </w:r>
+    </w:p>
+    <w:p>
+      <w:pPr>
+        <w:autoSpaceDE w:val="0"/>
+        <w:autoSpaceDN w:val="0"/>
+        <w:adjustRightInd w:val="0"/>
+        <w:spacing w:after="0" w:line="240" w:lineRule="auto"/>
+        <w:contextualSpacing w:val="0"/>
+        <w:rPr>
+          <w:rFonts w:ascii="Times-Roman" w:hAnsi="Times-Roman" w:cs="Times-Roman"/>
+          <w:sz w:val="24"/>
+          <w:szCs w:val="24"/>
+          <w:lang w:val="en-US"/>
+        </w:rPr>
+      </w:pPr>
+      <w:r>
+        <w:rPr>
+          <w:rFonts w:ascii="Times-Roman" w:hAnsi="Times-Roman" w:cs="Times-Roman"/>
+          <w:sz w:val="24"/>
+          <w:szCs w:val="24"/>
+          <w:lang w:val="en-US"/>
+        </w:rPr>
+        <w:t xml:space="preserve">The care </w:t>
+      </w:r>
+      <w:r>
+        <w:rPr>
+          <w:rFonts w:ascii="Times-Roman" w:hAnsi="Times-Roman" w:cs="Times-Roman"/>
+          <w:sz w:val="24"/>
+          <w:szCs w:val="24"/>
+          <w:lang w:val="en-US"/>
+        </w:rPr>
+        <w:t>at the main office is familiar with the administration system, and not the device itself.</w:t>
+      </w:r>
+    </w:p>
+    <w:p>
+      <w:pPr>
+        <w:autoSpaceDE w:val="0"/>
+        <w:autoSpaceDN w:val="0"/>
+        <w:adjustRightInd w:val="0"/>
+        <w:spacing w:after="0" w:line="240" w:lineRule="auto"/>
+        <w:contextualSpacing w:val="0"/>
+        <w:rPr>
+          <w:rFonts w:ascii="Times-Bold" w:hAnsi="Times-Bold" w:cs="Times-Bold"/>
+          <w:b/>
+          <w:bCs/>
+          <w:sz w:val="24"/>
+          <w:szCs w:val="24"/>
+          <w:lang w:val="en-US"/>
+        </w:rPr>
+      </w:pPr>
+      <w:r>
+        <w:rPr>
+          <w:rFonts w:ascii="Times-Bold" w:hAnsi="Times-Bold" w:cs="Times-Bold"/>
+          <w:b/>
+          <w:bCs/>
+          <w:sz w:val="24"/>
+          <w:szCs w:val="24"/>
+          <w:lang w:val="en-US"/>
+        </w:rPr>
+        <w:t>Number of concurrent actors:</w:t>
+      </w:r>
+    </w:p>
+    <w:p>
+      <w:pPr>
+        <w:rPr>
+          <w:rFonts w:ascii="Times-Roman" w:hAnsi="Times-Roman" w:cs="Times-Roman"/>
+          <w:sz w:val="24"/>
+          <w:szCs w:val="24"/>
+          <w:lang w:val="en-US"/>
+        </w:rPr>
+      </w:pPr>
+      <w:r>
+        <w:rPr>
+          <w:rFonts w:ascii="Times-Roman" w:hAnsi="Times-Roman" w:cs="Times-Roman"/>
+          <w:sz w:val="24"/>
+          <w:szCs w:val="24"/>
+          <w:lang w:val="en-US"/>
+        </w:rPr>
+        <w:t>Just one</w:t>
+      </w:r>
+    </w:p>
+    <w:p>
+      <w:pPr>
+        <w:rPr>
+          <w:rFonts w:ascii="Times-Roman" w:hAnsi="Times-Roman" w:cs="Times-Roman"/>
+          <w:sz w:val="24"/>
+          <w:szCs w:val="24"/>
+          <w:lang w:val="en-US"/>
+        </w:rPr>
+      </w:pPr>
+    </w:p>
+    <w:p>
+      <w:pPr>
+        <w:autoSpaceDE w:val="0"/>
+        <w:autoSpaceDN w:val="0"/>
+        <w:adjustRightInd w:val="0"/>
+        <w:spacing w:after="0" w:line="240" w:lineRule="auto"/>
+        <w:contextualSpacing w:val="0"/>
+        <w:rPr>
+          <w:rFonts w:ascii="Times-Bold" w:hAnsi="Times-Bold" w:cs="Times-Bold"/>
+          <w:b/>
+          <w:bCs/>
+          <w:sz w:val="24"/>
+          <w:szCs w:val="24"/>
+          <w:lang w:val="en-US"/>
+        </w:rPr>
+      </w:pPr>
+      <w:r>
+        <w:rPr>
+          <w:rFonts w:ascii="Times-Bold" w:hAnsi="Times-Bold" w:cs="Times-Bold"/>
+          <w:b/>
+          <w:bCs/>
+          <w:sz w:val="24"/>
+          <w:szCs w:val="24"/>
+          <w:lang w:val="en-US"/>
+        </w:rPr>
+        <w:t>Actor Name:</w:t>
+      </w:r>
+    </w:p>
+    <w:p>
+      <w:pPr>
+        <w:autoSpaceDE w:val="0"/>
+        <w:autoSpaceDN w:val="0"/>
+        <w:adjustRightInd w:val="0"/>
+        <w:spacing w:after="0" w:line="240" w:lineRule="auto"/>
+        <w:contextualSpacing w:val="0"/>
+        <w:rPr>
+          <w:rFonts w:ascii="Times-Roman" w:hAnsi="Times-Roman" w:cs="Times-Roman"/>
+          <w:sz w:val="24"/>
+          <w:szCs w:val="24"/>
+          <w:lang w:val="en-US"/>
+        </w:rPr>
+      </w:pPr>
+      <w:r>
+        <w:rPr>
+          <w:rFonts w:ascii="Times-Roman" w:hAnsi="Times-Roman" w:cs="Times-Roman"/>
+          <w:sz w:val="24"/>
+          <w:szCs w:val="24"/>
+          <w:lang w:val="en-US"/>
+        </w:rPr>
+        <w:t>Emergency call base</w:t>
+      </w:r>
+    </w:p>
+    <w:p>
+      <w:pPr>
+        <w:autoSpaceDE w:val="0"/>
+        <w:autoSpaceDN w:val="0"/>
+        <w:adjustRightInd w:val="0"/>
+        <w:spacing w:after="0" w:line="240" w:lineRule="auto"/>
+        <w:contextualSpacing w:val="0"/>
+        <w:rPr>
+          <w:rFonts w:ascii="Times-Bold" w:hAnsi="Times-Bold" w:cs="Times-Bold"/>
+          <w:b/>
+          <w:bCs/>
+          <w:sz w:val="24"/>
+          <w:szCs w:val="24"/>
+          <w:lang w:val="en-US"/>
+        </w:rPr>
+      </w:pPr>
+      <w:r>
+        <w:rPr>
+          <w:rFonts w:ascii="Times-Bold" w:hAnsi="Times-Bold" w:cs="Times-Bold"/>
+          <w:b/>
+          <w:bCs/>
+          <w:sz w:val="24"/>
+          <w:szCs w:val="24"/>
+          <w:lang w:val="en-US"/>
+        </w:rPr>
+        <w:t>Type [primary / secondary]:</w:t>
+      </w:r>
+    </w:p>
+    <w:p>
+      <w:pPr>
+        <w:autoSpaceDE w:val="0"/>
+        <w:autoSpaceDN w:val="0"/>
+        <w:adjustRightInd w:val="0"/>
+        <w:spacing w:after="0" w:line="240" w:lineRule="auto"/>
+        <w:contextualSpacing w:val="0"/>
+        <w:rPr>
+          <w:rFonts w:ascii="Times-Roman" w:hAnsi="Times-Roman" w:cs="Times-Roman"/>
+          <w:sz w:val="24"/>
+          <w:szCs w:val="24"/>
+          <w:lang w:val="en-US"/>
+        </w:rPr>
+      </w:pPr>
+      <w:r>
+        <w:rPr>
+          <w:rFonts w:ascii="Times-Roman" w:hAnsi="Times-Roman" w:cs="Times-Roman"/>
+          <w:sz w:val="24"/>
+          <w:szCs w:val="24"/>
+          <w:lang w:val="en-US"/>
+        </w:rPr>
+        <w:lastRenderedPageBreak/>
+        <w:t>Primary actor</w:t>
+      </w:r>
+    </w:p>
+    <w:p>
+      <w:pPr>
+        <w:autoSpaceDE w:val="0"/>
+        <w:autoSpaceDN w:val="0"/>
+        <w:adjustRightInd w:val="0"/>
+        <w:spacing w:after="0" w:line="240" w:lineRule="auto"/>
+        <w:contextualSpacing w:val="0"/>
+        <w:rPr>
+          <w:rFonts w:ascii="Times-Bold" w:hAnsi="Times-Bold" w:cs="Times-Bold"/>
+          <w:b/>
+          <w:bCs/>
+          <w:sz w:val="24"/>
+          <w:szCs w:val="24"/>
+          <w:lang w:val="en-US"/>
+        </w:rPr>
+      </w:pPr>
+      <w:r>
+        <w:rPr>
+          <w:rFonts w:ascii="Times-Bold" w:hAnsi="Times-Bold" w:cs="Times-Bold"/>
+          <w:b/>
+          <w:bCs/>
+          <w:sz w:val="24"/>
+          <w:szCs w:val="24"/>
+          <w:lang w:val="en-US"/>
+        </w:rPr>
+        <w:t>Description:</w:t>
+      </w:r>
+    </w:p>
+    <w:p>
+      <w:pPr>
+        <w:autoSpaceDE w:val="0"/>
+        <w:autoSpaceDN w:val="0"/>
+        <w:adjustRightInd w:val="0"/>
+        <w:spacing w:after="0" w:line="240" w:lineRule="auto"/>
+        <w:contextualSpacing w:val="0"/>
+        <w:rPr>
+          <w:rFonts w:ascii="Times-Roman" w:hAnsi="Times-Roman" w:cs="Times-Roman"/>
+          <w:sz w:val="24"/>
+          <w:szCs w:val="24"/>
+          <w:lang w:val="en-US"/>
+        </w:rPr>
+      </w:pPr>
+      <w:r>
+        <w:rPr>
+          <w:rFonts w:ascii="Times-Roman" w:hAnsi="Times-Roman" w:cs="Times-Roman"/>
+          <w:sz w:val="24"/>
+          <w:szCs w:val="24"/>
+          <w:lang w:val="en-US"/>
+        </w:rPr>
+        <w:t>The emergency call base is responsible for forwarding the emergency calls</w:t>
+      </w:r>
+      <w:r>
+        <w:rPr>
+          <w:rFonts w:ascii="Times-Roman" w:hAnsi="Times-Roman" w:cs="Times-Roman"/>
+          <w:sz w:val="24"/>
+          <w:szCs w:val="24"/>
+          <w:lang w:val="en-US"/>
+        </w:rPr>
+        <w:t>, battery low status and missed heart beat warnings</w:t>
+      </w:r>
+      <w:r>
+        <w:rPr>
+          <w:rFonts w:ascii="Times-Roman" w:hAnsi="Times-Roman" w:cs="Times-Roman"/>
+          <w:sz w:val="24"/>
+          <w:szCs w:val="24"/>
+          <w:lang w:val="en-US"/>
+        </w:rPr>
+        <w:t xml:space="preserve"> to the head office and also to maintain the audio communication between the head office and the device and to close the connection when no longer needed. </w:t>
+      </w:r>
+    </w:p>
+    <w:p>
+      <w:pPr>
+        <w:autoSpaceDE w:val="0"/>
+        <w:autoSpaceDN w:val="0"/>
+        <w:adjustRightInd w:val="0"/>
+        <w:spacing w:after="0" w:line="240" w:lineRule="auto"/>
+        <w:contextualSpacing w:val="0"/>
+        <w:rPr>
+          <w:rFonts w:ascii="Times-Roman" w:hAnsi="Times-Roman" w:cs="Times-Roman"/>
+          <w:sz w:val="24"/>
+          <w:szCs w:val="24"/>
+          <w:lang w:val="en-US"/>
+        </w:rPr>
+      </w:pPr>
+      <w:r>
+        <w:rPr>
+          <w:rFonts w:ascii="Times-Roman" w:hAnsi="Times-Roman" w:cs="Times-Roman"/>
+          <w:sz w:val="24"/>
+          <w:szCs w:val="24"/>
+          <w:lang w:val="en-US"/>
+        </w:rPr>
+        <w:t>The emergency call base is paired with the device during configuration.</w:t>
+      </w:r>
+    </w:p>
+    <w:p>
+      <w:pPr>
+        <w:autoSpaceDE w:val="0"/>
+        <w:autoSpaceDN w:val="0"/>
+        <w:adjustRightInd w:val="0"/>
+        <w:spacing w:after="0" w:line="240" w:lineRule="auto"/>
+        <w:contextualSpacing w:val="0"/>
+        <w:rPr>
+          <w:rFonts w:ascii="Times-Roman" w:hAnsi="Times-Roman" w:cs="Times-Roman"/>
+          <w:sz w:val="24"/>
+          <w:szCs w:val="24"/>
+          <w:lang w:val="en-US"/>
+        </w:rPr>
+      </w:pPr>
+      <w:r>
+        <w:rPr>
+          <w:rFonts w:ascii="Times-Roman" w:hAnsi="Times-Roman" w:cs="Times-Roman"/>
+          <w:sz w:val="24"/>
+          <w:szCs w:val="24"/>
+          <w:lang w:val="en-US"/>
+        </w:rPr>
+        <w:t>Finally the emergency call base is responsible for assisting the device in automatically determining the minimum required transmission power</w:t>
+      </w:r>
+      <w:r>
+        <w:rPr>
+          <w:rFonts w:ascii="Times-Roman" w:hAnsi="Times-Roman" w:cs="Times-Roman"/>
+          <w:sz w:val="24"/>
+          <w:szCs w:val="24"/>
+          <w:lang w:val="en-US"/>
+        </w:rPr>
+        <w:t xml:space="preserve"> to conserve power.</w:t>
+      </w:r>
+    </w:p>
+    <w:p>
+      <w:pPr>
+        <w:autoSpaceDE w:val="0"/>
+        <w:autoSpaceDN w:val="0"/>
+        <w:adjustRightInd w:val="0"/>
+        <w:spacing w:after="0" w:line="240" w:lineRule="auto"/>
+        <w:contextualSpacing w:val="0"/>
+        <w:rPr>
+          <w:rFonts w:ascii="Times-Bold" w:hAnsi="Times-Bold" w:cs="Times-Bold"/>
+          <w:b/>
+          <w:bCs/>
+          <w:sz w:val="24"/>
+          <w:szCs w:val="24"/>
+          <w:lang w:val="en-US"/>
+        </w:rPr>
+      </w:pPr>
+      <w:r>
+        <w:rPr>
+          <w:rFonts w:ascii="Times-Bold" w:hAnsi="Times-Bold" w:cs="Times-Bold"/>
+          <w:b/>
+          <w:bCs/>
+          <w:sz w:val="24"/>
+          <w:szCs w:val="24"/>
+          <w:lang w:val="en-US"/>
+        </w:rPr>
+        <w:t>Number of concurrent actors:</w:t>
+      </w:r>
+    </w:p>
+    <w:p>
+      <w:pPr>
+        <w:rPr>
+          <w:rFonts w:ascii="Times-Roman" w:hAnsi="Times-Roman" w:cs="Times-Roman"/>
+          <w:sz w:val="24"/>
+          <w:szCs w:val="24"/>
+          <w:lang w:val="en-US"/>
+        </w:rPr>
+      </w:pPr>
+      <w:r>
+        <w:rPr>
+          <w:rFonts w:ascii="Times-Roman" w:hAnsi="Times-Roman" w:cs="Times-Roman"/>
+          <w:sz w:val="24"/>
+          <w:szCs w:val="24"/>
+          <w:lang w:val="en-US"/>
+        </w:rPr>
+        <w:t>Just one</w:t>
+      </w:r>
+    </w:p>
+    <w:p>
+      <w:pPr>
+        <w:rPr>
+          <w:lang w:val="en-US"/>
+        </w:rPr>
+      </w:pPr>
+    </w:p>
+    <w:p>
+      <w:pPr>
+        <w:autoSpaceDE w:val="0"/>
+        <w:autoSpaceDN w:val="0"/>
+        <w:adjustRightInd w:val="0"/>
+        <w:spacing w:after="0" w:line="240" w:lineRule="auto"/>
+        <w:contextualSpacing w:val="0"/>
+        <w:rPr>
+          <w:rFonts w:ascii="Times-Bold" w:hAnsi="Times-Bold" w:cs="Times-Bold"/>
+          <w:b/>
+          <w:bCs/>
+          <w:sz w:val="24"/>
+          <w:szCs w:val="24"/>
+          <w:lang w:val="en-US"/>
+        </w:rPr>
+      </w:pPr>
+      <w:r>
+        <w:rPr>
+          <w:rFonts w:ascii="Times-Bold" w:hAnsi="Times-Bold" w:cs="Times-Bold"/>
+          <w:b/>
+          <w:bCs/>
+          <w:sz w:val="24"/>
+          <w:szCs w:val="24"/>
+          <w:lang w:val="en-US"/>
+        </w:rPr>
+        <w:t>Actor Name:</w:t>
+      </w:r>
+    </w:p>
+    <w:p>
+      <w:pPr>
+        <w:autoSpaceDE w:val="0"/>
+        <w:autoSpaceDN w:val="0"/>
+        <w:adjustRightInd w:val="0"/>
+        <w:spacing w:after="0" w:line="240" w:lineRule="auto"/>
+        <w:contextualSpacing w:val="0"/>
+        <w:rPr>
+          <w:rFonts w:ascii="Times-Roman" w:hAnsi="Times-Roman" w:cs="Times-Roman"/>
+          <w:sz w:val="24"/>
+          <w:szCs w:val="24"/>
+          <w:lang w:val="en-US"/>
+        </w:rPr>
+      </w:pPr>
+      <w:r>
+        <w:rPr>
+          <w:rFonts w:ascii="Times-Roman" w:hAnsi="Times-Roman" w:cs="Times-Roman"/>
+          <w:sz w:val="24"/>
+          <w:szCs w:val="24"/>
+          <w:lang w:val="en-US"/>
+        </w:rPr>
+        <w:t>User</w:t>
+      </w:r>
+    </w:p>
+    <w:p>
+      <w:pPr>
+        <w:autoSpaceDE w:val="0"/>
+        <w:autoSpaceDN w:val="0"/>
+        <w:adjustRightInd w:val="0"/>
+        <w:spacing w:after="0" w:line="240" w:lineRule="auto"/>
+        <w:contextualSpacing w:val="0"/>
+        <w:rPr>
+          <w:rFonts w:ascii="Times-Bold" w:hAnsi="Times-Bold" w:cs="Times-Bold"/>
+          <w:b/>
+          <w:bCs/>
+          <w:sz w:val="24"/>
+          <w:szCs w:val="24"/>
+          <w:lang w:val="en-US"/>
+        </w:rPr>
+      </w:pPr>
+      <w:r>
+        <w:rPr>
+          <w:rFonts w:ascii="Times-Bold" w:hAnsi="Times-Bold" w:cs="Times-Bold"/>
+          <w:b/>
+          <w:bCs/>
+          <w:sz w:val="24"/>
+          <w:szCs w:val="24"/>
+          <w:lang w:val="en-US"/>
+        </w:rPr>
+        <w:t>Type [primary / secondary]:</w:t>
+      </w:r>
+    </w:p>
+    <w:p>
+      <w:pPr>
+        <w:autoSpaceDE w:val="0"/>
+        <w:autoSpaceDN w:val="0"/>
+        <w:adjustRightInd w:val="0"/>
+        <w:spacing w:after="0" w:line="240" w:lineRule="auto"/>
+        <w:contextualSpacing w:val="0"/>
+        <w:rPr>
+          <w:rFonts w:ascii="Times-Roman" w:hAnsi="Times-Roman" w:cs="Times-Roman"/>
+          <w:sz w:val="24"/>
+          <w:szCs w:val="24"/>
+          <w:lang w:val="en-US"/>
+        </w:rPr>
+      </w:pPr>
+      <w:r>
+        <w:rPr>
+          <w:rFonts w:ascii="Times-Roman" w:hAnsi="Times-Roman" w:cs="Times-Roman"/>
+          <w:sz w:val="24"/>
+          <w:szCs w:val="24"/>
+          <w:lang w:val="en-US"/>
+        </w:rPr>
+        <w:t>Primary actor</w:t>
+      </w:r>
+    </w:p>
+    <w:p>
+      <w:pPr>
+        <w:autoSpaceDE w:val="0"/>
+        <w:autoSpaceDN w:val="0"/>
+        <w:adjustRightInd w:val="0"/>
+        <w:spacing w:after="0" w:line="240" w:lineRule="auto"/>
+        <w:contextualSpacing w:val="0"/>
+        <w:rPr>
+          <w:rFonts w:ascii="Times-Bold" w:hAnsi="Times-Bold" w:cs="Times-Bold"/>
+          <w:b/>
+          <w:bCs/>
+          <w:sz w:val="24"/>
+          <w:szCs w:val="24"/>
+          <w:lang w:val="en-US"/>
+        </w:rPr>
+      </w:pPr>
+      <w:r>
+        <w:rPr>
+          <w:rFonts w:ascii="Times-Bold" w:hAnsi="Times-Bold" w:cs="Times-Bold"/>
+          <w:b/>
+          <w:bCs/>
+          <w:sz w:val="24"/>
+          <w:szCs w:val="24"/>
+          <w:lang w:val="en-US"/>
+        </w:rPr>
+        <w:t>Description:</w:t>
+      </w:r>
+    </w:p>
+    <w:p>
+      <w:pPr>
+        <w:autoSpaceDE w:val="0"/>
+        <w:autoSpaceDN w:val="0"/>
+        <w:adjustRightInd w:val="0"/>
+        <w:spacing w:after="0" w:line="240" w:lineRule="auto"/>
+        <w:contextualSpacing w:val="0"/>
+        <w:rPr>
+          <w:rFonts w:ascii="Times-Roman" w:hAnsi="Times-Roman" w:cs="Times-Roman"/>
+          <w:sz w:val="24"/>
+          <w:szCs w:val="24"/>
+          <w:lang w:val="en-US"/>
+        </w:rPr>
+      </w:pPr>
+      <w:r>
+        <w:rPr>
+          <w:rFonts w:ascii="Times-Roman" w:hAnsi="Times-Roman" w:cs="Times-Roman"/>
+          <w:sz w:val="24"/>
+          <w:szCs w:val="24"/>
+          <w:lang w:val="en-US"/>
+        </w:rPr>
+        <w:t xml:space="preserve">The care </w:t>
+      </w:r>
+      <w:proofErr w:type="spellStart"/>
+      <w:r>
+        <w:rPr>
+          <w:rFonts w:ascii="Times-Roman" w:hAnsi="Times-Roman" w:cs="Times-Roman"/>
+          <w:sz w:val="24"/>
+          <w:szCs w:val="24"/>
+          <w:lang w:val="en-US"/>
+        </w:rPr>
+        <w:t>tager</w:t>
+      </w:r>
+      <w:proofErr w:type="spellEnd"/>
+      <w:r>
+        <w:rPr>
+          <w:rFonts w:ascii="Times-Roman" w:hAnsi="Times-Roman" w:cs="Times-Roman"/>
+          <w:sz w:val="24"/>
+          <w:szCs w:val="24"/>
+          <w:lang w:val="en-US"/>
+        </w:rPr>
+        <w:t xml:space="preserve"> is responsible for the main interaction with the device and caries it on his or her person up to 24 hours a day.</w:t>
+      </w:r>
+    </w:p>
+    <w:p>
+      <w:pPr>
+        <w:autoSpaceDE w:val="0"/>
+        <w:autoSpaceDN w:val="0"/>
+        <w:adjustRightInd w:val="0"/>
+        <w:spacing w:after="0" w:line="240" w:lineRule="auto"/>
+        <w:contextualSpacing w:val="0"/>
+        <w:rPr>
+          <w:rFonts w:ascii="Times-Roman" w:hAnsi="Times-Roman" w:cs="Times-Roman"/>
+          <w:sz w:val="24"/>
+          <w:szCs w:val="24"/>
+          <w:lang w:val="en-US"/>
+        </w:rPr>
+      </w:pPr>
+      <w:r>
+        <w:rPr>
+          <w:rFonts w:ascii="Times-Roman" w:hAnsi="Times-Roman" w:cs="Times-Roman"/>
+          <w:sz w:val="24"/>
+          <w:szCs w:val="24"/>
+          <w:lang w:val="en-US"/>
+        </w:rPr>
+        <w:t>The care giver only has a brief introduction to the device limited to expected battery life, warning indicates for battery level and usage (push button to get help).</w:t>
+      </w:r>
+    </w:p>
+    <w:p>
+      <w:pPr>
+        <w:autoSpaceDE w:val="0"/>
+        <w:autoSpaceDN w:val="0"/>
+        <w:adjustRightInd w:val="0"/>
+        <w:spacing w:after="0" w:line="240" w:lineRule="auto"/>
+        <w:contextualSpacing w:val="0"/>
+        <w:rPr>
+          <w:rFonts w:ascii="Times-Bold" w:hAnsi="Times-Bold" w:cs="Times-Bold"/>
+          <w:b/>
+          <w:bCs/>
+          <w:sz w:val="24"/>
+          <w:szCs w:val="24"/>
+          <w:lang w:val="en-US"/>
+        </w:rPr>
+      </w:pPr>
+      <w:r>
+        <w:rPr>
+          <w:rFonts w:ascii="Times-Bold" w:hAnsi="Times-Bold" w:cs="Times-Bold"/>
+          <w:b/>
+          <w:bCs/>
+          <w:sz w:val="24"/>
+          <w:szCs w:val="24"/>
+          <w:lang w:val="en-US"/>
+        </w:rPr>
+        <w:t>Number of concurrent actors:</w:t>
+      </w:r>
+    </w:p>
+    <w:p>
+      <w:pPr>
+        <w:rPr>
+          <w:rFonts w:ascii="Times-Roman" w:hAnsi="Times-Roman" w:cs="Times-Roman"/>
+          <w:sz w:val="24"/>
+          <w:szCs w:val="24"/>
+          <w:lang w:val="en-US"/>
+        </w:rPr>
+      </w:pPr>
+      <w:r>
+        <w:rPr>
+          <w:rFonts w:ascii="Times-Roman" w:hAnsi="Times-Roman" w:cs="Times-Roman"/>
+          <w:sz w:val="24"/>
+          <w:szCs w:val="24"/>
+          <w:lang w:val="en-US"/>
+        </w:rPr>
+        <w:t>Just one</w:t>
+      </w:r>
+    </w:p>
+    <w:p>
+      <w:pPr>
+        <w:rPr>
+          <w:lang w:val="en-US"/>
+        </w:rPr>
+      </w:pPr>
+    </w:p>
+    <w:p>
+      <w:pPr>
+        <w:contextualSpacing w:val="0"/>
         <w:rPr>
           <w:rFonts w:asciiTheme="majorHAnsi" w:eastAsiaTheme="majorEastAsia" w:hAnsiTheme="majorHAnsi" w:cstheme="majorBidi"/>
           <w:b/>
@@ -131,24 +1413,6 @@
         <w:rPr>
           <w:lang w:val="en-US"/>
         </w:rPr>
-        <w:t xml:space="preserve">In the above all communication goes through the </w:t>
-      </w:r>
-      <w:r>
-        <w:rPr>
-          <w:lang w:val="en-US"/>
-        </w:rPr>
-        <w:t xml:space="preserve">Emergency call base, yet where the communication is merely </w:t>
-      </w:r>
-      <w:r>
-        <w:rPr>
-          <w:lang w:val="en-US"/>
-        </w:rPr>
-        <w:t>relayed to another actor the Emergency call base is not shown as part of the communication.</w:t>
-      </w:r>
-      <w:r>
-        <w:rPr>
-          <w:lang w:val="en-US"/>
-        </w:rPr>
         <w:br w:type="page"/>
       </w:r>
     </w:p>
@@ -164,1346 +1428,33 @@
           <w:lang w:val="en-US"/>
         </w:rPr>
         <w:lastRenderedPageBreak/>
-        <w:t>Actor description</w:t>
-      </w:r>
-    </w:p>
-    <w:p>
-      <w:pPr>
-        <w:rPr>
-          <w:lang w:val="en-US"/>
-        </w:rPr>
-      </w:pPr>
-    </w:p>
-    <w:p>
-      <w:pPr>
-        <w:autoSpaceDE w:val="0"/>
-        <w:autoSpaceDN w:val="0"/>
-        <w:adjustRightInd w:val="0"/>
-        <w:spacing w:after="0" w:line="240" w:lineRule="auto"/>
-        <w:contextualSpacing w:val="0"/>
-        <w:rPr>
-          <w:rFonts w:ascii="Times-Bold" w:hAnsi="Times-Bold" w:cs="Times-Bold"/>
-          <w:b/>
-          <w:bCs/>
-          <w:sz w:val="24"/>
-          <w:szCs w:val="24"/>
-          <w:lang w:val="en-US"/>
-        </w:rPr>
-      </w:pPr>
-      <w:bookmarkStart w:id="0" w:name="OLE_LINK3"/>
-      <w:bookmarkStart w:id="1" w:name="OLE_LINK4"/>
-      <w:r>
-        <w:rPr>
-          <w:rFonts w:ascii="Times-Bold" w:hAnsi="Times-Bold" w:cs="Times-Bold"/>
-          <w:b/>
-          <w:bCs/>
-          <w:sz w:val="24"/>
-          <w:szCs w:val="24"/>
-          <w:lang w:val="en-US"/>
-        </w:rPr>
-        <w:t>Actor Name:</w:t>
-      </w:r>
-    </w:p>
-    <w:p>
-      <w:pPr>
-        <w:autoSpaceDE w:val="0"/>
-        <w:autoSpaceDN w:val="0"/>
-        <w:adjustRightInd w:val="0"/>
-        <w:spacing w:after="0" w:line="240" w:lineRule="auto"/>
-        <w:contextualSpacing w:val="0"/>
-        <w:rPr>
-          <w:rFonts w:ascii="Times-Roman" w:hAnsi="Times-Roman" w:cs="Times-Roman"/>
-          <w:sz w:val="24"/>
-          <w:szCs w:val="24"/>
-          <w:lang w:val="en-US"/>
-        </w:rPr>
-      </w:pPr>
-      <w:r>
-        <w:rPr>
-          <w:rFonts w:ascii="Times-Roman" w:hAnsi="Times-Roman" w:cs="Times-Roman"/>
-          <w:sz w:val="24"/>
-          <w:szCs w:val="24"/>
-          <w:lang w:val="en-US"/>
-        </w:rPr>
-        <w:t>Technician</w:t>
-      </w:r>
-    </w:p>
-    <w:p>
-      <w:pPr>
-        <w:autoSpaceDE w:val="0"/>
-        <w:autoSpaceDN w:val="0"/>
-        <w:adjustRightInd w:val="0"/>
-        <w:spacing w:after="0" w:line="240" w:lineRule="auto"/>
-        <w:contextualSpacing w:val="0"/>
-        <w:rPr>
-          <w:rFonts w:ascii="Times-Bold" w:hAnsi="Times-Bold" w:cs="Times-Bold"/>
-          <w:b/>
-          <w:bCs/>
-          <w:sz w:val="24"/>
-          <w:szCs w:val="24"/>
-          <w:lang w:val="en-US"/>
-        </w:rPr>
-      </w:pPr>
-      <w:r>
-        <w:rPr>
-          <w:rFonts w:ascii="Times-Bold" w:hAnsi="Times-Bold" w:cs="Times-Bold"/>
-          <w:b/>
-          <w:bCs/>
-          <w:sz w:val="24"/>
-          <w:szCs w:val="24"/>
-          <w:lang w:val="en-US"/>
-        </w:rPr>
-        <w:t>Type [primary / secondary]:</w:t>
-      </w:r>
-    </w:p>
-    <w:p>
-      <w:pPr>
-        <w:autoSpaceDE w:val="0"/>
-        <w:autoSpaceDN w:val="0"/>
-        <w:adjustRightInd w:val="0"/>
-        <w:spacing w:after="0" w:line="240" w:lineRule="auto"/>
-        <w:contextualSpacing w:val="0"/>
-        <w:rPr>
-          <w:rFonts w:ascii="Times-Roman" w:hAnsi="Times-Roman" w:cs="Times-Roman"/>
-          <w:sz w:val="24"/>
-          <w:szCs w:val="24"/>
-          <w:lang w:val="en-US"/>
-        </w:rPr>
-      </w:pPr>
-      <w:r>
-        <w:rPr>
-          <w:rFonts w:ascii="Times-Roman" w:hAnsi="Times-Roman" w:cs="Times-Roman"/>
-          <w:sz w:val="24"/>
-          <w:szCs w:val="24"/>
-          <w:lang w:val="en-US"/>
-        </w:rPr>
-        <w:t>Primary actor</w:t>
-      </w:r>
-    </w:p>
-    <w:p>
-      <w:pPr>
-        <w:autoSpaceDE w:val="0"/>
-        <w:autoSpaceDN w:val="0"/>
-        <w:adjustRightInd w:val="0"/>
-        <w:spacing w:after="0" w:line="240" w:lineRule="auto"/>
-        <w:contextualSpacing w:val="0"/>
-        <w:rPr>
-          <w:rFonts w:ascii="Times-Bold" w:hAnsi="Times-Bold" w:cs="Times-Bold"/>
-          <w:b/>
-          <w:bCs/>
-          <w:sz w:val="24"/>
-          <w:szCs w:val="24"/>
-          <w:lang w:val="en-US"/>
-        </w:rPr>
-      </w:pPr>
-      <w:r>
-        <w:rPr>
-          <w:rFonts w:ascii="Times-Bold" w:hAnsi="Times-Bold" w:cs="Times-Bold"/>
-          <w:b/>
-          <w:bCs/>
-          <w:sz w:val="24"/>
-          <w:szCs w:val="24"/>
-          <w:lang w:val="en-US"/>
-        </w:rPr>
-        <w:t>Description:</w:t>
-      </w:r>
-    </w:p>
-    <w:p>
-      <w:pPr>
-        <w:autoSpaceDE w:val="0"/>
-        <w:autoSpaceDN w:val="0"/>
-        <w:adjustRightInd w:val="0"/>
-        <w:spacing w:after="0" w:line="240" w:lineRule="auto"/>
-        <w:contextualSpacing w:val="0"/>
-        <w:rPr>
-          <w:rFonts w:ascii="Times-Roman" w:hAnsi="Times-Roman" w:cs="Times-Roman"/>
-          <w:sz w:val="24"/>
-          <w:szCs w:val="24"/>
-          <w:lang w:val="en-US"/>
-        </w:rPr>
-      </w:pPr>
-      <w:r>
-        <w:rPr>
-          <w:rFonts w:ascii="Times-Roman" w:hAnsi="Times-Roman" w:cs="Times-Roman"/>
-          <w:sz w:val="24"/>
-          <w:szCs w:val="24"/>
-          <w:lang w:val="en-US"/>
-        </w:rPr>
-        <w:t>The technician deals with the initial setup of the device as well as handles error conditions and firmware update. The Technician is typically an employee of the “</w:t>
-      </w:r>
-      <w:proofErr w:type="spellStart"/>
-      <w:r>
-        <w:rPr>
-          <w:rFonts w:ascii="Times-Roman" w:hAnsi="Times-Roman" w:cs="Times-Roman"/>
-          <w:sz w:val="24"/>
-          <w:szCs w:val="24"/>
-          <w:lang w:val="en-US"/>
-        </w:rPr>
-        <w:t>Hjælpemiddelcentralen</w:t>
-      </w:r>
-      <w:proofErr w:type="spellEnd"/>
-      <w:r>
-        <w:rPr>
-          <w:rFonts w:ascii="Times-Roman" w:hAnsi="Times-Roman" w:cs="Times-Roman"/>
-          <w:sz w:val="24"/>
-          <w:szCs w:val="24"/>
-          <w:lang w:val="en-US"/>
-        </w:rPr>
-        <w:t>” in the local municipality. He is well skilled in the technical aspects of the device from a functional point of view as well as being equipped with a custom configuration and servicing tool allowing him the necessary interface to the device.</w:t>
-      </w:r>
-    </w:p>
-    <w:p>
-      <w:pPr>
-        <w:autoSpaceDE w:val="0"/>
-        <w:autoSpaceDN w:val="0"/>
-        <w:adjustRightInd w:val="0"/>
-        <w:spacing w:after="0" w:line="240" w:lineRule="auto"/>
-        <w:contextualSpacing w:val="0"/>
-        <w:rPr>
-          <w:rFonts w:ascii="Times-Bold" w:hAnsi="Times-Bold" w:cs="Times-Bold"/>
-          <w:b/>
-          <w:bCs/>
-          <w:sz w:val="24"/>
-          <w:szCs w:val="24"/>
-          <w:lang w:val="en-US"/>
-        </w:rPr>
-      </w:pPr>
-      <w:r>
-        <w:rPr>
-          <w:rFonts w:ascii="Times-Bold" w:hAnsi="Times-Bold" w:cs="Times-Bold"/>
-          <w:b/>
-          <w:bCs/>
-          <w:sz w:val="24"/>
-          <w:szCs w:val="24"/>
-          <w:lang w:val="en-US"/>
-        </w:rPr>
-        <w:t>Number of concurrent actors:</w:t>
-      </w:r>
-    </w:p>
-    <w:p>
-      <w:pPr>
-        <w:rPr>
-          <w:rFonts w:ascii="Times-Roman" w:hAnsi="Times-Roman" w:cs="Times-Roman"/>
-          <w:sz w:val="24"/>
-          <w:szCs w:val="24"/>
-          <w:lang w:val="en-US"/>
-        </w:rPr>
-      </w:pPr>
-      <w:r>
-        <w:rPr>
-          <w:rFonts w:ascii="Times-Roman" w:hAnsi="Times-Roman" w:cs="Times-Roman"/>
-          <w:sz w:val="24"/>
-          <w:szCs w:val="24"/>
-          <w:lang w:val="en-US"/>
-        </w:rPr>
-        <w:t>Just one</w:t>
-      </w:r>
-      <w:bookmarkEnd w:id="0"/>
-      <w:bookmarkEnd w:id="1"/>
-    </w:p>
-    <w:p>
-      <w:pPr>
-        <w:rPr>
-          <w:rFonts w:ascii="Times-Roman" w:hAnsi="Times-Roman" w:cs="Times-Roman"/>
-          <w:sz w:val="24"/>
-          <w:szCs w:val="24"/>
-          <w:lang w:val="en-US"/>
-        </w:rPr>
-      </w:pPr>
-    </w:p>
-    <w:p>
-      <w:pPr>
-        <w:autoSpaceDE w:val="0"/>
-        <w:autoSpaceDN w:val="0"/>
-        <w:adjustRightInd w:val="0"/>
-        <w:spacing w:after="0" w:line="240" w:lineRule="auto"/>
-        <w:contextualSpacing w:val="0"/>
-        <w:rPr>
-          <w:rFonts w:ascii="Times-Bold" w:hAnsi="Times-Bold" w:cs="Times-Bold"/>
-          <w:b/>
-          <w:bCs/>
-          <w:sz w:val="24"/>
-          <w:szCs w:val="24"/>
-          <w:lang w:val="en-US"/>
-        </w:rPr>
-      </w:pPr>
-      <w:r>
-        <w:rPr>
-          <w:rFonts w:ascii="Times-Bold" w:hAnsi="Times-Bold" w:cs="Times-Bold"/>
-          <w:b/>
-          <w:bCs/>
-          <w:sz w:val="24"/>
-          <w:szCs w:val="24"/>
-          <w:lang w:val="en-US"/>
-        </w:rPr>
-        <w:t>Actor Name:</w:t>
-      </w:r>
-    </w:p>
-    <w:p>
-      <w:pPr>
-        <w:autoSpaceDE w:val="0"/>
-        <w:autoSpaceDN w:val="0"/>
-        <w:adjustRightInd w:val="0"/>
-        <w:spacing w:after="0" w:line="240" w:lineRule="auto"/>
-        <w:contextualSpacing w:val="0"/>
-        <w:rPr>
-          <w:rFonts w:ascii="Times-Roman" w:hAnsi="Times-Roman" w:cs="Times-Roman"/>
-          <w:sz w:val="24"/>
-          <w:szCs w:val="24"/>
-          <w:lang w:val="en-US"/>
-        </w:rPr>
-      </w:pPr>
-      <w:proofErr w:type="spellStart"/>
-      <w:r>
-        <w:rPr>
-          <w:rFonts w:ascii="Times-Roman" w:hAnsi="Times-Roman" w:cs="Times-Roman"/>
-          <w:sz w:val="24"/>
-          <w:szCs w:val="24"/>
-          <w:lang w:val="en-US"/>
-        </w:rPr>
-        <w:t>Plejer</w:t>
-      </w:r>
-      <w:proofErr w:type="spellEnd"/>
-    </w:p>
-    <w:p>
-      <w:pPr>
-        <w:autoSpaceDE w:val="0"/>
-        <w:autoSpaceDN w:val="0"/>
-        <w:adjustRightInd w:val="0"/>
-        <w:spacing w:after="0" w:line="240" w:lineRule="auto"/>
-        <w:contextualSpacing w:val="0"/>
-        <w:rPr>
-          <w:rFonts w:ascii="Times-Bold" w:hAnsi="Times-Bold" w:cs="Times-Bold"/>
-          <w:b/>
-          <w:bCs/>
-          <w:sz w:val="24"/>
-          <w:szCs w:val="24"/>
-          <w:lang w:val="en-US"/>
-        </w:rPr>
-      </w:pPr>
-      <w:r>
-        <w:rPr>
-          <w:rFonts w:ascii="Times-Bold" w:hAnsi="Times-Bold" w:cs="Times-Bold"/>
-          <w:b/>
-          <w:bCs/>
-          <w:sz w:val="24"/>
-          <w:szCs w:val="24"/>
-          <w:lang w:val="en-US"/>
-        </w:rPr>
-        <w:t>Type [primary / secondary]:</w:t>
-      </w:r>
-    </w:p>
-    <w:p>
-      <w:pPr>
-        <w:autoSpaceDE w:val="0"/>
-        <w:autoSpaceDN w:val="0"/>
-        <w:adjustRightInd w:val="0"/>
-        <w:spacing w:after="0" w:line="240" w:lineRule="auto"/>
-        <w:contextualSpacing w:val="0"/>
-        <w:rPr>
-          <w:rFonts w:ascii="Times-Roman" w:hAnsi="Times-Roman" w:cs="Times-Roman"/>
-          <w:sz w:val="24"/>
-          <w:szCs w:val="24"/>
-          <w:lang w:val="en-US"/>
-        </w:rPr>
-      </w:pPr>
-      <w:r>
-        <w:rPr>
-          <w:rFonts w:ascii="Times-Roman" w:hAnsi="Times-Roman" w:cs="Times-Roman"/>
-          <w:sz w:val="24"/>
-          <w:szCs w:val="24"/>
-          <w:lang w:val="en-US"/>
-        </w:rPr>
-        <w:t>Primary actor</w:t>
-      </w:r>
-    </w:p>
-    <w:p>
-      <w:pPr>
-        <w:autoSpaceDE w:val="0"/>
-        <w:autoSpaceDN w:val="0"/>
-        <w:adjustRightInd w:val="0"/>
-        <w:spacing w:after="0" w:line="240" w:lineRule="auto"/>
-        <w:contextualSpacing w:val="0"/>
-        <w:rPr>
-          <w:rFonts w:ascii="Times-Bold" w:hAnsi="Times-Bold" w:cs="Times-Bold"/>
-          <w:b/>
-          <w:bCs/>
-          <w:sz w:val="24"/>
-          <w:szCs w:val="24"/>
-          <w:lang w:val="en-US"/>
-        </w:rPr>
-      </w:pPr>
-      <w:r>
-        <w:rPr>
-          <w:rFonts w:ascii="Times-Bold" w:hAnsi="Times-Bold" w:cs="Times-Bold"/>
-          <w:b/>
-          <w:bCs/>
-          <w:sz w:val="24"/>
-          <w:szCs w:val="24"/>
-          <w:lang w:val="en-US"/>
-        </w:rPr>
-        <w:t>Description:</w:t>
-      </w:r>
-    </w:p>
-    <w:p>
-      <w:pPr>
-        <w:autoSpaceDE w:val="0"/>
-        <w:autoSpaceDN w:val="0"/>
-        <w:adjustRightInd w:val="0"/>
-        <w:spacing w:after="0" w:line="240" w:lineRule="auto"/>
-        <w:contextualSpacing w:val="0"/>
-        <w:rPr>
-          <w:rFonts w:ascii="Times-Roman" w:hAnsi="Times-Roman" w:cs="Times-Roman"/>
-          <w:sz w:val="24"/>
-          <w:szCs w:val="24"/>
-          <w:lang w:val="en-US"/>
-        </w:rPr>
-      </w:pPr>
-      <w:r>
-        <w:rPr>
-          <w:rFonts w:ascii="Times-Roman" w:hAnsi="Times-Roman" w:cs="Times-Roman"/>
-          <w:sz w:val="24"/>
-          <w:szCs w:val="24"/>
-          <w:lang w:val="en-US"/>
-        </w:rPr>
-        <w:t xml:space="preserve">The care giver is responsible for servicing the device under normal working conditions. This means ensuring that the device is recharged and responding to emergency calls issued by </w:t>
-      </w:r>
-      <w:r>
-        <w:rPr>
-          <w:rFonts w:ascii="Times-Roman" w:hAnsi="Times-Roman" w:cs="Times-Roman"/>
-          <w:sz w:val="24"/>
-          <w:szCs w:val="24"/>
-          <w:lang w:val="en-US"/>
-        </w:rPr>
-        <w:t>the care taker (dispatched by the head office).</w:t>
-      </w:r>
-    </w:p>
-    <w:p>
-      <w:pPr>
-        <w:autoSpaceDE w:val="0"/>
-        <w:autoSpaceDN w:val="0"/>
-        <w:adjustRightInd w:val="0"/>
-        <w:spacing w:after="0" w:line="240" w:lineRule="auto"/>
-        <w:contextualSpacing w:val="0"/>
-        <w:rPr>
-          <w:rFonts w:ascii="Times-Roman" w:hAnsi="Times-Roman" w:cs="Times-Roman"/>
-          <w:sz w:val="24"/>
-          <w:szCs w:val="24"/>
-          <w:lang w:val="en-US"/>
-        </w:rPr>
-      </w:pPr>
-      <w:r>
-        <w:rPr>
-          <w:rFonts w:ascii="Times-Roman" w:hAnsi="Times-Roman" w:cs="Times-Roman"/>
-          <w:sz w:val="24"/>
-          <w:szCs w:val="24"/>
-          <w:lang w:val="en-US"/>
-        </w:rPr>
-        <w:t xml:space="preserve">The care giver only has a brief introduction to the device limited to expected battery life, warning indicates for battery level and usage (push button to get help). </w:t>
-      </w:r>
-    </w:p>
-    <w:p>
-      <w:pPr>
-        <w:autoSpaceDE w:val="0"/>
-        <w:autoSpaceDN w:val="0"/>
-        <w:adjustRightInd w:val="0"/>
-        <w:spacing w:after="0" w:line="240" w:lineRule="auto"/>
-        <w:contextualSpacing w:val="0"/>
-        <w:rPr>
-          <w:rFonts w:ascii="Times-Bold" w:hAnsi="Times-Bold" w:cs="Times-Bold"/>
-          <w:b/>
-          <w:bCs/>
-          <w:sz w:val="24"/>
-          <w:szCs w:val="24"/>
-          <w:lang w:val="en-US"/>
-        </w:rPr>
-      </w:pPr>
-      <w:r>
-        <w:rPr>
-          <w:rFonts w:ascii="Times-Bold" w:hAnsi="Times-Bold" w:cs="Times-Bold"/>
-          <w:b/>
-          <w:bCs/>
-          <w:sz w:val="24"/>
-          <w:szCs w:val="24"/>
-          <w:lang w:val="en-US"/>
-        </w:rPr>
-        <w:t>Number of concurrent actors:</w:t>
-      </w:r>
-    </w:p>
-    <w:p>
-      <w:pPr>
-        <w:rPr>
-          <w:rFonts w:ascii="Times-Roman" w:hAnsi="Times-Roman" w:cs="Times-Roman"/>
-          <w:sz w:val="24"/>
-          <w:szCs w:val="24"/>
-          <w:lang w:val="en-US"/>
-        </w:rPr>
-      </w:pPr>
-      <w:r>
-        <w:rPr>
-          <w:rFonts w:ascii="Times-Roman" w:hAnsi="Times-Roman" w:cs="Times-Roman"/>
-          <w:sz w:val="24"/>
-          <w:szCs w:val="24"/>
-          <w:lang w:val="en-US"/>
-        </w:rPr>
-        <w:t>Just one</w:t>
-      </w:r>
-    </w:p>
-    <w:p>
-      <w:pPr>
-        <w:rPr>
-          <w:rFonts w:ascii="Times-Roman" w:hAnsi="Times-Roman" w:cs="Times-Roman"/>
-          <w:sz w:val="24"/>
-          <w:szCs w:val="24"/>
-          <w:lang w:val="en-US"/>
-        </w:rPr>
-      </w:pPr>
-    </w:p>
-    <w:p>
-      <w:pPr>
-        <w:autoSpaceDE w:val="0"/>
-        <w:autoSpaceDN w:val="0"/>
-        <w:adjustRightInd w:val="0"/>
-        <w:spacing w:after="0" w:line="240" w:lineRule="auto"/>
-        <w:contextualSpacing w:val="0"/>
-        <w:rPr>
-          <w:rFonts w:ascii="Times-Bold" w:hAnsi="Times-Bold" w:cs="Times-Bold"/>
-          <w:b/>
-          <w:bCs/>
-          <w:sz w:val="24"/>
-          <w:szCs w:val="24"/>
-          <w:lang w:val="en-US"/>
-        </w:rPr>
-      </w:pPr>
-      <w:r>
-        <w:rPr>
-          <w:rFonts w:ascii="Times-Bold" w:hAnsi="Times-Bold" w:cs="Times-Bold"/>
-          <w:b/>
-          <w:bCs/>
-          <w:sz w:val="24"/>
-          <w:szCs w:val="24"/>
-          <w:lang w:val="en-US"/>
-        </w:rPr>
-        <w:t>Actor Name:</w:t>
-      </w:r>
-    </w:p>
-    <w:p>
-      <w:pPr>
-        <w:autoSpaceDE w:val="0"/>
-        <w:autoSpaceDN w:val="0"/>
-        <w:adjustRightInd w:val="0"/>
-        <w:spacing w:after="0" w:line="240" w:lineRule="auto"/>
-        <w:contextualSpacing w:val="0"/>
-        <w:rPr>
-          <w:rFonts w:ascii="Times-Roman" w:hAnsi="Times-Roman" w:cs="Times-Roman"/>
-          <w:sz w:val="24"/>
-          <w:szCs w:val="24"/>
-          <w:lang w:val="en-US"/>
-        </w:rPr>
-      </w:pPr>
-      <w:proofErr w:type="spellStart"/>
-      <w:r>
-        <w:rPr>
-          <w:rFonts w:ascii="Times-Roman" w:hAnsi="Times-Roman" w:cs="Times-Roman"/>
-          <w:sz w:val="24"/>
-          <w:szCs w:val="24"/>
-          <w:lang w:val="en-US"/>
-        </w:rPr>
-        <w:t>Plejer</w:t>
-      </w:r>
-      <w:proofErr w:type="spellEnd"/>
-      <w:r>
-        <w:rPr>
-          <w:rFonts w:ascii="Times-Roman" w:hAnsi="Times-Roman" w:cs="Times-Roman"/>
-          <w:sz w:val="24"/>
-          <w:szCs w:val="24"/>
-          <w:lang w:val="en-US"/>
-        </w:rPr>
-        <w:t xml:space="preserve"> (</w:t>
-      </w:r>
-      <w:proofErr w:type="spellStart"/>
-      <w:r>
-        <w:rPr>
-          <w:rFonts w:ascii="Times-Roman" w:hAnsi="Times-Roman" w:cs="Times-Roman"/>
-          <w:sz w:val="24"/>
-          <w:szCs w:val="24"/>
-          <w:lang w:val="en-US"/>
-        </w:rPr>
-        <w:t>hovedkontor</w:t>
-      </w:r>
-      <w:proofErr w:type="spellEnd"/>
-      <w:r>
-        <w:rPr>
-          <w:rFonts w:ascii="Times-Roman" w:hAnsi="Times-Roman" w:cs="Times-Roman"/>
-          <w:sz w:val="24"/>
-          <w:szCs w:val="24"/>
-          <w:lang w:val="en-US"/>
-        </w:rPr>
-        <w:t>)</w:t>
-      </w:r>
-    </w:p>
-    <w:p>
-      <w:pPr>
-        <w:autoSpaceDE w:val="0"/>
-        <w:autoSpaceDN w:val="0"/>
-        <w:adjustRightInd w:val="0"/>
-        <w:spacing w:after="0" w:line="240" w:lineRule="auto"/>
-        <w:contextualSpacing w:val="0"/>
-        <w:rPr>
-          <w:rFonts w:ascii="Times-Bold" w:hAnsi="Times-Bold" w:cs="Times-Bold"/>
-          <w:b/>
-          <w:bCs/>
-          <w:sz w:val="24"/>
-          <w:szCs w:val="24"/>
-          <w:lang w:val="en-US"/>
-        </w:rPr>
-      </w:pPr>
-      <w:r>
-        <w:rPr>
-          <w:rFonts w:ascii="Times-Bold" w:hAnsi="Times-Bold" w:cs="Times-Bold"/>
-          <w:b/>
-          <w:bCs/>
-          <w:sz w:val="24"/>
-          <w:szCs w:val="24"/>
-          <w:lang w:val="en-US"/>
-        </w:rPr>
-        <w:t>Type [primary / secondary]:</w:t>
-      </w:r>
-    </w:p>
-    <w:p>
-      <w:pPr>
-        <w:autoSpaceDE w:val="0"/>
-        <w:autoSpaceDN w:val="0"/>
-        <w:adjustRightInd w:val="0"/>
-        <w:spacing w:after="0" w:line="240" w:lineRule="auto"/>
-        <w:contextualSpacing w:val="0"/>
-        <w:rPr>
-          <w:rFonts w:ascii="Times-Roman" w:hAnsi="Times-Roman" w:cs="Times-Roman"/>
-          <w:sz w:val="24"/>
-          <w:szCs w:val="24"/>
-          <w:lang w:val="en-US"/>
-        </w:rPr>
-      </w:pPr>
-      <w:r>
-        <w:rPr>
-          <w:rFonts w:ascii="Times-Roman" w:hAnsi="Times-Roman" w:cs="Times-Roman"/>
-          <w:sz w:val="24"/>
-          <w:szCs w:val="24"/>
-          <w:lang w:val="en-US"/>
-        </w:rPr>
-        <w:t>Primary actor</w:t>
-      </w:r>
-    </w:p>
-    <w:p>
-      <w:pPr>
-        <w:autoSpaceDE w:val="0"/>
-        <w:autoSpaceDN w:val="0"/>
-        <w:adjustRightInd w:val="0"/>
-        <w:spacing w:after="0" w:line="240" w:lineRule="auto"/>
-        <w:contextualSpacing w:val="0"/>
-        <w:rPr>
-          <w:rFonts w:ascii="Times-Bold" w:hAnsi="Times-Bold" w:cs="Times-Bold"/>
-          <w:b/>
-          <w:bCs/>
-          <w:sz w:val="24"/>
-          <w:szCs w:val="24"/>
-          <w:lang w:val="en-US"/>
-        </w:rPr>
-      </w:pPr>
-      <w:r>
-        <w:rPr>
-          <w:rFonts w:ascii="Times-Bold" w:hAnsi="Times-Bold" w:cs="Times-Bold"/>
-          <w:b/>
-          <w:bCs/>
-          <w:sz w:val="24"/>
-          <w:szCs w:val="24"/>
-          <w:lang w:val="en-US"/>
-        </w:rPr>
-        <w:t>Description:</w:t>
-      </w:r>
-    </w:p>
-    <w:p>
-      <w:pPr>
-        <w:autoSpaceDE w:val="0"/>
-        <w:autoSpaceDN w:val="0"/>
-        <w:adjustRightInd w:val="0"/>
-        <w:spacing w:after="0" w:line="240" w:lineRule="auto"/>
-        <w:contextualSpacing w:val="0"/>
-        <w:rPr>
-          <w:rFonts w:ascii="Times-Roman" w:hAnsi="Times-Roman" w:cs="Times-Roman"/>
-          <w:sz w:val="24"/>
-          <w:szCs w:val="24"/>
-          <w:lang w:val="en-US"/>
-        </w:rPr>
-      </w:pPr>
-      <w:r>
-        <w:rPr>
-          <w:rFonts w:ascii="Times-Roman" w:hAnsi="Times-Roman" w:cs="Times-Roman"/>
-          <w:sz w:val="24"/>
-          <w:szCs w:val="24"/>
-          <w:lang w:val="en-US"/>
-        </w:rPr>
-        <w:t xml:space="preserve">The care giver is responsible for </w:t>
-      </w:r>
-      <w:r>
-        <w:rPr>
-          <w:rFonts w:ascii="Times-Roman" w:hAnsi="Times-Roman" w:cs="Times-Roman"/>
-          <w:sz w:val="24"/>
-          <w:szCs w:val="24"/>
-          <w:lang w:val="en-US"/>
-        </w:rPr>
-        <w:t>receiving the emergency calls and dispatching a care giver.</w:t>
-      </w:r>
-    </w:p>
-    <w:p>
-      <w:pPr>
-        <w:autoSpaceDE w:val="0"/>
-        <w:autoSpaceDN w:val="0"/>
-        <w:adjustRightInd w:val="0"/>
-        <w:spacing w:after="0" w:line="240" w:lineRule="auto"/>
-        <w:contextualSpacing w:val="0"/>
-        <w:rPr>
-          <w:rFonts w:ascii="Times-Roman" w:hAnsi="Times-Roman" w:cs="Times-Roman"/>
-          <w:sz w:val="24"/>
-          <w:szCs w:val="24"/>
-          <w:lang w:val="en-US"/>
-        </w:rPr>
-      </w:pPr>
-      <w:r>
-        <w:rPr>
-          <w:rFonts w:ascii="Times-Roman" w:hAnsi="Times-Roman" w:cs="Times-Roman"/>
-          <w:sz w:val="24"/>
-          <w:szCs w:val="24"/>
-          <w:lang w:val="en-US"/>
-        </w:rPr>
-        <w:t xml:space="preserve">The care </w:t>
-      </w:r>
-      <w:r>
-        <w:rPr>
-          <w:rFonts w:ascii="Times-Roman" w:hAnsi="Times-Roman" w:cs="Times-Roman"/>
-          <w:sz w:val="24"/>
-          <w:szCs w:val="24"/>
-          <w:lang w:val="en-US"/>
-        </w:rPr>
-        <w:t>at the main office is familiar with the administration system, and not the device itself.</w:t>
-      </w:r>
-    </w:p>
-    <w:p>
-      <w:pPr>
-        <w:autoSpaceDE w:val="0"/>
-        <w:autoSpaceDN w:val="0"/>
-        <w:adjustRightInd w:val="0"/>
-        <w:spacing w:after="0" w:line="240" w:lineRule="auto"/>
-        <w:contextualSpacing w:val="0"/>
-        <w:rPr>
-          <w:rFonts w:ascii="Times-Bold" w:hAnsi="Times-Bold" w:cs="Times-Bold"/>
-          <w:b/>
-          <w:bCs/>
-          <w:sz w:val="24"/>
-          <w:szCs w:val="24"/>
-          <w:lang w:val="en-US"/>
-        </w:rPr>
-      </w:pPr>
-      <w:r>
-        <w:rPr>
-          <w:rFonts w:ascii="Times-Bold" w:hAnsi="Times-Bold" w:cs="Times-Bold"/>
-          <w:b/>
-          <w:bCs/>
-          <w:sz w:val="24"/>
-          <w:szCs w:val="24"/>
-          <w:lang w:val="en-US"/>
-        </w:rPr>
-        <w:t>Number of concurrent actors:</w:t>
-      </w:r>
-    </w:p>
-    <w:p>
-      <w:pPr>
-        <w:rPr>
-          <w:rFonts w:ascii="Times-Roman" w:hAnsi="Times-Roman" w:cs="Times-Roman"/>
-          <w:sz w:val="24"/>
-          <w:szCs w:val="24"/>
-          <w:lang w:val="en-US"/>
-        </w:rPr>
-      </w:pPr>
-      <w:r>
-        <w:rPr>
-          <w:rFonts w:ascii="Times-Roman" w:hAnsi="Times-Roman" w:cs="Times-Roman"/>
-          <w:sz w:val="24"/>
-          <w:szCs w:val="24"/>
-          <w:lang w:val="en-US"/>
-        </w:rPr>
-        <w:t>Just one</w:t>
-      </w:r>
-    </w:p>
-    <w:p>
-      <w:pPr>
-        <w:rPr>
-          <w:rFonts w:ascii="Times-Roman" w:hAnsi="Times-Roman" w:cs="Times-Roman"/>
-          <w:sz w:val="24"/>
-          <w:szCs w:val="24"/>
-          <w:lang w:val="en-US"/>
-        </w:rPr>
-      </w:pPr>
-    </w:p>
-    <w:p>
-      <w:pPr>
-        <w:autoSpaceDE w:val="0"/>
-        <w:autoSpaceDN w:val="0"/>
-        <w:adjustRightInd w:val="0"/>
-        <w:spacing w:after="0" w:line="240" w:lineRule="auto"/>
-        <w:contextualSpacing w:val="0"/>
-        <w:rPr>
-          <w:rFonts w:ascii="Times-Bold" w:hAnsi="Times-Bold" w:cs="Times-Bold"/>
-          <w:b/>
-          <w:bCs/>
-          <w:sz w:val="24"/>
-          <w:szCs w:val="24"/>
-          <w:lang w:val="en-US"/>
-        </w:rPr>
-      </w:pPr>
-      <w:r>
-        <w:rPr>
-          <w:rFonts w:ascii="Times-Bold" w:hAnsi="Times-Bold" w:cs="Times-Bold"/>
-          <w:b/>
-          <w:bCs/>
-          <w:sz w:val="24"/>
-          <w:szCs w:val="24"/>
-          <w:lang w:val="en-US"/>
-        </w:rPr>
-        <w:t>Actor Name:</w:t>
-      </w:r>
-    </w:p>
-    <w:p>
-      <w:pPr>
-        <w:autoSpaceDE w:val="0"/>
-        <w:autoSpaceDN w:val="0"/>
-        <w:adjustRightInd w:val="0"/>
-        <w:spacing w:after="0" w:line="240" w:lineRule="auto"/>
-        <w:contextualSpacing w:val="0"/>
-        <w:rPr>
-          <w:rFonts w:ascii="Times-Roman" w:hAnsi="Times-Roman" w:cs="Times-Roman"/>
-          <w:sz w:val="24"/>
-          <w:szCs w:val="24"/>
-          <w:lang w:val="en-US"/>
-        </w:rPr>
-      </w:pPr>
-      <w:r>
-        <w:rPr>
-          <w:rFonts w:ascii="Times-Roman" w:hAnsi="Times-Roman" w:cs="Times-Roman"/>
-          <w:sz w:val="24"/>
-          <w:szCs w:val="24"/>
-          <w:lang w:val="en-US"/>
-        </w:rPr>
-        <w:t>Emergency call base</w:t>
-      </w:r>
-    </w:p>
-    <w:p>
-      <w:pPr>
-        <w:autoSpaceDE w:val="0"/>
-        <w:autoSpaceDN w:val="0"/>
-        <w:adjustRightInd w:val="0"/>
-        <w:spacing w:after="0" w:line="240" w:lineRule="auto"/>
-        <w:contextualSpacing w:val="0"/>
-        <w:rPr>
-          <w:rFonts w:ascii="Times-Bold" w:hAnsi="Times-Bold" w:cs="Times-Bold"/>
-          <w:b/>
-          <w:bCs/>
-          <w:sz w:val="24"/>
-          <w:szCs w:val="24"/>
-          <w:lang w:val="en-US"/>
-        </w:rPr>
-      </w:pPr>
-      <w:r>
-        <w:rPr>
-          <w:rFonts w:ascii="Times-Bold" w:hAnsi="Times-Bold" w:cs="Times-Bold"/>
-          <w:b/>
-          <w:bCs/>
-          <w:sz w:val="24"/>
-          <w:szCs w:val="24"/>
-          <w:lang w:val="en-US"/>
-        </w:rPr>
-        <w:t>Type [primary / secondary]:</w:t>
-      </w:r>
-    </w:p>
-    <w:p>
-      <w:pPr>
-        <w:autoSpaceDE w:val="0"/>
-        <w:autoSpaceDN w:val="0"/>
-        <w:adjustRightInd w:val="0"/>
-        <w:spacing w:after="0" w:line="240" w:lineRule="auto"/>
-        <w:contextualSpacing w:val="0"/>
-        <w:rPr>
-          <w:rFonts w:ascii="Times-Roman" w:hAnsi="Times-Roman" w:cs="Times-Roman"/>
-          <w:sz w:val="24"/>
-          <w:szCs w:val="24"/>
-          <w:lang w:val="en-US"/>
-        </w:rPr>
-      </w:pPr>
-      <w:r>
-        <w:rPr>
-          <w:rFonts w:ascii="Times-Roman" w:hAnsi="Times-Roman" w:cs="Times-Roman"/>
-          <w:sz w:val="24"/>
-          <w:szCs w:val="24"/>
-          <w:lang w:val="en-US"/>
-        </w:rPr>
-        <w:t>Primary actor</w:t>
-      </w:r>
-    </w:p>
-    <w:p>
-      <w:pPr>
-        <w:autoSpaceDE w:val="0"/>
-        <w:autoSpaceDN w:val="0"/>
-        <w:adjustRightInd w:val="0"/>
-        <w:spacing w:after="0" w:line="240" w:lineRule="auto"/>
-        <w:contextualSpacing w:val="0"/>
-        <w:rPr>
-          <w:rFonts w:ascii="Times-Bold" w:hAnsi="Times-Bold" w:cs="Times-Bold"/>
-          <w:b/>
-          <w:bCs/>
-          <w:sz w:val="24"/>
-          <w:szCs w:val="24"/>
-          <w:lang w:val="en-US"/>
-        </w:rPr>
-      </w:pPr>
-      <w:r>
-        <w:rPr>
-          <w:rFonts w:ascii="Times-Bold" w:hAnsi="Times-Bold" w:cs="Times-Bold"/>
-          <w:b/>
-          <w:bCs/>
-          <w:sz w:val="24"/>
-          <w:szCs w:val="24"/>
-          <w:lang w:val="en-US"/>
-        </w:rPr>
-        <w:t>Description:</w:t>
-      </w:r>
-    </w:p>
-    <w:p>
-      <w:pPr>
-        <w:autoSpaceDE w:val="0"/>
-        <w:autoSpaceDN w:val="0"/>
-        <w:adjustRightInd w:val="0"/>
-        <w:spacing w:after="0" w:line="240" w:lineRule="auto"/>
-        <w:contextualSpacing w:val="0"/>
-        <w:rPr>
-          <w:rFonts w:ascii="Times-Roman" w:hAnsi="Times-Roman" w:cs="Times-Roman"/>
-          <w:sz w:val="24"/>
-          <w:szCs w:val="24"/>
-          <w:lang w:val="en-US"/>
-        </w:rPr>
-      </w:pPr>
-      <w:r>
-        <w:rPr>
-          <w:rFonts w:ascii="Times-Roman" w:hAnsi="Times-Roman" w:cs="Times-Roman"/>
-          <w:sz w:val="24"/>
-          <w:szCs w:val="24"/>
-          <w:lang w:val="en-US"/>
-        </w:rPr>
-        <w:t>The emergency call base is responsible for forwarding the emergency calls</w:t>
-      </w:r>
-      <w:r>
-        <w:rPr>
-          <w:rFonts w:ascii="Times-Roman" w:hAnsi="Times-Roman" w:cs="Times-Roman"/>
-          <w:sz w:val="24"/>
-          <w:szCs w:val="24"/>
-          <w:lang w:val="en-US"/>
-        </w:rPr>
-        <w:t>, battery low status and missed heart beat warnings</w:t>
-      </w:r>
-      <w:r>
-        <w:rPr>
-          <w:rFonts w:ascii="Times-Roman" w:hAnsi="Times-Roman" w:cs="Times-Roman"/>
-          <w:sz w:val="24"/>
-          <w:szCs w:val="24"/>
-          <w:lang w:val="en-US"/>
-        </w:rPr>
-        <w:t xml:space="preserve"> to the head office and also to maintain the audio </w:t>
-      </w:r>
-      <w:r>
-        <w:rPr>
-          <w:rFonts w:ascii="Times-Roman" w:hAnsi="Times-Roman" w:cs="Times-Roman"/>
-          <w:sz w:val="24"/>
-          <w:szCs w:val="24"/>
-          <w:lang w:val="en-US"/>
-        </w:rPr>
-        <w:lastRenderedPageBreak/>
-        <w:t xml:space="preserve">communication between the head office and the device and to close the connection when no longer needed. </w:t>
-      </w:r>
-    </w:p>
-    <w:p>
-      <w:pPr>
-        <w:autoSpaceDE w:val="0"/>
-        <w:autoSpaceDN w:val="0"/>
-        <w:adjustRightInd w:val="0"/>
-        <w:spacing w:after="0" w:line="240" w:lineRule="auto"/>
-        <w:contextualSpacing w:val="0"/>
-        <w:rPr>
-          <w:rFonts w:ascii="Times-Roman" w:hAnsi="Times-Roman" w:cs="Times-Roman"/>
-          <w:sz w:val="24"/>
-          <w:szCs w:val="24"/>
-          <w:lang w:val="en-US"/>
-        </w:rPr>
-      </w:pPr>
-      <w:r>
-        <w:rPr>
-          <w:rFonts w:ascii="Times-Roman" w:hAnsi="Times-Roman" w:cs="Times-Roman"/>
-          <w:sz w:val="24"/>
-          <w:szCs w:val="24"/>
-          <w:lang w:val="en-US"/>
-        </w:rPr>
-        <w:t>The emergency call base is paired with the device during configuration.</w:t>
-      </w:r>
-    </w:p>
-    <w:p>
-      <w:pPr>
-        <w:autoSpaceDE w:val="0"/>
-        <w:autoSpaceDN w:val="0"/>
-        <w:adjustRightInd w:val="0"/>
-        <w:spacing w:after="0" w:line="240" w:lineRule="auto"/>
-        <w:contextualSpacing w:val="0"/>
-        <w:rPr>
-          <w:rFonts w:ascii="Times-Roman" w:hAnsi="Times-Roman" w:cs="Times-Roman"/>
-          <w:sz w:val="24"/>
-          <w:szCs w:val="24"/>
-          <w:lang w:val="en-US"/>
-        </w:rPr>
-      </w:pPr>
-      <w:r>
-        <w:rPr>
-          <w:rFonts w:ascii="Times-Roman" w:hAnsi="Times-Roman" w:cs="Times-Roman"/>
-          <w:sz w:val="24"/>
-          <w:szCs w:val="24"/>
-          <w:lang w:val="en-US"/>
-        </w:rPr>
-        <w:t>Finally the emergency call base is responsible for assisting the device in automatically determining the minimum required transmission power</w:t>
-      </w:r>
-      <w:r>
-        <w:rPr>
-          <w:rFonts w:ascii="Times-Roman" w:hAnsi="Times-Roman" w:cs="Times-Roman"/>
-          <w:sz w:val="24"/>
-          <w:szCs w:val="24"/>
-          <w:lang w:val="en-US"/>
-        </w:rPr>
-        <w:t xml:space="preserve"> to conserve power.</w:t>
-      </w:r>
-    </w:p>
-    <w:p>
-      <w:pPr>
-        <w:autoSpaceDE w:val="0"/>
-        <w:autoSpaceDN w:val="0"/>
-        <w:adjustRightInd w:val="0"/>
-        <w:spacing w:after="0" w:line="240" w:lineRule="auto"/>
-        <w:contextualSpacing w:val="0"/>
-        <w:rPr>
-          <w:rFonts w:ascii="Times-Bold" w:hAnsi="Times-Bold" w:cs="Times-Bold"/>
-          <w:b/>
-          <w:bCs/>
-          <w:sz w:val="24"/>
-          <w:szCs w:val="24"/>
-          <w:lang w:val="en-US"/>
-        </w:rPr>
-      </w:pPr>
-      <w:r>
-        <w:rPr>
-          <w:rFonts w:ascii="Times-Bold" w:hAnsi="Times-Bold" w:cs="Times-Bold"/>
-          <w:b/>
-          <w:bCs/>
-          <w:sz w:val="24"/>
-          <w:szCs w:val="24"/>
-          <w:lang w:val="en-US"/>
-        </w:rPr>
-        <w:t>Number of concurrent actors:</w:t>
-      </w:r>
-    </w:p>
-    <w:p>
-      <w:pPr>
-        <w:rPr>
-          <w:rFonts w:ascii="Times-Roman" w:hAnsi="Times-Roman" w:cs="Times-Roman"/>
-          <w:sz w:val="24"/>
-          <w:szCs w:val="24"/>
-          <w:lang w:val="en-US"/>
-        </w:rPr>
-      </w:pPr>
-      <w:r>
-        <w:rPr>
-          <w:rFonts w:ascii="Times-Roman" w:hAnsi="Times-Roman" w:cs="Times-Roman"/>
-          <w:sz w:val="24"/>
-          <w:szCs w:val="24"/>
-          <w:lang w:val="en-US"/>
-        </w:rPr>
-        <w:t>Just one</w:t>
-      </w:r>
-    </w:p>
-    <w:p>
-      <w:pPr>
-        <w:rPr>
-          <w:lang w:val="en-US"/>
-        </w:rPr>
-      </w:pPr>
-    </w:p>
-    <w:p>
-      <w:pPr>
-        <w:autoSpaceDE w:val="0"/>
-        <w:autoSpaceDN w:val="0"/>
-        <w:adjustRightInd w:val="0"/>
-        <w:spacing w:after="0" w:line="240" w:lineRule="auto"/>
-        <w:contextualSpacing w:val="0"/>
-        <w:rPr>
-          <w:rFonts w:ascii="Times-Bold" w:hAnsi="Times-Bold" w:cs="Times-Bold"/>
-          <w:b/>
-          <w:bCs/>
-          <w:sz w:val="24"/>
-          <w:szCs w:val="24"/>
-          <w:lang w:val="en-US"/>
-        </w:rPr>
-      </w:pPr>
-      <w:r>
-        <w:rPr>
-          <w:rFonts w:ascii="Times-Bold" w:hAnsi="Times-Bold" w:cs="Times-Bold"/>
-          <w:b/>
-          <w:bCs/>
-          <w:sz w:val="24"/>
-          <w:szCs w:val="24"/>
-          <w:lang w:val="en-US"/>
-        </w:rPr>
-        <w:t>Actor Name:</w:t>
-      </w:r>
-    </w:p>
-    <w:p>
-      <w:pPr>
-        <w:autoSpaceDE w:val="0"/>
-        <w:autoSpaceDN w:val="0"/>
-        <w:adjustRightInd w:val="0"/>
-        <w:spacing w:after="0" w:line="240" w:lineRule="auto"/>
-        <w:contextualSpacing w:val="0"/>
-        <w:rPr>
-          <w:rFonts w:ascii="Times-Roman" w:hAnsi="Times-Roman" w:cs="Times-Roman"/>
-          <w:sz w:val="24"/>
-          <w:szCs w:val="24"/>
-          <w:lang w:val="en-US"/>
-        </w:rPr>
-      </w:pPr>
-      <w:proofErr w:type="spellStart"/>
-      <w:r>
-        <w:rPr>
-          <w:rFonts w:ascii="Times-Roman" w:hAnsi="Times-Roman" w:cs="Times-Roman"/>
-          <w:sz w:val="24"/>
-          <w:szCs w:val="24"/>
-          <w:lang w:val="en-US"/>
-        </w:rPr>
-        <w:t>Bruger</w:t>
-      </w:r>
-      <w:proofErr w:type="spellEnd"/>
-    </w:p>
-    <w:p>
-      <w:pPr>
-        <w:autoSpaceDE w:val="0"/>
-        <w:autoSpaceDN w:val="0"/>
-        <w:adjustRightInd w:val="0"/>
-        <w:spacing w:after="0" w:line="240" w:lineRule="auto"/>
-        <w:contextualSpacing w:val="0"/>
-        <w:rPr>
-          <w:rFonts w:ascii="Times-Bold" w:hAnsi="Times-Bold" w:cs="Times-Bold"/>
-          <w:b/>
-          <w:bCs/>
-          <w:sz w:val="24"/>
-          <w:szCs w:val="24"/>
-          <w:lang w:val="en-US"/>
-        </w:rPr>
-      </w:pPr>
-      <w:r>
-        <w:rPr>
-          <w:rFonts w:ascii="Times-Bold" w:hAnsi="Times-Bold" w:cs="Times-Bold"/>
-          <w:b/>
-          <w:bCs/>
-          <w:sz w:val="24"/>
-          <w:szCs w:val="24"/>
-          <w:lang w:val="en-US"/>
-        </w:rPr>
-        <w:t>Type [primary / secondary]:</w:t>
-      </w:r>
-    </w:p>
-    <w:p>
-      <w:pPr>
-        <w:autoSpaceDE w:val="0"/>
-        <w:autoSpaceDN w:val="0"/>
-        <w:adjustRightInd w:val="0"/>
-        <w:spacing w:after="0" w:line="240" w:lineRule="auto"/>
-        <w:contextualSpacing w:val="0"/>
-        <w:rPr>
-          <w:rFonts w:ascii="Times-Roman" w:hAnsi="Times-Roman" w:cs="Times-Roman"/>
-          <w:sz w:val="24"/>
-          <w:szCs w:val="24"/>
-          <w:lang w:val="en-US"/>
-        </w:rPr>
-      </w:pPr>
-      <w:r>
-        <w:rPr>
-          <w:rFonts w:ascii="Times-Roman" w:hAnsi="Times-Roman" w:cs="Times-Roman"/>
-          <w:sz w:val="24"/>
-          <w:szCs w:val="24"/>
-          <w:lang w:val="en-US"/>
-        </w:rPr>
-        <w:t>Primary actor</w:t>
-      </w:r>
-    </w:p>
-    <w:p>
-      <w:pPr>
-        <w:autoSpaceDE w:val="0"/>
-        <w:autoSpaceDN w:val="0"/>
-        <w:adjustRightInd w:val="0"/>
-        <w:spacing w:after="0" w:line="240" w:lineRule="auto"/>
-        <w:contextualSpacing w:val="0"/>
-        <w:rPr>
-          <w:rFonts w:ascii="Times-Bold" w:hAnsi="Times-Bold" w:cs="Times-Bold"/>
-          <w:b/>
-          <w:bCs/>
-          <w:sz w:val="24"/>
-          <w:szCs w:val="24"/>
-          <w:lang w:val="en-US"/>
-        </w:rPr>
-      </w:pPr>
-      <w:r>
-        <w:rPr>
-          <w:rFonts w:ascii="Times-Bold" w:hAnsi="Times-Bold" w:cs="Times-Bold"/>
-          <w:b/>
-          <w:bCs/>
-          <w:sz w:val="24"/>
-          <w:szCs w:val="24"/>
-          <w:lang w:val="en-US"/>
-        </w:rPr>
-        <w:t>Description:</w:t>
-      </w:r>
-    </w:p>
-    <w:p>
-      <w:pPr>
-        <w:autoSpaceDE w:val="0"/>
-        <w:autoSpaceDN w:val="0"/>
-        <w:adjustRightInd w:val="0"/>
-        <w:spacing w:after="0" w:line="240" w:lineRule="auto"/>
-        <w:contextualSpacing w:val="0"/>
-        <w:rPr>
-          <w:rFonts w:ascii="Times-Roman" w:hAnsi="Times-Roman" w:cs="Times-Roman"/>
-          <w:sz w:val="24"/>
-          <w:szCs w:val="24"/>
-          <w:lang w:val="en-US"/>
-        </w:rPr>
-      </w:pPr>
-      <w:r>
-        <w:rPr>
-          <w:rFonts w:ascii="Times-Roman" w:hAnsi="Times-Roman" w:cs="Times-Roman"/>
-          <w:sz w:val="24"/>
-          <w:szCs w:val="24"/>
-          <w:lang w:val="en-US"/>
-        </w:rPr>
-        <w:t xml:space="preserve">The care </w:t>
-      </w:r>
-      <w:proofErr w:type="spellStart"/>
-      <w:r>
-        <w:rPr>
-          <w:rFonts w:ascii="Times-Roman" w:hAnsi="Times-Roman" w:cs="Times-Roman"/>
-          <w:sz w:val="24"/>
-          <w:szCs w:val="24"/>
-          <w:lang w:val="en-US"/>
-        </w:rPr>
-        <w:t>tager</w:t>
-      </w:r>
-      <w:proofErr w:type="spellEnd"/>
-      <w:r>
-        <w:rPr>
-          <w:rFonts w:ascii="Times-Roman" w:hAnsi="Times-Roman" w:cs="Times-Roman"/>
-          <w:sz w:val="24"/>
-          <w:szCs w:val="24"/>
-          <w:lang w:val="en-US"/>
-        </w:rPr>
-        <w:t xml:space="preserve"> is responsible for the main interaction with the device and caries it on his or her person up to 24 hours a day.</w:t>
-      </w:r>
-    </w:p>
-    <w:p>
-      <w:pPr>
-        <w:autoSpaceDE w:val="0"/>
-        <w:autoSpaceDN w:val="0"/>
-        <w:adjustRightInd w:val="0"/>
-        <w:spacing w:after="0" w:line="240" w:lineRule="auto"/>
-        <w:contextualSpacing w:val="0"/>
-        <w:rPr>
-          <w:rFonts w:ascii="Times-Roman" w:hAnsi="Times-Roman" w:cs="Times-Roman"/>
-          <w:sz w:val="24"/>
-          <w:szCs w:val="24"/>
-          <w:lang w:val="en-US"/>
-        </w:rPr>
-      </w:pPr>
-      <w:r>
-        <w:rPr>
-          <w:rFonts w:ascii="Times-Roman" w:hAnsi="Times-Roman" w:cs="Times-Roman"/>
-          <w:sz w:val="24"/>
-          <w:szCs w:val="24"/>
-          <w:lang w:val="en-US"/>
-        </w:rPr>
-        <w:t>The care giver only has a brief introduction to the device limited to expected battery life, warning indicates for battery level and usage (push button to get help).</w:t>
-      </w:r>
-    </w:p>
-    <w:p>
-      <w:pPr>
-        <w:autoSpaceDE w:val="0"/>
-        <w:autoSpaceDN w:val="0"/>
-        <w:adjustRightInd w:val="0"/>
-        <w:spacing w:after="0" w:line="240" w:lineRule="auto"/>
-        <w:contextualSpacing w:val="0"/>
-        <w:rPr>
-          <w:rFonts w:ascii="Times-Bold" w:hAnsi="Times-Bold" w:cs="Times-Bold"/>
-          <w:b/>
-          <w:bCs/>
-          <w:sz w:val="24"/>
-          <w:szCs w:val="24"/>
-          <w:lang w:val="en-US"/>
-        </w:rPr>
-      </w:pPr>
-      <w:r>
-        <w:rPr>
-          <w:rFonts w:ascii="Times-Bold" w:hAnsi="Times-Bold" w:cs="Times-Bold"/>
-          <w:b/>
-          <w:bCs/>
-          <w:sz w:val="24"/>
-          <w:szCs w:val="24"/>
-          <w:lang w:val="en-US"/>
-        </w:rPr>
-        <w:t>Number of concurrent actors:</w:t>
-      </w:r>
-    </w:p>
-    <w:p>
-      <w:pPr>
-        <w:rPr>
-          <w:rFonts w:ascii="Times-Roman" w:hAnsi="Times-Roman" w:cs="Times-Roman"/>
-          <w:sz w:val="24"/>
-          <w:szCs w:val="24"/>
-          <w:lang w:val="en-US"/>
-        </w:rPr>
-      </w:pPr>
-      <w:r>
-        <w:rPr>
-          <w:rFonts w:ascii="Times-Roman" w:hAnsi="Times-Roman" w:cs="Times-Roman"/>
-          <w:sz w:val="24"/>
-          <w:szCs w:val="24"/>
-          <w:lang w:val="en-US"/>
-        </w:rPr>
-        <w:t>Just one</w:t>
-      </w:r>
-    </w:p>
-    <w:p>
-      <w:pPr>
-        <w:rPr>
-          <w:lang w:val="en-US"/>
-        </w:rPr>
-      </w:pPr>
-    </w:p>
-    <w:p>
-      <w:pPr>
-        <w:contextualSpacing w:val="0"/>
-        <w:rPr>
-          <w:rFonts w:asciiTheme="majorHAnsi" w:eastAsiaTheme="majorEastAsia" w:hAnsiTheme="majorHAnsi" w:cstheme="majorBidi"/>
-          <w:b/>
-          <w:bCs/>
-          <w:color w:val="365F91" w:themeColor="accent1" w:themeShade="BF"/>
+        <w:t>U</w:t>
+      </w:r>
+      <w:r>
+        <w:rPr>
+          <w:lang w:val="en-US"/>
+        </w:rPr>
+        <w:t>se case description</w:t>
+      </w:r>
+    </w:p>
+    <w:p>
+      <w:pPr>
+        <w:rPr>
+          <w:lang w:val="en-US"/>
+        </w:rPr>
+      </w:pPr>
+    </w:p>
+    <w:p>
+      <w:pPr>
+        <w:autoSpaceDE w:val="0"/>
+        <w:autoSpaceDN w:val="0"/>
+        <w:adjustRightInd w:val="0"/>
+        <w:spacing w:after="0" w:line="240" w:lineRule="auto"/>
+        <w:contextualSpacing w:val="0"/>
+        <w:rPr>
+          <w:rFonts w:ascii="Times-Bold" w:hAnsi="Times-Bold" w:cs="Times-Bold"/>
+          <w:b/>
+          <w:bCs/>
           <w:sz w:val="28"/>
           <w:szCs w:val="28"/>
           <w:lang w:val="en-US"/>
@@ -1511,47 +1462,6 @@
       </w:pPr>
       <w:r>
         <w:rPr>
-          <w:lang w:val="en-US"/>
-        </w:rPr>
-        <w:br w:type="page"/>
-      </w:r>
-    </w:p>
-    <w:p>
-      <w:pPr>
-        <w:pStyle w:val="Overskrift1"/>
-        <w:rPr>
-          <w:lang w:val="en-US"/>
-        </w:rPr>
-      </w:pPr>
-      <w:r>
-        <w:rPr>
-          <w:lang w:val="en-US"/>
-        </w:rPr>
-        <w:lastRenderedPageBreak/>
-        <w:t>U</w:t>
-      </w:r>
-      <w:r>
-        <w:rPr>
-          <w:lang w:val="en-US"/>
-        </w:rPr>
-        <w:t>se case description</w:t>
-      </w:r>
-    </w:p>
-    <w:p>
-      <w:pPr>
-        <w:rPr>
-          <w:lang w:val="en-US"/>
-        </w:rPr>
-      </w:pPr>
-    </w:p>
-    <w:p>
-      <w:pPr>
-        <w:autoSpaceDE w:val="0"/>
-        <w:autoSpaceDN w:val="0"/>
-        <w:adjustRightInd w:val="0"/>
-        <w:spacing w:after="0" w:line="240" w:lineRule="auto"/>
-        <w:contextualSpacing w:val="0"/>
-        <w:rPr>
           <w:rFonts w:ascii="Times-Bold" w:hAnsi="Times-Bold" w:cs="Times-Bold"/>
           <w:b/>
           <w:bCs/>
@@ -1559,7 +1469,8 @@
           <w:szCs w:val="28"/>
           <w:lang w:val="en-US"/>
         </w:rPr>
-      </w:pPr>
+        <w:t xml:space="preserve">Use Case #1: </w:t>
+      </w:r>
       <w:r>
         <w:rPr>
           <w:rFonts w:ascii="Times-Bold" w:hAnsi="Times-Bold" w:cs="Times-Bold"/>
@@ -1569,45 +1480,8 @@
           <w:szCs w:val="28"/>
           <w:lang w:val="en-US"/>
         </w:rPr>
-        <w:t xml:space="preserve">Use Case #1: </w:t>
-      </w:r>
-      <w:proofErr w:type="spellStart"/>
-      <w:r>
-        <w:rPr>
-          <w:rFonts w:ascii="Times-Bold" w:hAnsi="Times-Bold" w:cs="Times-Bold"/>
-          <w:b/>
-          <w:bCs/>
-          <w:sz w:val="28"/>
-          <w:szCs w:val="28"/>
-          <w:lang w:val="en-US"/>
-        </w:rPr>
-        <w:t>Aktiver</w:t>
-      </w:r>
-      <w:proofErr w:type="spellEnd"/>
-      <w:r>
-        <w:rPr>
-          <w:rFonts w:ascii="Times-Bold" w:hAnsi="Times-Bold" w:cs="Times-Bold"/>
-          <w:b/>
-          <w:bCs/>
-          <w:sz w:val="28"/>
-          <w:szCs w:val="28"/>
-          <w:lang w:val="en-US"/>
-        </w:rPr>
-        <w:t xml:space="preserve"> </w:t>
-      </w:r>
-      <w:proofErr w:type="spellStart"/>
-      <w:r>
-        <w:rPr>
-          <w:rFonts w:ascii="Times-Bold" w:hAnsi="Times-Bold" w:cs="Times-Bold"/>
-          <w:b/>
-          <w:bCs/>
-          <w:sz w:val="28"/>
-          <w:szCs w:val="28"/>
-          <w:lang w:val="en-US"/>
-        </w:rPr>
-        <w:t>nødkald</w:t>
-      </w:r>
-      <w:proofErr w:type="spellEnd"/>
+        <w:t>Activate emergency call</w:t>
+      </w:r>
     </w:p>
     <w:p>
       <w:pPr>
@@ -7989,9 +7863,9 @@
           <w:bCs/>
           <w:sz w:val="28"/>
           <w:szCs w:val="28"/>
-        </w:rPr>
-      </w:pPr>
-      <w:proofErr w:type="spellStart"/>
+          <w:lang w:val="en-US"/>
+        </w:rPr>
+      </w:pPr>
       <w:r>
         <w:rPr>
           <w:rFonts w:ascii="Times-Bold" w:hAnsi="Times-Bold" w:cs="Times-Bold"/>
@@ -7999,75 +7873,11 @@
           <w:bCs/>
           <w:sz w:val="28"/>
           <w:szCs w:val="28"/>
+          <w:lang w:val="en-US"/>
         </w:rPr>
         <w:lastRenderedPageBreak/>
-        <w:t>Use</w:t>
-      </w:r>
-      <w:proofErr w:type="spellEnd"/>
-      <w:r>
-        <w:rPr>
-          <w:rFonts w:ascii="Times-Bold" w:hAnsi="Times-Bold" w:cs="Times-Bold"/>
-          <w:b/>
-          <w:bCs/>
-          <w:sz w:val="28"/>
-          <w:szCs w:val="28"/>
-        </w:rPr>
-        <w:t xml:space="preserve"> Case #</w:t>
-      </w:r>
-      <w:r>
-        <w:rPr>
-          <w:rFonts w:ascii="Times-Bold" w:hAnsi="Times-Bold" w:cs="Times-Bold"/>
-          <w:b/>
-          <w:bCs/>
-          <w:sz w:val="28"/>
-          <w:szCs w:val="28"/>
-        </w:rPr>
-        <w:t>6</w:t>
-      </w:r>
-      <w:r>
-        <w:rPr>
-          <w:rFonts w:ascii="Times-Bold" w:hAnsi="Times-Bold" w:cs="Times-Bold"/>
-          <w:b/>
-          <w:bCs/>
-          <w:sz w:val="28"/>
-          <w:szCs w:val="28"/>
-        </w:rPr>
-        <w:t xml:space="preserve">: </w:t>
-      </w:r>
-      <w:proofErr w:type="spellStart"/>
-      <w:r>
-        <w:rPr>
-          <w:rFonts w:ascii="Times-Bold" w:hAnsi="Times-Bold" w:cs="Times-Bold"/>
-          <w:b/>
-          <w:bCs/>
-          <w:sz w:val="28"/>
-          <w:szCs w:val="28"/>
-        </w:rPr>
-        <w:t>Firmware</w:t>
-      </w:r>
-      <w:proofErr w:type="spellEnd"/>
-      <w:r>
-        <w:rPr>
-          <w:rFonts w:ascii="Times-Bold" w:hAnsi="Times-Bold" w:cs="Times-Bold"/>
-          <w:b/>
-          <w:bCs/>
-          <w:sz w:val="28"/>
-          <w:szCs w:val="28"/>
-        </w:rPr>
-        <w:t xml:space="preserve"> </w:t>
-      </w:r>
-      <w:proofErr w:type="spellStart"/>
-      <w:r>
-        <w:rPr>
-          <w:rFonts w:ascii="Times-Bold" w:hAnsi="Times-Bold" w:cs="Times-Bold"/>
-          <w:b/>
-          <w:bCs/>
-          <w:sz w:val="28"/>
-          <w:szCs w:val="28"/>
-        </w:rPr>
-        <w:t>update</w:t>
-      </w:r>
-      <w:proofErr w:type="spellEnd"/>
+        <w:t>Use Case #6: Firmware update</w:t>
+      </w:r>
     </w:p>
     <w:p>
       <w:pPr>

--- a/syseng_hwco/proj/Requirements.docx
+++ b/syseng_hwco/proj/Requirements.docx
@@ -44,7 +44,7 @@
           <v:shape id="_x0000_i1025" type="#_x0000_t75" style="width:429.75pt;height:362.25pt" o:ole="">
             <v:imagedata r:id="rId5" o:title=""/>
           </v:shape>
-          <o:OLEObject Type="Embed" ProgID="Visio.Drawing.11" ShapeID="_x0000_i1025" DrawAspect="Content" ObjectID="_1358228997" r:id="rId6"/>
+          <o:OLEObject Type="Embed" ProgID="Visio.Drawing.11" ShapeID="_x0000_i1025" DrawAspect="Content" ObjectID="_1358245406" r:id="rId6"/>
         </w:object>
       </w:r>
     </w:p>
@@ -56,32 +56,29 @@
     <w:p>
       <w:pPr>
         <w:jc w:val="center"/>
-      </w:pPr>
-      <w:r>
-        <w:object w:dxaOrig="12601" w:dyaOrig="4969">
-          <v:shape id="_x0000_i1026" type="#_x0000_t75" style="width:481.5pt;height:189.75pt" o:ole="">
-            <v:imagedata r:id="rId7" o:title=""/>
-          </v:shape>
-          <o:OLEObject Type="Embed" ProgID="Visio.Drawing.11" ShapeID="_x0000_i1026" DrawAspect="Content" ObjectID="_1358228998" r:id="rId8"/>
-        </w:object>
-      </w:r>
+        <w:rPr>
+          <w:lang w:val="en-US"/>
+        </w:rPr>
+      </w:pPr>
     </w:p>
     <w:p>
       <w:pPr>
         <w:jc w:val="center"/>
-      </w:pPr>
-    </w:p>
-    <w:p>
-      <w:pPr>
-        <w:rPr>
-          <w:lang w:val="en-US"/>
-        </w:rPr>
-      </w:pPr>
-      <w:r>
-        <w:rPr>
-          <w:lang w:val="en-US"/>
-        </w:rPr>
-        <w:lastRenderedPageBreak/>
+        <w:rPr>
+          <w:lang w:val="en-US"/>
+        </w:rPr>
+      </w:pPr>
+    </w:p>
+    <w:p>
+      <w:pPr>
+        <w:rPr>
+          <w:lang w:val="en-US"/>
+        </w:rPr>
+      </w:pPr>
+      <w:r>
+        <w:rPr>
+          <w:lang w:val="en-US"/>
+        </w:rPr>
         <w:t xml:space="preserve">In the above all communication goes through the </w:t>
       </w:r>
       <w:r>
@@ -293,7 +290,17 @@
           <w:szCs w:val="24"/>
           <w:lang w:val="en-US"/>
         </w:rPr>
-        <w:t>” in the local municipality. He is well skilled in the technical aspects of the device from a functional point of view as well as being equipped with a custom configuration and servicing tool allowing him the necessary interface to the device.</w:t>
+        <w:t xml:space="preserve">” in the local municipality. He is well skilled in the technical aspects </w:t>
+      </w:r>
+      <w:r>
+        <w:rPr>
+          <w:rFonts w:ascii="Times-Roman" w:hAnsi="Times-Roman" w:cs="Times-Roman"/>
+          <w:sz w:val="24"/>
+          <w:szCs w:val="24"/>
+          <w:lang w:val="en-US"/>
+        </w:rPr>
+        <w:lastRenderedPageBreak/>
+        <w:t>of the device from a functional point of view as well as being equipped with a custom configuration and servicing tool allowing him the necessary interface to the device.</w:t>
       </w:r>
     </w:p>
     <w:p>
@@ -957,268 +964,268 @@
           <w:szCs w:val="24"/>
           <w:lang w:val="en-US"/>
         </w:rPr>
+        <w:t>Primary actor</w:t>
+      </w:r>
+    </w:p>
+    <w:p>
+      <w:pPr>
+        <w:autoSpaceDE w:val="0"/>
+        <w:autoSpaceDN w:val="0"/>
+        <w:adjustRightInd w:val="0"/>
+        <w:spacing w:after="0" w:line="240" w:lineRule="auto"/>
+        <w:contextualSpacing w:val="0"/>
+        <w:rPr>
+          <w:rFonts w:ascii="Times-Bold" w:hAnsi="Times-Bold" w:cs="Times-Bold"/>
+          <w:b/>
+          <w:bCs/>
+          <w:sz w:val="24"/>
+          <w:szCs w:val="24"/>
+          <w:lang w:val="en-US"/>
+        </w:rPr>
+      </w:pPr>
+      <w:r>
+        <w:rPr>
+          <w:rFonts w:ascii="Times-Bold" w:hAnsi="Times-Bold" w:cs="Times-Bold"/>
+          <w:b/>
+          <w:bCs/>
+          <w:sz w:val="24"/>
+          <w:szCs w:val="24"/>
+          <w:lang w:val="en-US"/>
+        </w:rPr>
+        <w:t>Description:</w:t>
+      </w:r>
+    </w:p>
+    <w:p>
+      <w:pPr>
+        <w:autoSpaceDE w:val="0"/>
+        <w:autoSpaceDN w:val="0"/>
+        <w:adjustRightInd w:val="0"/>
+        <w:spacing w:after="0" w:line="240" w:lineRule="auto"/>
+        <w:contextualSpacing w:val="0"/>
+        <w:rPr>
+          <w:rFonts w:ascii="Times-Roman" w:hAnsi="Times-Roman" w:cs="Times-Roman"/>
+          <w:sz w:val="24"/>
+          <w:szCs w:val="24"/>
+          <w:lang w:val="en-US"/>
+        </w:rPr>
+      </w:pPr>
+      <w:r>
+        <w:rPr>
+          <w:rFonts w:ascii="Times-Roman" w:hAnsi="Times-Roman" w:cs="Times-Roman"/>
+          <w:sz w:val="24"/>
+          <w:szCs w:val="24"/>
+          <w:lang w:val="en-US"/>
+        </w:rPr>
+        <w:t>The emergency call base is responsible for forwarding the emergency calls</w:t>
+      </w:r>
+      <w:r>
+        <w:rPr>
+          <w:rFonts w:ascii="Times-Roman" w:hAnsi="Times-Roman" w:cs="Times-Roman"/>
+          <w:sz w:val="24"/>
+          <w:szCs w:val="24"/>
+          <w:lang w:val="en-US"/>
+        </w:rPr>
+        <w:t>, battery low status and missed heart beat warnings</w:t>
+      </w:r>
+      <w:r>
+        <w:rPr>
+          <w:rFonts w:ascii="Times-Roman" w:hAnsi="Times-Roman" w:cs="Times-Roman"/>
+          <w:sz w:val="24"/>
+          <w:szCs w:val="24"/>
+          <w:lang w:val="en-US"/>
+        </w:rPr>
+        <w:t xml:space="preserve"> to the head office and also to maintain the audio communication between the head office and the device and to close the connection when no longer needed. </w:t>
+      </w:r>
+    </w:p>
+    <w:p>
+      <w:pPr>
+        <w:autoSpaceDE w:val="0"/>
+        <w:autoSpaceDN w:val="0"/>
+        <w:adjustRightInd w:val="0"/>
+        <w:spacing w:after="0" w:line="240" w:lineRule="auto"/>
+        <w:contextualSpacing w:val="0"/>
+        <w:rPr>
+          <w:rFonts w:ascii="Times-Roman" w:hAnsi="Times-Roman" w:cs="Times-Roman"/>
+          <w:sz w:val="24"/>
+          <w:szCs w:val="24"/>
+          <w:lang w:val="en-US"/>
+        </w:rPr>
+      </w:pPr>
+      <w:r>
+        <w:rPr>
+          <w:rFonts w:ascii="Times-Roman" w:hAnsi="Times-Roman" w:cs="Times-Roman"/>
+          <w:sz w:val="24"/>
+          <w:szCs w:val="24"/>
+          <w:lang w:val="en-US"/>
+        </w:rPr>
+        <w:t>The emergency call base is paired with the device during configuration.</w:t>
+      </w:r>
+    </w:p>
+    <w:p>
+      <w:pPr>
+        <w:autoSpaceDE w:val="0"/>
+        <w:autoSpaceDN w:val="0"/>
+        <w:adjustRightInd w:val="0"/>
+        <w:spacing w:after="0" w:line="240" w:lineRule="auto"/>
+        <w:contextualSpacing w:val="0"/>
+        <w:rPr>
+          <w:rFonts w:ascii="Times-Roman" w:hAnsi="Times-Roman" w:cs="Times-Roman"/>
+          <w:sz w:val="24"/>
+          <w:szCs w:val="24"/>
+          <w:lang w:val="en-US"/>
+        </w:rPr>
+      </w:pPr>
+      <w:r>
+        <w:rPr>
+          <w:rFonts w:ascii="Times-Roman" w:hAnsi="Times-Roman" w:cs="Times-Roman"/>
+          <w:sz w:val="24"/>
+          <w:szCs w:val="24"/>
+          <w:lang w:val="en-US"/>
+        </w:rPr>
+        <w:t>Finally the emergency call base is responsible for assisting the device in automatically determining the minimum required transmission power</w:t>
+      </w:r>
+      <w:r>
+        <w:rPr>
+          <w:rFonts w:ascii="Times-Roman" w:hAnsi="Times-Roman" w:cs="Times-Roman"/>
+          <w:sz w:val="24"/>
+          <w:szCs w:val="24"/>
+          <w:lang w:val="en-US"/>
+        </w:rPr>
+        <w:t xml:space="preserve"> to conserve power.</w:t>
+      </w:r>
+    </w:p>
+    <w:p>
+      <w:pPr>
+        <w:autoSpaceDE w:val="0"/>
+        <w:autoSpaceDN w:val="0"/>
+        <w:adjustRightInd w:val="0"/>
+        <w:spacing w:after="0" w:line="240" w:lineRule="auto"/>
+        <w:contextualSpacing w:val="0"/>
+        <w:rPr>
+          <w:rFonts w:ascii="Times-Bold" w:hAnsi="Times-Bold" w:cs="Times-Bold"/>
+          <w:b/>
+          <w:bCs/>
+          <w:sz w:val="24"/>
+          <w:szCs w:val="24"/>
+          <w:lang w:val="en-US"/>
+        </w:rPr>
+      </w:pPr>
+      <w:r>
+        <w:rPr>
+          <w:rFonts w:ascii="Times-Bold" w:hAnsi="Times-Bold" w:cs="Times-Bold"/>
+          <w:b/>
+          <w:bCs/>
+          <w:sz w:val="24"/>
+          <w:szCs w:val="24"/>
+          <w:lang w:val="en-US"/>
+        </w:rPr>
+        <w:t>Number of concurrent actors:</w:t>
+      </w:r>
+    </w:p>
+    <w:p>
+      <w:pPr>
+        <w:rPr>
+          <w:rFonts w:ascii="Times-Roman" w:hAnsi="Times-Roman" w:cs="Times-Roman"/>
+          <w:sz w:val="24"/>
+          <w:szCs w:val="24"/>
+          <w:lang w:val="en-US"/>
+        </w:rPr>
+      </w:pPr>
+      <w:r>
+        <w:rPr>
+          <w:rFonts w:ascii="Times-Roman" w:hAnsi="Times-Roman" w:cs="Times-Roman"/>
+          <w:sz w:val="24"/>
+          <w:szCs w:val="24"/>
+          <w:lang w:val="en-US"/>
+        </w:rPr>
+        <w:t>Just one</w:t>
+      </w:r>
+    </w:p>
+    <w:p>
+      <w:pPr>
+        <w:rPr>
+          <w:lang w:val="en-US"/>
+        </w:rPr>
+      </w:pPr>
+    </w:p>
+    <w:p>
+      <w:pPr>
+        <w:autoSpaceDE w:val="0"/>
+        <w:autoSpaceDN w:val="0"/>
+        <w:adjustRightInd w:val="0"/>
+        <w:spacing w:after="0" w:line="240" w:lineRule="auto"/>
+        <w:contextualSpacing w:val="0"/>
+        <w:rPr>
+          <w:rFonts w:ascii="Times-Bold" w:hAnsi="Times-Bold" w:cs="Times-Bold"/>
+          <w:b/>
+          <w:bCs/>
+          <w:sz w:val="24"/>
+          <w:szCs w:val="24"/>
+          <w:lang w:val="en-US"/>
+        </w:rPr>
+      </w:pPr>
+      <w:r>
+        <w:rPr>
+          <w:rFonts w:ascii="Times-Bold" w:hAnsi="Times-Bold" w:cs="Times-Bold"/>
+          <w:b/>
+          <w:bCs/>
+          <w:sz w:val="24"/>
+          <w:szCs w:val="24"/>
+          <w:lang w:val="en-US"/>
+        </w:rPr>
+        <w:t>Actor Name:</w:t>
+      </w:r>
+    </w:p>
+    <w:p>
+      <w:pPr>
+        <w:autoSpaceDE w:val="0"/>
+        <w:autoSpaceDN w:val="0"/>
+        <w:adjustRightInd w:val="0"/>
+        <w:spacing w:after="0" w:line="240" w:lineRule="auto"/>
+        <w:contextualSpacing w:val="0"/>
+        <w:rPr>
+          <w:rFonts w:ascii="Times-Roman" w:hAnsi="Times-Roman" w:cs="Times-Roman"/>
+          <w:sz w:val="24"/>
+          <w:szCs w:val="24"/>
+          <w:lang w:val="en-US"/>
+        </w:rPr>
+      </w:pPr>
+      <w:r>
+        <w:rPr>
+          <w:rFonts w:ascii="Times-Roman" w:hAnsi="Times-Roman" w:cs="Times-Roman"/>
+          <w:sz w:val="24"/>
+          <w:szCs w:val="24"/>
+          <w:lang w:val="en-US"/>
+        </w:rPr>
+        <w:t>User</w:t>
+      </w:r>
+    </w:p>
+    <w:p>
+      <w:pPr>
+        <w:autoSpaceDE w:val="0"/>
+        <w:autoSpaceDN w:val="0"/>
+        <w:adjustRightInd w:val="0"/>
+        <w:spacing w:after="0" w:line="240" w:lineRule="auto"/>
+        <w:contextualSpacing w:val="0"/>
+        <w:rPr>
+          <w:rFonts w:ascii="Times-Bold" w:hAnsi="Times-Bold" w:cs="Times-Bold"/>
+          <w:b/>
+          <w:bCs/>
+          <w:sz w:val="24"/>
+          <w:szCs w:val="24"/>
+          <w:lang w:val="en-US"/>
+        </w:rPr>
+      </w:pPr>
+      <w:r>
+        <w:rPr>
+          <w:rFonts w:ascii="Times-Bold" w:hAnsi="Times-Bold" w:cs="Times-Bold"/>
+          <w:b/>
+          <w:bCs/>
+          <w:sz w:val="24"/>
+          <w:szCs w:val="24"/>
+          <w:lang w:val="en-US"/>
+        </w:rPr>
         <w:lastRenderedPageBreak/>
-        <w:t>Primary actor</w:t>
-      </w:r>
-    </w:p>
-    <w:p>
-      <w:pPr>
-        <w:autoSpaceDE w:val="0"/>
-        <w:autoSpaceDN w:val="0"/>
-        <w:adjustRightInd w:val="0"/>
-        <w:spacing w:after="0" w:line="240" w:lineRule="auto"/>
-        <w:contextualSpacing w:val="0"/>
-        <w:rPr>
-          <w:rFonts w:ascii="Times-Bold" w:hAnsi="Times-Bold" w:cs="Times-Bold"/>
-          <w:b/>
-          <w:bCs/>
-          <w:sz w:val="24"/>
-          <w:szCs w:val="24"/>
-          <w:lang w:val="en-US"/>
-        </w:rPr>
-      </w:pPr>
-      <w:r>
-        <w:rPr>
-          <w:rFonts w:ascii="Times-Bold" w:hAnsi="Times-Bold" w:cs="Times-Bold"/>
-          <w:b/>
-          <w:bCs/>
-          <w:sz w:val="24"/>
-          <w:szCs w:val="24"/>
-          <w:lang w:val="en-US"/>
-        </w:rPr>
-        <w:t>Description:</w:t>
-      </w:r>
-    </w:p>
-    <w:p>
-      <w:pPr>
-        <w:autoSpaceDE w:val="0"/>
-        <w:autoSpaceDN w:val="0"/>
-        <w:adjustRightInd w:val="0"/>
-        <w:spacing w:after="0" w:line="240" w:lineRule="auto"/>
-        <w:contextualSpacing w:val="0"/>
-        <w:rPr>
-          <w:rFonts w:ascii="Times-Roman" w:hAnsi="Times-Roman" w:cs="Times-Roman"/>
-          <w:sz w:val="24"/>
-          <w:szCs w:val="24"/>
-          <w:lang w:val="en-US"/>
-        </w:rPr>
-      </w:pPr>
-      <w:r>
-        <w:rPr>
-          <w:rFonts w:ascii="Times-Roman" w:hAnsi="Times-Roman" w:cs="Times-Roman"/>
-          <w:sz w:val="24"/>
-          <w:szCs w:val="24"/>
-          <w:lang w:val="en-US"/>
-        </w:rPr>
-        <w:t>The emergency call base is responsible for forwarding the emergency calls</w:t>
-      </w:r>
-      <w:r>
-        <w:rPr>
-          <w:rFonts w:ascii="Times-Roman" w:hAnsi="Times-Roman" w:cs="Times-Roman"/>
-          <w:sz w:val="24"/>
-          <w:szCs w:val="24"/>
-          <w:lang w:val="en-US"/>
-        </w:rPr>
-        <w:t>, battery low status and missed heart beat warnings</w:t>
-      </w:r>
-      <w:r>
-        <w:rPr>
-          <w:rFonts w:ascii="Times-Roman" w:hAnsi="Times-Roman" w:cs="Times-Roman"/>
-          <w:sz w:val="24"/>
-          <w:szCs w:val="24"/>
-          <w:lang w:val="en-US"/>
-        </w:rPr>
-        <w:t xml:space="preserve"> to the head office and also to maintain the audio communication between the head office and the device and to close the connection when no longer needed. </w:t>
-      </w:r>
-    </w:p>
-    <w:p>
-      <w:pPr>
-        <w:autoSpaceDE w:val="0"/>
-        <w:autoSpaceDN w:val="0"/>
-        <w:adjustRightInd w:val="0"/>
-        <w:spacing w:after="0" w:line="240" w:lineRule="auto"/>
-        <w:contextualSpacing w:val="0"/>
-        <w:rPr>
-          <w:rFonts w:ascii="Times-Roman" w:hAnsi="Times-Roman" w:cs="Times-Roman"/>
-          <w:sz w:val="24"/>
-          <w:szCs w:val="24"/>
-          <w:lang w:val="en-US"/>
-        </w:rPr>
-      </w:pPr>
-      <w:r>
-        <w:rPr>
-          <w:rFonts w:ascii="Times-Roman" w:hAnsi="Times-Roman" w:cs="Times-Roman"/>
-          <w:sz w:val="24"/>
-          <w:szCs w:val="24"/>
-          <w:lang w:val="en-US"/>
-        </w:rPr>
-        <w:t>The emergency call base is paired with the device during configuration.</w:t>
-      </w:r>
-    </w:p>
-    <w:p>
-      <w:pPr>
-        <w:autoSpaceDE w:val="0"/>
-        <w:autoSpaceDN w:val="0"/>
-        <w:adjustRightInd w:val="0"/>
-        <w:spacing w:after="0" w:line="240" w:lineRule="auto"/>
-        <w:contextualSpacing w:val="0"/>
-        <w:rPr>
-          <w:rFonts w:ascii="Times-Roman" w:hAnsi="Times-Roman" w:cs="Times-Roman"/>
-          <w:sz w:val="24"/>
-          <w:szCs w:val="24"/>
-          <w:lang w:val="en-US"/>
-        </w:rPr>
-      </w:pPr>
-      <w:r>
-        <w:rPr>
-          <w:rFonts w:ascii="Times-Roman" w:hAnsi="Times-Roman" w:cs="Times-Roman"/>
-          <w:sz w:val="24"/>
-          <w:szCs w:val="24"/>
-          <w:lang w:val="en-US"/>
-        </w:rPr>
-        <w:t>Finally the emergency call base is responsible for assisting the device in automatically determining the minimum required transmission power</w:t>
-      </w:r>
-      <w:r>
-        <w:rPr>
-          <w:rFonts w:ascii="Times-Roman" w:hAnsi="Times-Roman" w:cs="Times-Roman"/>
-          <w:sz w:val="24"/>
-          <w:szCs w:val="24"/>
-          <w:lang w:val="en-US"/>
-        </w:rPr>
-        <w:t xml:space="preserve"> to conserve power.</w:t>
-      </w:r>
-    </w:p>
-    <w:p>
-      <w:pPr>
-        <w:autoSpaceDE w:val="0"/>
-        <w:autoSpaceDN w:val="0"/>
-        <w:adjustRightInd w:val="0"/>
-        <w:spacing w:after="0" w:line="240" w:lineRule="auto"/>
-        <w:contextualSpacing w:val="0"/>
-        <w:rPr>
-          <w:rFonts w:ascii="Times-Bold" w:hAnsi="Times-Bold" w:cs="Times-Bold"/>
-          <w:b/>
-          <w:bCs/>
-          <w:sz w:val="24"/>
-          <w:szCs w:val="24"/>
-          <w:lang w:val="en-US"/>
-        </w:rPr>
-      </w:pPr>
-      <w:r>
-        <w:rPr>
-          <w:rFonts w:ascii="Times-Bold" w:hAnsi="Times-Bold" w:cs="Times-Bold"/>
-          <w:b/>
-          <w:bCs/>
-          <w:sz w:val="24"/>
-          <w:szCs w:val="24"/>
-          <w:lang w:val="en-US"/>
-        </w:rPr>
-        <w:t>Number of concurrent actors:</w:t>
-      </w:r>
-    </w:p>
-    <w:p>
-      <w:pPr>
-        <w:rPr>
-          <w:rFonts w:ascii="Times-Roman" w:hAnsi="Times-Roman" w:cs="Times-Roman"/>
-          <w:sz w:val="24"/>
-          <w:szCs w:val="24"/>
-          <w:lang w:val="en-US"/>
-        </w:rPr>
-      </w:pPr>
-      <w:r>
-        <w:rPr>
-          <w:rFonts w:ascii="Times-Roman" w:hAnsi="Times-Roman" w:cs="Times-Roman"/>
-          <w:sz w:val="24"/>
-          <w:szCs w:val="24"/>
-          <w:lang w:val="en-US"/>
-        </w:rPr>
-        <w:t>Just one</w:t>
-      </w:r>
-    </w:p>
-    <w:p>
-      <w:pPr>
-        <w:rPr>
-          <w:lang w:val="en-US"/>
-        </w:rPr>
-      </w:pPr>
-    </w:p>
-    <w:p>
-      <w:pPr>
-        <w:autoSpaceDE w:val="0"/>
-        <w:autoSpaceDN w:val="0"/>
-        <w:adjustRightInd w:val="0"/>
-        <w:spacing w:after="0" w:line="240" w:lineRule="auto"/>
-        <w:contextualSpacing w:val="0"/>
-        <w:rPr>
-          <w:rFonts w:ascii="Times-Bold" w:hAnsi="Times-Bold" w:cs="Times-Bold"/>
-          <w:b/>
-          <w:bCs/>
-          <w:sz w:val="24"/>
-          <w:szCs w:val="24"/>
-          <w:lang w:val="en-US"/>
-        </w:rPr>
-      </w:pPr>
-      <w:r>
-        <w:rPr>
-          <w:rFonts w:ascii="Times-Bold" w:hAnsi="Times-Bold" w:cs="Times-Bold"/>
-          <w:b/>
-          <w:bCs/>
-          <w:sz w:val="24"/>
-          <w:szCs w:val="24"/>
-          <w:lang w:val="en-US"/>
-        </w:rPr>
-        <w:t>Actor Name:</w:t>
-      </w:r>
-    </w:p>
-    <w:p>
-      <w:pPr>
-        <w:autoSpaceDE w:val="0"/>
-        <w:autoSpaceDN w:val="0"/>
-        <w:adjustRightInd w:val="0"/>
-        <w:spacing w:after="0" w:line="240" w:lineRule="auto"/>
-        <w:contextualSpacing w:val="0"/>
-        <w:rPr>
-          <w:rFonts w:ascii="Times-Roman" w:hAnsi="Times-Roman" w:cs="Times-Roman"/>
-          <w:sz w:val="24"/>
-          <w:szCs w:val="24"/>
-          <w:lang w:val="en-US"/>
-        </w:rPr>
-      </w:pPr>
-      <w:r>
-        <w:rPr>
-          <w:rFonts w:ascii="Times-Roman" w:hAnsi="Times-Roman" w:cs="Times-Roman"/>
-          <w:sz w:val="24"/>
-          <w:szCs w:val="24"/>
-          <w:lang w:val="en-US"/>
-        </w:rPr>
-        <w:t>User</w:t>
-      </w:r>
-    </w:p>
-    <w:p>
-      <w:pPr>
-        <w:autoSpaceDE w:val="0"/>
-        <w:autoSpaceDN w:val="0"/>
-        <w:adjustRightInd w:val="0"/>
-        <w:spacing w:after="0" w:line="240" w:lineRule="auto"/>
-        <w:contextualSpacing w:val="0"/>
-        <w:rPr>
-          <w:rFonts w:ascii="Times-Bold" w:hAnsi="Times-Bold" w:cs="Times-Bold"/>
-          <w:b/>
-          <w:bCs/>
-          <w:sz w:val="24"/>
-          <w:szCs w:val="24"/>
-          <w:lang w:val="en-US"/>
-        </w:rPr>
-      </w:pPr>
-      <w:r>
-        <w:rPr>
-          <w:rFonts w:ascii="Times-Bold" w:hAnsi="Times-Bold" w:cs="Times-Bold"/>
-          <w:b/>
-          <w:bCs/>
-          <w:sz w:val="24"/>
-          <w:szCs w:val="24"/>
-          <w:lang w:val="en-US"/>
-        </w:rPr>
         <w:t>Type [primary / secondary]:</w:t>
       </w:r>
     </w:p>
@@ -2815,6 +2822,34 @@
           <w:lang w:val="en-US"/>
         </w:rPr>
       </w:pPr>
+    </w:p>
+    <w:p>
+      <w:pPr>
+        <w:rPr>
+          <w:lang w:val="en-US"/>
+        </w:rPr>
+      </w:pPr>
+      <w:r>
+        <w:rPr>
+          <w:lang w:val="en-US"/>
+        </w:rPr>
+        <w:t>Main scenario sequence diagram:</w:t>
+      </w:r>
+    </w:p>
+    <w:p>
+      <w:pPr>
+        <w:rPr>
+          <w:lang w:val="en-US"/>
+        </w:rPr>
+      </w:pPr>
+      <w:r>
+        <w:object w:dxaOrig="12601" w:dyaOrig="4969">
+          <v:shape id="_x0000_i1026" type="#_x0000_t75" style="width:481.5pt;height:189.75pt" o:ole="">
+            <v:imagedata r:id="rId7" o:title=""/>
+          </v:shape>
+          <o:OLEObject Type="Embed" ProgID="Visio.Drawing.11" ShapeID="_x0000_i1026" DrawAspect="Content" ObjectID="_1358245407" r:id="rId8"/>
+        </w:object>
+      </w:r>
     </w:p>
     <w:p>
       <w:pPr>

--- a/syseng_hwco/proj/Requirements.docx
+++ b/syseng_hwco/proj/Requirements.docx
@@ -44,7 +44,7 @@
           <v:shape id="_x0000_i1025" type="#_x0000_t75" style="width:429.75pt;height:362.25pt" o:ole="">
             <v:imagedata r:id="rId5" o:title=""/>
           </v:shape>
-          <o:OLEObject Type="Embed" ProgID="Visio.Drawing.11" ShapeID="_x0000_i1025" DrawAspect="Content" ObjectID="_1358245406" r:id="rId6"/>
+          <o:OLEObject Type="Embed" ProgID="Visio.Drawing.11" ShapeID="_x0000_i1025" DrawAspect="Content" ObjectID="_1358247916" r:id="rId6"/>
         </w:object>
       </w:r>
     </w:p>
@@ -2843,11 +2843,11 @@
         </w:rPr>
       </w:pPr>
       <w:r>
-        <w:object w:dxaOrig="12601" w:dyaOrig="4969">
-          <v:shape id="_x0000_i1026" type="#_x0000_t75" style="width:481.5pt;height:189.75pt" o:ole="">
+        <w:object w:dxaOrig="12599" w:dyaOrig="5437">
+          <v:shape id="_x0000_i1026" type="#_x0000_t75" style="width:481.5pt;height:207.75pt" o:ole="">
             <v:imagedata r:id="rId7" o:title=""/>
           </v:shape>
-          <o:OLEObject Type="Embed" ProgID="Visio.Drawing.11" ShapeID="_x0000_i1026" DrawAspect="Content" ObjectID="_1358245407" r:id="rId8"/>
+          <o:OLEObject Type="Embed" ProgID="Visio.Drawing.11" ShapeID="_x0000_i1026" DrawAspect="Content" ObjectID="_1358247917" r:id="rId8"/>
         </w:object>
       </w:r>
     </w:p>
